--- a/lab7/Отчёт лабораторная работа 7 Мелехин Александр Кс-20.docx
+++ b/lab7/Отчёт лабораторная работа 7 Мелехин Александр Кс-20.docx
@@ -168,7 +168,7 @@
           <w:color w:val="00000A"/>
           <w:lang w:eastAsia="ru-RU"/>
         </w:rPr>
-        <w:t>2</w:t>
+        <w:t>7</w:t>
       </w:r>
     </w:p>
     <w:p>
@@ -314,7 +314,7 @@
           <w:szCs w:val="28"/>
           <w:lang w:eastAsia="ru-RU"/>
         </w:rPr>
-        <w:t>Название работы из ведомости</w:t>
+        <w:t>Интерполяция</w:t>
       </w:r>
       <w:r>
         <w:rPr>
@@ -702,8 +702,6 @@
         </w:rPr>
         <w:t>Мелехин А.А.</w:t>
       </w:r>
-      <w:bookmarkStart w:id="29" w:name="_GoBack"/>
-      <w:bookmarkEnd w:id="29"/>
     </w:p>
     <w:p>
       <w:pPr>
@@ -814,36 +812,7424 @@
     </w:p>
     <w:p>
       <w:pPr>
-        <w:ind w:firstLine="0"/>
-      </w:pPr>
-    </w:p>
-    <w:p>
-      <w:pPr>
         <w:pStyle w:val="1"/>
         <w:jc w:val="center"/>
         <w:rPr>
           <w:rFonts w:ascii="Times New Roman" w:hAnsi="Times New Roman" w:cs="Times New Roman"/>
+          <w:b/>
           <w:color w:val="auto"/>
         </w:rPr>
       </w:pPr>
       <w:r>
         <w:rPr>
           <w:rFonts w:ascii="Times New Roman" w:hAnsi="Times New Roman" w:cs="Times New Roman"/>
+          <w:b/>
           <w:color w:val="auto"/>
         </w:rPr>
+        <w:lastRenderedPageBreak/>
         <w:t>Задание</w:t>
       </w:r>
     </w:p>
     <w:p>
+      <w:pPr>
+        <w:tabs>
+          <w:tab w:val="left" w:pos="4188"/>
+        </w:tabs>
+        <w:rPr>
+          <w:rFonts w:cs="Times New Roman"/>
+          <w:szCs w:val="28"/>
+        </w:rPr>
+      </w:pPr>
+      <w:r>
+        <w:rPr>
+          <w:rFonts w:cs="Times New Roman"/>
+          <w:b/>
+          <w:szCs w:val="28"/>
+        </w:rPr>
+        <w:t>(Варинат 14):</w:t>
+      </w:r>
+      <w:r>
+        <w:rPr>
+          <w:rFonts w:cs="Times New Roman"/>
+          <w:szCs w:val="28"/>
+        </w:rPr>
+        <w:t xml:space="preserve"> </w:t>
+      </w:r>
+      <w:r>
+        <w:rPr>
+          <w:rFonts w:cs="Times New Roman"/>
+          <w:szCs w:val="28"/>
+        </w:rPr>
+        <w:t>Построить функцию, интерполирующую данные</w:t>
+      </w:r>
+      <w:r>
+        <w:rPr>
+          <w:rFonts w:cs="Times New Roman"/>
+          <w:szCs w:val="28"/>
+        </w:rPr>
+        <w:t xml:space="preserve"> зависимости второй переменной </w:t>
+      </w:r>
+      <w:r>
+        <w:rPr>
+          <w:rFonts w:cs="Times New Roman"/>
+          <w:szCs w:val="28"/>
+        </w:rPr>
+        <w:t>(плотности, вязкости, теплоёмкости...) от первой переменной (температуры, давления). По ней определить значение второй переменной при значении первой переменной, соответствующем середине интервалов между п</w:t>
+      </w:r>
+      <w:r>
+        <w:rPr>
+          <w:rFonts w:cs="Times New Roman"/>
+          <w:szCs w:val="28"/>
+        </w:rPr>
+        <w:t xml:space="preserve">ервой и второй и между 14-ой и </w:t>
+      </w:r>
+      <w:r>
+        <w:rPr>
+          <w:rFonts w:cs="Times New Roman"/>
+          <w:szCs w:val="28"/>
+        </w:rPr>
+        <w:t>15-ой узловыми точками. Оценить погрешность интерполяции в этих точках. С помощью разделённых разностей определить степень полинома, наиболее точно интерполирующего заданную функцию. Найти значение второй переменной в указанных точках с помощью сплайн-интерполяции. Изобразить график построенных интерполяционных зависимостей, отметив на нём экспериментальные и рассчитанные точки.</w:t>
+      </w:r>
+    </w:p>
+    <w:tbl>
+      <w:tblPr>
+        <w:tblW w:w="5729" w:type="dxa"/>
+        <w:tblLook w:val="04A0" w:firstRow="1" w:lastRow="0" w:firstColumn="1" w:lastColumn="0" w:noHBand="0" w:noVBand="1"/>
+      </w:tblPr>
+      <w:tblGrid>
+        <w:gridCol w:w="1476"/>
+        <w:gridCol w:w="2687"/>
+        <w:gridCol w:w="1566"/>
+      </w:tblGrid>
+      <w:tr>
+        <w:trPr>
+          <w:trHeight w:val="315"/>
+        </w:trPr>
+        <w:tc>
+          <w:tcPr>
+            <w:tcW w:w="1476" w:type="dxa"/>
+            <w:tcBorders>
+              <w:top w:val="single" w:sz="4" w:space="0" w:color="000000"/>
+              <w:left w:val="single" w:sz="4" w:space="0" w:color="000000"/>
+              <w:bottom w:val="nil"/>
+              <w:right w:val="nil"/>
+            </w:tcBorders>
+            <w:shd w:val="clear" w:color="auto" w:fill="auto"/>
+            <w:noWrap/>
+            <w:vAlign w:val="bottom"/>
+          </w:tcPr>
+          <w:p>
+            <w:pPr>
+              <w:spacing w:after="0" w:line="240" w:lineRule="auto"/>
+              <w:ind w:firstLine="0"/>
+              <w:jc w:val="center"/>
+              <w:rPr>
+                <w:rFonts w:eastAsia="Times New Roman" w:cs="Times New Roman"/>
+                <w:b/>
+                <w:color w:val="000000"/>
+                <w:szCs w:val="28"/>
+                <w:lang w:eastAsia="ru-RU"/>
+              </w:rPr>
+            </w:pPr>
+          </w:p>
+        </w:tc>
+        <w:tc>
+          <w:tcPr>
+            <w:tcW w:w="2687" w:type="dxa"/>
+            <w:tcBorders>
+              <w:top w:val="single" w:sz="4" w:space="0" w:color="000000"/>
+              <w:left w:val="nil"/>
+              <w:bottom w:val="nil"/>
+              <w:right w:val="nil"/>
+            </w:tcBorders>
+            <w:shd w:val="clear" w:color="auto" w:fill="auto"/>
+            <w:noWrap/>
+            <w:vAlign w:val="bottom"/>
+            <w:hideMark/>
+          </w:tcPr>
+          <w:p>
+            <w:pPr>
+              <w:spacing w:after="0" w:line="240" w:lineRule="auto"/>
+              <w:ind w:firstLine="0"/>
+              <w:jc w:val="center"/>
+              <w:rPr>
+                <w:rFonts w:eastAsia="Times New Roman" w:cs="Times New Roman"/>
+                <w:b/>
+                <w:color w:val="000000"/>
+                <w:szCs w:val="28"/>
+                <w:lang w:eastAsia="ru-RU"/>
+              </w:rPr>
+            </w:pPr>
+            <w:r>
+              <w:rPr>
+                <w:rFonts w:eastAsia="Times New Roman" w:cs="Times New Roman"/>
+                <w:b/>
+                <w:color w:val="000000"/>
+                <w:szCs w:val="28"/>
+                <w:lang w:eastAsia="ru-RU"/>
+              </w:rPr>
+              <w:t>Вариант 14</w:t>
+            </w:r>
+          </w:p>
+        </w:tc>
+        <w:tc>
+          <w:tcPr>
+            <w:tcW w:w="1566" w:type="dxa"/>
+            <w:tcBorders>
+              <w:top w:val="single" w:sz="4" w:space="0" w:color="000000"/>
+              <w:left w:val="nil"/>
+              <w:bottom w:val="nil"/>
+              <w:right w:val="single" w:sz="4" w:space="0" w:color="000000"/>
+            </w:tcBorders>
+            <w:shd w:val="clear" w:color="auto" w:fill="auto"/>
+            <w:noWrap/>
+            <w:vAlign w:val="bottom"/>
+            <w:hideMark/>
+          </w:tcPr>
+          <w:p>
+            <w:pPr>
+              <w:spacing w:after="0" w:line="240" w:lineRule="auto"/>
+              <w:ind w:firstLine="0"/>
+              <w:jc w:val="center"/>
+              <w:rPr>
+                <w:rFonts w:eastAsia="Times New Roman" w:cs="Times New Roman"/>
+                <w:b/>
+                <w:color w:val="000000"/>
+                <w:szCs w:val="28"/>
+                <w:lang w:eastAsia="ru-RU"/>
+              </w:rPr>
+            </w:pPr>
+          </w:p>
+        </w:tc>
+      </w:tr>
+      <w:tr>
+        <w:trPr>
+          <w:trHeight w:val="315"/>
+        </w:trPr>
+        <w:tc>
+          <w:tcPr>
+            <w:tcW w:w="1476" w:type="dxa"/>
+            <w:tcBorders>
+              <w:top w:val="single" w:sz="4" w:space="0" w:color="000000"/>
+              <w:left w:val="single" w:sz="4" w:space="0" w:color="000000"/>
+              <w:bottom w:val="single" w:sz="4" w:space="0" w:color="000000"/>
+              <w:right w:val="single" w:sz="4" w:space="0" w:color="000000"/>
+            </w:tcBorders>
+            <w:shd w:val="clear" w:color="auto" w:fill="auto"/>
+            <w:noWrap/>
+            <w:vAlign w:val="bottom"/>
+            <w:hideMark/>
+          </w:tcPr>
+          <w:p>
+            <w:pPr>
+              <w:spacing w:after="0" w:line="240" w:lineRule="auto"/>
+              <w:ind w:firstLine="0"/>
+              <w:jc w:val="center"/>
+              <w:rPr>
+                <w:rFonts w:eastAsia="Times New Roman" w:cs="Times New Roman"/>
+                <w:b/>
+                <w:color w:val="000000"/>
+                <w:szCs w:val="28"/>
+                <w:lang w:eastAsia="ru-RU"/>
+              </w:rPr>
+            </w:pPr>
+            <w:r>
+              <w:rPr>
+                <w:rFonts w:eastAsia="Times New Roman" w:cs="Times New Roman"/>
+                <w:b/>
+                <w:color w:val="000000"/>
+                <w:szCs w:val="28"/>
+                <w:lang w:eastAsia="ru-RU"/>
+              </w:rPr>
+              <w:t>Давление (кПа)</w:t>
+            </w:r>
+          </w:p>
+        </w:tc>
+        <w:tc>
+          <w:tcPr>
+            <w:tcW w:w="2687" w:type="dxa"/>
+            <w:tcBorders>
+              <w:top w:val="single" w:sz="4" w:space="0" w:color="000000"/>
+              <w:left w:val="nil"/>
+              <w:bottom w:val="single" w:sz="4" w:space="0" w:color="000000"/>
+              <w:right w:val="single" w:sz="4" w:space="0" w:color="000000"/>
+            </w:tcBorders>
+            <w:shd w:val="clear" w:color="auto" w:fill="auto"/>
+            <w:noWrap/>
+            <w:vAlign w:val="bottom"/>
+            <w:hideMark/>
+          </w:tcPr>
+          <w:p>
+            <w:pPr>
+              <w:spacing w:after="0" w:line="240" w:lineRule="auto"/>
+              <w:ind w:firstLine="0"/>
+              <w:jc w:val="center"/>
+              <w:rPr>
+                <w:rFonts w:eastAsia="Times New Roman" w:cs="Times New Roman"/>
+                <w:b/>
+                <w:color w:val="000000"/>
+                <w:szCs w:val="28"/>
+                <w:lang w:val="en-US" w:eastAsia="ru-RU"/>
+              </w:rPr>
+            </w:pPr>
+            <w:r>
+              <w:rPr>
+                <w:rFonts w:eastAsia="Times New Roman" w:cs="Times New Roman"/>
+                <w:b/>
+                <w:color w:val="000000"/>
+                <w:szCs w:val="28"/>
+                <w:lang w:val="en-US" w:eastAsia="ru-RU"/>
+              </w:rPr>
+              <w:t>Mass Heat Capacity (kJ/kg-C)</w:t>
+            </w:r>
+          </w:p>
+        </w:tc>
+        <w:tc>
+          <w:tcPr>
+            <w:tcW w:w="1566" w:type="dxa"/>
+            <w:tcBorders>
+              <w:top w:val="single" w:sz="4" w:space="0" w:color="000000"/>
+              <w:left w:val="nil"/>
+              <w:bottom w:val="single" w:sz="4" w:space="0" w:color="000000"/>
+              <w:right w:val="single" w:sz="4" w:space="0" w:color="000000"/>
+            </w:tcBorders>
+            <w:shd w:val="clear" w:color="auto" w:fill="auto"/>
+            <w:noWrap/>
+            <w:vAlign w:val="bottom"/>
+            <w:hideMark/>
+          </w:tcPr>
+          <w:p>
+            <w:pPr>
+              <w:spacing w:after="0" w:line="240" w:lineRule="auto"/>
+              <w:ind w:firstLine="0"/>
+              <w:jc w:val="center"/>
+              <w:rPr>
+                <w:rFonts w:eastAsia="Times New Roman" w:cs="Times New Roman"/>
+                <w:b/>
+                <w:color w:val="000000"/>
+                <w:szCs w:val="28"/>
+                <w:lang w:eastAsia="ru-RU"/>
+              </w:rPr>
+            </w:pPr>
+            <w:proofErr w:type="spellStart"/>
+            <w:r>
+              <w:rPr>
+                <w:rFonts w:eastAsia="Times New Roman" w:cs="Times New Roman"/>
+                <w:b/>
+                <w:color w:val="000000"/>
+                <w:szCs w:val="28"/>
+                <w:lang w:eastAsia="ru-RU"/>
+              </w:rPr>
+              <w:t>вес.коэфф</w:t>
+            </w:r>
+            <w:proofErr w:type="spellEnd"/>
+            <w:r>
+              <w:rPr>
+                <w:rFonts w:eastAsia="Times New Roman" w:cs="Times New Roman"/>
+                <w:b/>
+                <w:color w:val="000000"/>
+                <w:szCs w:val="28"/>
+                <w:lang w:eastAsia="ru-RU"/>
+              </w:rPr>
+              <w:t>.</w:t>
+            </w:r>
+          </w:p>
+        </w:tc>
+      </w:tr>
+      <w:tr>
+        <w:trPr>
+          <w:trHeight w:val="315"/>
+        </w:trPr>
+        <w:tc>
+          <w:tcPr>
+            <w:tcW w:w="1476" w:type="dxa"/>
+            <w:tcBorders>
+              <w:top w:val="nil"/>
+              <w:left w:val="single" w:sz="4" w:space="0" w:color="000000"/>
+              <w:bottom w:val="nil"/>
+              <w:right w:val="nil"/>
+            </w:tcBorders>
+            <w:shd w:val="clear" w:color="auto" w:fill="auto"/>
+            <w:noWrap/>
+            <w:vAlign w:val="bottom"/>
+            <w:hideMark/>
+          </w:tcPr>
+          <w:p>
+            <w:pPr>
+              <w:spacing w:after="0" w:line="240" w:lineRule="auto"/>
+              <w:ind w:firstLine="0"/>
+              <w:jc w:val="center"/>
+              <w:rPr>
+                <w:rFonts w:eastAsia="Times New Roman" w:cs="Times New Roman"/>
+                <w:color w:val="000000"/>
+                <w:szCs w:val="28"/>
+                <w:lang w:eastAsia="ru-RU"/>
+              </w:rPr>
+            </w:pPr>
+            <w:r>
+              <w:rPr>
+                <w:rFonts w:eastAsia="Times New Roman" w:cs="Times New Roman"/>
+                <w:color w:val="000000"/>
+                <w:szCs w:val="28"/>
+                <w:lang w:eastAsia="ru-RU"/>
+              </w:rPr>
+              <w:t>4865</w:t>
+            </w:r>
+          </w:p>
+        </w:tc>
+        <w:tc>
+          <w:tcPr>
+            <w:tcW w:w="2687" w:type="dxa"/>
+            <w:tcBorders>
+              <w:top w:val="nil"/>
+              <w:left w:val="nil"/>
+              <w:bottom w:val="nil"/>
+              <w:right w:val="nil"/>
+            </w:tcBorders>
+            <w:shd w:val="clear" w:color="auto" w:fill="auto"/>
+            <w:noWrap/>
+            <w:vAlign w:val="bottom"/>
+            <w:hideMark/>
+          </w:tcPr>
+          <w:p>
+            <w:pPr>
+              <w:spacing w:after="0" w:line="240" w:lineRule="auto"/>
+              <w:ind w:firstLine="0"/>
+              <w:jc w:val="center"/>
+              <w:rPr>
+                <w:rFonts w:eastAsia="Times New Roman" w:cs="Times New Roman"/>
+                <w:color w:val="000000"/>
+                <w:szCs w:val="28"/>
+                <w:lang w:eastAsia="ru-RU"/>
+              </w:rPr>
+            </w:pPr>
+            <w:r>
+              <w:rPr>
+                <w:rFonts w:eastAsia="Times New Roman" w:cs="Times New Roman"/>
+                <w:color w:val="000000"/>
+                <w:szCs w:val="28"/>
+                <w:lang w:eastAsia="ru-RU"/>
+              </w:rPr>
+              <w:t>2,799505654</w:t>
+            </w:r>
+          </w:p>
+        </w:tc>
+        <w:tc>
+          <w:tcPr>
+            <w:tcW w:w="1566" w:type="dxa"/>
+            <w:tcBorders>
+              <w:top w:val="nil"/>
+              <w:left w:val="nil"/>
+              <w:bottom w:val="nil"/>
+              <w:right w:val="single" w:sz="4" w:space="0" w:color="000000"/>
+            </w:tcBorders>
+            <w:shd w:val="clear" w:color="auto" w:fill="auto"/>
+            <w:noWrap/>
+            <w:vAlign w:val="bottom"/>
+            <w:hideMark/>
+          </w:tcPr>
+          <w:p>
+            <w:pPr>
+              <w:spacing w:after="0" w:line="240" w:lineRule="auto"/>
+              <w:ind w:firstLine="0"/>
+              <w:jc w:val="center"/>
+              <w:rPr>
+                <w:rFonts w:eastAsia="Times New Roman" w:cs="Times New Roman"/>
+                <w:color w:val="000000"/>
+                <w:szCs w:val="28"/>
+                <w:lang w:eastAsia="ru-RU"/>
+              </w:rPr>
+            </w:pPr>
+            <w:r>
+              <w:rPr>
+                <w:rFonts w:eastAsia="Times New Roman" w:cs="Times New Roman"/>
+                <w:color w:val="000000"/>
+                <w:szCs w:val="28"/>
+                <w:lang w:eastAsia="ru-RU"/>
+              </w:rPr>
+              <w:t>0,4</w:t>
+            </w:r>
+          </w:p>
+        </w:tc>
+      </w:tr>
+      <w:tr>
+        <w:trPr>
+          <w:trHeight w:val="315"/>
+        </w:trPr>
+        <w:tc>
+          <w:tcPr>
+            <w:tcW w:w="1476" w:type="dxa"/>
+            <w:tcBorders>
+              <w:top w:val="nil"/>
+              <w:left w:val="single" w:sz="4" w:space="0" w:color="000000"/>
+              <w:bottom w:val="nil"/>
+              <w:right w:val="nil"/>
+            </w:tcBorders>
+            <w:shd w:val="clear" w:color="auto" w:fill="auto"/>
+            <w:noWrap/>
+            <w:vAlign w:val="bottom"/>
+            <w:hideMark/>
+          </w:tcPr>
+          <w:p>
+            <w:pPr>
+              <w:spacing w:after="0" w:line="240" w:lineRule="auto"/>
+              <w:ind w:firstLine="0"/>
+              <w:jc w:val="center"/>
+              <w:rPr>
+                <w:rFonts w:eastAsia="Times New Roman" w:cs="Times New Roman"/>
+                <w:color w:val="000000"/>
+                <w:szCs w:val="28"/>
+                <w:lang w:eastAsia="ru-RU"/>
+              </w:rPr>
+            </w:pPr>
+            <w:r>
+              <w:rPr>
+                <w:rFonts w:eastAsia="Times New Roman" w:cs="Times New Roman"/>
+                <w:color w:val="000000"/>
+                <w:szCs w:val="28"/>
+                <w:lang w:eastAsia="ru-RU"/>
+              </w:rPr>
+              <w:t>5065</w:t>
+            </w:r>
+          </w:p>
+        </w:tc>
+        <w:tc>
+          <w:tcPr>
+            <w:tcW w:w="2687" w:type="dxa"/>
+            <w:tcBorders>
+              <w:top w:val="nil"/>
+              <w:left w:val="nil"/>
+              <w:bottom w:val="nil"/>
+              <w:right w:val="nil"/>
+            </w:tcBorders>
+            <w:shd w:val="clear" w:color="auto" w:fill="auto"/>
+            <w:noWrap/>
+            <w:vAlign w:val="bottom"/>
+            <w:hideMark/>
+          </w:tcPr>
+          <w:p>
+            <w:pPr>
+              <w:spacing w:after="0" w:line="240" w:lineRule="auto"/>
+              <w:ind w:firstLine="0"/>
+              <w:jc w:val="center"/>
+              <w:rPr>
+                <w:rFonts w:eastAsia="Times New Roman" w:cs="Times New Roman"/>
+                <w:color w:val="000000"/>
+                <w:szCs w:val="28"/>
+                <w:lang w:eastAsia="ru-RU"/>
+              </w:rPr>
+            </w:pPr>
+            <w:r>
+              <w:rPr>
+                <w:rFonts w:eastAsia="Times New Roman" w:cs="Times New Roman"/>
+                <w:color w:val="000000"/>
+                <w:szCs w:val="28"/>
+                <w:lang w:eastAsia="ru-RU"/>
+              </w:rPr>
+              <w:t>2,865976811</w:t>
+            </w:r>
+          </w:p>
+        </w:tc>
+        <w:tc>
+          <w:tcPr>
+            <w:tcW w:w="1566" w:type="dxa"/>
+            <w:tcBorders>
+              <w:top w:val="nil"/>
+              <w:left w:val="nil"/>
+              <w:bottom w:val="nil"/>
+              <w:right w:val="single" w:sz="4" w:space="0" w:color="000000"/>
+            </w:tcBorders>
+            <w:shd w:val="clear" w:color="auto" w:fill="auto"/>
+            <w:noWrap/>
+            <w:vAlign w:val="bottom"/>
+            <w:hideMark/>
+          </w:tcPr>
+          <w:p>
+            <w:pPr>
+              <w:spacing w:after="0" w:line="240" w:lineRule="auto"/>
+              <w:ind w:firstLine="0"/>
+              <w:jc w:val="center"/>
+              <w:rPr>
+                <w:rFonts w:eastAsia="Times New Roman" w:cs="Times New Roman"/>
+                <w:color w:val="000000"/>
+                <w:szCs w:val="28"/>
+                <w:lang w:eastAsia="ru-RU"/>
+              </w:rPr>
+            </w:pPr>
+            <w:r>
+              <w:rPr>
+                <w:rFonts w:eastAsia="Times New Roman" w:cs="Times New Roman"/>
+                <w:color w:val="000000"/>
+                <w:szCs w:val="28"/>
+                <w:lang w:eastAsia="ru-RU"/>
+              </w:rPr>
+              <w:t>0,5</w:t>
+            </w:r>
+          </w:p>
+        </w:tc>
+      </w:tr>
+      <w:tr>
+        <w:trPr>
+          <w:trHeight w:val="315"/>
+        </w:trPr>
+        <w:tc>
+          <w:tcPr>
+            <w:tcW w:w="1476" w:type="dxa"/>
+            <w:tcBorders>
+              <w:top w:val="nil"/>
+              <w:left w:val="single" w:sz="4" w:space="0" w:color="000000"/>
+              <w:bottom w:val="nil"/>
+              <w:right w:val="nil"/>
+            </w:tcBorders>
+            <w:shd w:val="clear" w:color="auto" w:fill="auto"/>
+            <w:noWrap/>
+            <w:vAlign w:val="bottom"/>
+            <w:hideMark/>
+          </w:tcPr>
+          <w:p>
+            <w:pPr>
+              <w:spacing w:after="0" w:line="240" w:lineRule="auto"/>
+              <w:ind w:firstLine="0"/>
+              <w:jc w:val="center"/>
+              <w:rPr>
+                <w:rFonts w:eastAsia="Times New Roman" w:cs="Times New Roman"/>
+                <w:color w:val="000000"/>
+                <w:szCs w:val="28"/>
+                <w:lang w:eastAsia="ru-RU"/>
+              </w:rPr>
+            </w:pPr>
+            <w:r>
+              <w:rPr>
+                <w:rFonts w:eastAsia="Times New Roman" w:cs="Times New Roman"/>
+                <w:color w:val="000000"/>
+                <w:szCs w:val="28"/>
+                <w:lang w:eastAsia="ru-RU"/>
+              </w:rPr>
+              <w:t>5265</w:t>
+            </w:r>
+          </w:p>
+        </w:tc>
+        <w:tc>
+          <w:tcPr>
+            <w:tcW w:w="2687" w:type="dxa"/>
+            <w:tcBorders>
+              <w:top w:val="nil"/>
+              <w:left w:val="nil"/>
+              <w:bottom w:val="nil"/>
+              <w:right w:val="nil"/>
+            </w:tcBorders>
+            <w:shd w:val="clear" w:color="auto" w:fill="auto"/>
+            <w:noWrap/>
+            <w:vAlign w:val="bottom"/>
+            <w:hideMark/>
+          </w:tcPr>
+          <w:p>
+            <w:pPr>
+              <w:spacing w:after="0" w:line="240" w:lineRule="auto"/>
+              <w:ind w:firstLine="0"/>
+              <w:jc w:val="center"/>
+              <w:rPr>
+                <w:rFonts w:eastAsia="Times New Roman" w:cs="Times New Roman"/>
+                <w:color w:val="000000"/>
+                <w:szCs w:val="28"/>
+                <w:lang w:eastAsia="ru-RU"/>
+              </w:rPr>
+            </w:pPr>
+            <w:r>
+              <w:rPr>
+                <w:rFonts w:eastAsia="Times New Roman" w:cs="Times New Roman"/>
+                <w:color w:val="000000"/>
+                <w:szCs w:val="28"/>
+                <w:lang w:eastAsia="ru-RU"/>
+              </w:rPr>
+              <w:t>2,936424531</w:t>
+            </w:r>
+          </w:p>
+        </w:tc>
+        <w:tc>
+          <w:tcPr>
+            <w:tcW w:w="1566" w:type="dxa"/>
+            <w:tcBorders>
+              <w:top w:val="nil"/>
+              <w:left w:val="nil"/>
+              <w:bottom w:val="nil"/>
+              <w:right w:val="single" w:sz="4" w:space="0" w:color="000000"/>
+            </w:tcBorders>
+            <w:shd w:val="clear" w:color="auto" w:fill="auto"/>
+            <w:noWrap/>
+            <w:vAlign w:val="bottom"/>
+            <w:hideMark/>
+          </w:tcPr>
+          <w:p>
+            <w:pPr>
+              <w:spacing w:after="0" w:line="240" w:lineRule="auto"/>
+              <w:ind w:firstLine="0"/>
+              <w:jc w:val="center"/>
+              <w:rPr>
+                <w:rFonts w:eastAsia="Times New Roman" w:cs="Times New Roman"/>
+                <w:color w:val="000000"/>
+                <w:szCs w:val="28"/>
+                <w:lang w:eastAsia="ru-RU"/>
+              </w:rPr>
+            </w:pPr>
+            <w:r>
+              <w:rPr>
+                <w:rFonts w:eastAsia="Times New Roman" w:cs="Times New Roman"/>
+                <w:color w:val="000000"/>
+                <w:szCs w:val="28"/>
+                <w:lang w:eastAsia="ru-RU"/>
+              </w:rPr>
+              <w:t>0,9</w:t>
+            </w:r>
+          </w:p>
+        </w:tc>
+      </w:tr>
+      <w:tr>
+        <w:trPr>
+          <w:trHeight w:val="315"/>
+        </w:trPr>
+        <w:tc>
+          <w:tcPr>
+            <w:tcW w:w="1476" w:type="dxa"/>
+            <w:tcBorders>
+              <w:top w:val="nil"/>
+              <w:left w:val="single" w:sz="4" w:space="0" w:color="000000"/>
+              <w:bottom w:val="nil"/>
+              <w:right w:val="nil"/>
+            </w:tcBorders>
+            <w:shd w:val="clear" w:color="auto" w:fill="auto"/>
+            <w:noWrap/>
+            <w:vAlign w:val="bottom"/>
+            <w:hideMark/>
+          </w:tcPr>
+          <w:p>
+            <w:pPr>
+              <w:spacing w:after="0" w:line="240" w:lineRule="auto"/>
+              <w:ind w:firstLine="0"/>
+              <w:jc w:val="center"/>
+              <w:rPr>
+                <w:rFonts w:eastAsia="Times New Roman" w:cs="Times New Roman"/>
+                <w:color w:val="000000"/>
+                <w:szCs w:val="28"/>
+                <w:lang w:eastAsia="ru-RU"/>
+              </w:rPr>
+            </w:pPr>
+            <w:r>
+              <w:rPr>
+                <w:rFonts w:eastAsia="Times New Roman" w:cs="Times New Roman"/>
+                <w:color w:val="000000"/>
+                <w:szCs w:val="28"/>
+                <w:lang w:eastAsia="ru-RU"/>
+              </w:rPr>
+              <w:t>5465</w:t>
+            </w:r>
+          </w:p>
+        </w:tc>
+        <w:tc>
+          <w:tcPr>
+            <w:tcW w:w="2687" w:type="dxa"/>
+            <w:tcBorders>
+              <w:top w:val="nil"/>
+              <w:left w:val="nil"/>
+              <w:bottom w:val="nil"/>
+              <w:right w:val="nil"/>
+            </w:tcBorders>
+            <w:shd w:val="clear" w:color="auto" w:fill="auto"/>
+            <w:noWrap/>
+            <w:vAlign w:val="bottom"/>
+            <w:hideMark/>
+          </w:tcPr>
+          <w:p>
+            <w:pPr>
+              <w:spacing w:after="0" w:line="240" w:lineRule="auto"/>
+              <w:ind w:firstLine="0"/>
+              <w:jc w:val="center"/>
+              <w:rPr>
+                <w:rFonts w:eastAsia="Times New Roman" w:cs="Times New Roman"/>
+                <w:color w:val="000000"/>
+                <w:szCs w:val="28"/>
+                <w:lang w:eastAsia="ru-RU"/>
+              </w:rPr>
+            </w:pPr>
+            <w:r>
+              <w:rPr>
+                <w:rFonts w:eastAsia="Times New Roman" w:cs="Times New Roman"/>
+                <w:color w:val="000000"/>
+                <w:szCs w:val="28"/>
+                <w:lang w:eastAsia="ru-RU"/>
+              </w:rPr>
+              <w:t>3,010995579</w:t>
+            </w:r>
+          </w:p>
+        </w:tc>
+        <w:tc>
+          <w:tcPr>
+            <w:tcW w:w="1566" w:type="dxa"/>
+            <w:tcBorders>
+              <w:top w:val="nil"/>
+              <w:left w:val="nil"/>
+              <w:bottom w:val="nil"/>
+              <w:right w:val="single" w:sz="4" w:space="0" w:color="000000"/>
+            </w:tcBorders>
+            <w:shd w:val="clear" w:color="auto" w:fill="auto"/>
+            <w:noWrap/>
+            <w:vAlign w:val="bottom"/>
+            <w:hideMark/>
+          </w:tcPr>
+          <w:p>
+            <w:pPr>
+              <w:spacing w:after="0" w:line="240" w:lineRule="auto"/>
+              <w:ind w:firstLine="0"/>
+              <w:jc w:val="center"/>
+              <w:rPr>
+                <w:rFonts w:eastAsia="Times New Roman" w:cs="Times New Roman"/>
+                <w:color w:val="000000"/>
+                <w:szCs w:val="28"/>
+                <w:lang w:eastAsia="ru-RU"/>
+              </w:rPr>
+            </w:pPr>
+            <w:r>
+              <w:rPr>
+                <w:rFonts w:eastAsia="Times New Roman" w:cs="Times New Roman"/>
+                <w:color w:val="000000"/>
+                <w:szCs w:val="28"/>
+                <w:lang w:eastAsia="ru-RU"/>
+              </w:rPr>
+              <w:t>0,2</w:t>
+            </w:r>
+          </w:p>
+        </w:tc>
+      </w:tr>
+      <w:tr>
+        <w:trPr>
+          <w:trHeight w:val="315"/>
+        </w:trPr>
+        <w:tc>
+          <w:tcPr>
+            <w:tcW w:w="1476" w:type="dxa"/>
+            <w:tcBorders>
+              <w:top w:val="nil"/>
+              <w:left w:val="single" w:sz="4" w:space="0" w:color="000000"/>
+              <w:bottom w:val="nil"/>
+              <w:right w:val="nil"/>
+            </w:tcBorders>
+            <w:shd w:val="clear" w:color="auto" w:fill="auto"/>
+            <w:noWrap/>
+            <w:vAlign w:val="bottom"/>
+            <w:hideMark/>
+          </w:tcPr>
+          <w:p>
+            <w:pPr>
+              <w:spacing w:after="0" w:line="240" w:lineRule="auto"/>
+              <w:ind w:firstLine="0"/>
+              <w:jc w:val="center"/>
+              <w:rPr>
+                <w:rFonts w:eastAsia="Times New Roman" w:cs="Times New Roman"/>
+                <w:color w:val="000000"/>
+                <w:szCs w:val="28"/>
+                <w:lang w:eastAsia="ru-RU"/>
+              </w:rPr>
+            </w:pPr>
+            <w:r>
+              <w:rPr>
+                <w:rFonts w:eastAsia="Times New Roman" w:cs="Times New Roman"/>
+                <w:color w:val="000000"/>
+                <w:szCs w:val="28"/>
+                <w:lang w:eastAsia="ru-RU"/>
+              </w:rPr>
+              <w:t>5665</w:t>
+            </w:r>
+          </w:p>
+        </w:tc>
+        <w:tc>
+          <w:tcPr>
+            <w:tcW w:w="2687" w:type="dxa"/>
+            <w:tcBorders>
+              <w:top w:val="nil"/>
+              <w:left w:val="nil"/>
+              <w:bottom w:val="nil"/>
+              <w:right w:val="nil"/>
+            </w:tcBorders>
+            <w:shd w:val="clear" w:color="auto" w:fill="auto"/>
+            <w:noWrap/>
+            <w:vAlign w:val="bottom"/>
+            <w:hideMark/>
+          </w:tcPr>
+          <w:p>
+            <w:pPr>
+              <w:spacing w:after="0" w:line="240" w:lineRule="auto"/>
+              <w:ind w:firstLine="0"/>
+              <w:jc w:val="center"/>
+              <w:rPr>
+                <w:rFonts w:eastAsia="Times New Roman" w:cs="Times New Roman"/>
+                <w:color w:val="000000"/>
+                <w:szCs w:val="28"/>
+                <w:lang w:eastAsia="ru-RU"/>
+              </w:rPr>
+            </w:pPr>
+            <w:r>
+              <w:rPr>
+                <w:rFonts w:eastAsia="Times New Roman" w:cs="Times New Roman"/>
+                <w:color w:val="000000"/>
+                <w:szCs w:val="28"/>
+                <w:lang w:eastAsia="ru-RU"/>
+              </w:rPr>
+              <w:t>3,089799019</w:t>
+            </w:r>
+          </w:p>
+        </w:tc>
+        <w:tc>
+          <w:tcPr>
+            <w:tcW w:w="1566" w:type="dxa"/>
+            <w:tcBorders>
+              <w:top w:val="nil"/>
+              <w:left w:val="nil"/>
+              <w:bottom w:val="nil"/>
+              <w:right w:val="single" w:sz="4" w:space="0" w:color="000000"/>
+            </w:tcBorders>
+            <w:shd w:val="clear" w:color="auto" w:fill="auto"/>
+            <w:noWrap/>
+            <w:vAlign w:val="bottom"/>
+            <w:hideMark/>
+          </w:tcPr>
+          <w:p>
+            <w:pPr>
+              <w:spacing w:after="0" w:line="240" w:lineRule="auto"/>
+              <w:ind w:firstLine="0"/>
+              <w:jc w:val="center"/>
+              <w:rPr>
+                <w:rFonts w:eastAsia="Times New Roman" w:cs="Times New Roman"/>
+                <w:color w:val="000000"/>
+                <w:szCs w:val="28"/>
+                <w:lang w:eastAsia="ru-RU"/>
+              </w:rPr>
+            </w:pPr>
+            <w:r>
+              <w:rPr>
+                <w:rFonts w:eastAsia="Times New Roman" w:cs="Times New Roman"/>
+                <w:color w:val="000000"/>
+                <w:szCs w:val="28"/>
+                <w:lang w:eastAsia="ru-RU"/>
+              </w:rPr>
+              <w:t>0,0</w:t>
+            </w:r>
+          </w:p>
+        </w:tc>
+      </w:tr>
+      <w:tr>
+        <w:trPr>
+          <w:trHeight w:val="315"/>
+        </w:trPr>
+        <w:tc>
+          <w:tcPr>
+            <w:tcW w:w="1476" w:type="dxa"/>
+            <w:tcBorders>
+              <w:top w:val="nil"/>
+              <w:left w:val="single" w:sz="4" w:space="0" w:color="000000"/>
+              <w:bottom w:val="nil"/>
+              <w:right w:val="nil"/>
+            </w:tcBorders>
+            <w:shd w:val="clear" w:color="auto" w:fill="auto"/>
+            <w:noWrap/>
+            <w:vAlign w:val="bottom"/>
+            <w:hideMark/>
+          </w:tcPr>
+          <w:p>
+            <w:pPr>
+              <w:spacing w:after="0" w:line="240" w:lineRule="auto"/>
+              <w:ind w:firstLine="0"/>
+              <w:jc w:val="center"/>
+              <w:rPr>
+                <w:rFonts w:eastAsia="Times New Roman" w:cs="Times New Roman"/>
+                <w:color w:val="000000"/>
+                <w:szCs w:val="28"/>
+                <w:lang w:eastAsia="ru-RU"/>
+              </w:rPr>
+            </w:pPr>
+            <w:r>
+              <w:rPr>
+                <w:rFonts w:eastAsia="Times New Roman" w:cs="Times New Roman"/>
+                <w:color w:val="000000"/>
+                <w:szCs w:val="28"/>
+                <w:lang w:eastAsia="ru-RU"/>
+              </w:rPr>
+              <w:t>5865</w:t>
+            </w:r>
+          </w:p>
+        </w:tc>
+        <w:tc>
+          <w:tcPr>
+            <w:tcW w:w="2687" w:type="dxa"/>
+            <w:tcBorders>
+              <w:top w:val="nil"/>
+              <w:left w:val="nil"/>
+              <w:bottom w:val="nil"/>
+              <w:right w:val="nil"/>
+            </w:tcBorders>
+            <w:shd w:val="clear" w:color="auto" w:fill="auto"/>
+            <w:noWrap/>
+            <w:vAlign w:val="bottom"/>
+            <w:hideMark/>
+          </w:tcPr>
+          <w:p>
+            <w:pPr>
+              <w:spacing w:after="0" w:line="240" w:lineRule="auto"/>
+              <w:ind w:firstLine="0"/>
+              <w:jc w:val="center"/>
+              <w:rPr>
+                <w:rFonts w:eastAsia="Times New Roman" w:cs="Times New Roman"/>
+                <w:color w:val="000000"/>
+                <w:szCs w:val="28"/>
+                <w:lang w:eastAsia="ru-RU"/>
+              </w:rPr>
+            </w:pPr>
+            <w:r>
+              <w:rPr>
+                <w:rFonts w:eastAsia="Times New Roman" w:cs="Times New Roman"/>
+                <w:color w:val="000000"/>
+                <w:szCs w:val="28"/>
+                <w:lang w:eastAsia="ru-RU"/>
+              </w:rPr>
+              <w:t>3,172890855</w:t>
+            </w:r>
+          </w:p>
+        </w:tc>
+        <w:tc>
+          <w:tcPr>
+            <w:tcW w:w="1566" w:type="dxa"/>
+            <w:tcBorders>
+              <w:top w:val="nil"/>
+              <w:left w:val="nil"/>
+              <w:bottom w:val="nil"/>
+              <w:right w:val="single" w:sz="4" w:space="0" w:color="000000"/>
+            </w:tcBorders>
+            <w:shd w:val="clear" w:color="auto" w:fill="auto"/>
+            <w:noWrap/>
+            <w:vAlign w:val="bottom"/>
+            <w:hideMark/>
+          </w:tcPr>
+          <w:p>
+            <w:pPr>
+              <w:spacing w:after="0" w:line="240" w:lineRule="auto"/>
+              <w:ind w:firstLine="0"/>
+              <w:jc w:val="center"/>
+              <w:rPr>
+                <w:rFonts w:eastAsia="Times New Roman" w:cs="Times New Roman"/>
+                <w:color w:val="000000"/>
+                <w:szCs w:val="28"/>
+                <w:lang w:eastAsia="ru-RU"/>
+              </w:rPr>
+            </w:pPr>
+            <w:r>
+              <w:rPr>
+                <w:rFonts w:eastAsia="Times New Roman" w:cs="Times New Roman"/>
+                <w:color w:val="000000"/>
+                <w:szCs w:val="28"/>
+                <w:lang w:eastAsia="ru-RU"/>
+              </w:rPr>
+              <w:t>0,8</w:t>
+            </w:r>
+          </w:p>
+        </w:tc>
+      </w:tr>
+      <w:tr>
+        <w:trPr>
+          <w:trHeight w:val="315"/>
+        </w:trPr>
+        <w:tc>
+          <w:tcPr>
+            <w:tcW w:w="1476" w:type="dxa"/>
+            <w:tcBorders>
+              <w:top w:val="nil"/>
+              <w:left w:val="single" w:sz="4" w:space="0" w:color="000000"/>
+              <w:bottom w:val="nil"/>
+              <w:right w:val="nil"/>
+            </w:tcBorders>
+            <w:shd w:val="clear" w:color="auto" w:fill="auto"/>
+            <w:noWrap/>
+            <w:vAlign w:val="bottom"/>
+            <w:hideMark/>
+          </w:tcPr>
+          <w:p>
+            <w:pPr>
+              <w:spacing w:after="0" w:line="240" w:lineRule="auto"/>
+              <w:ind w:firstLine="0"/>
+              <w:jc w:val="center"/>
+              <w:rPr>
+                <w:rFonts w:eastAsia="Times New Roman" w:cs="Times New Roman"/>
+                <w:color w:val="000000"/>
+                <w:szCs w:val="28"/>
+                <w:lang w:eastAsia="ru-RU"/>
+              </w:rPr>
+            </w:pPr>
+            <w:r>
+              <w:rPr>
+                <w:rFonts w:eastAsia="Times New Roman" w:cs="Times New Roman"/>
+                <w:color w:val="000000"/>
+                <w:szCs w:val="28"/>
+                <w:lang w:eastAsia="ru-RU"/>
+              </w:rPr>
+              <w:t>6065</w:t>
+            </w:r>
+          </w:p>
+        </w:tc>
+        <w:tc>
+          <w:tcPr>
+            <w:tcW w:w="2687" w:type="dxa"/>
+            <w:tcBorders>
+              <w:top w:val="nil"/>
+              <w:left w:val="nil"/>
+              <w:bottom w:val="nil"/>
+              <w:right w:val="nil"/>
+            </w:tcBorders>
+            <w:shd w:val="clear" w:color="auto" w:fill="auto"/>
+            <w:noWrap/>
+            <w:vAlign w:val="bottom"/>
+            <w:hideMark/>
+          </w:tcPr>
+          <w:p>
+            <w:pPr>
+              <w:spacing w:after="0" w:line="240" w:lineRule="auto"/>
+              <w:ind w:firstLine="0"/>
+              <w:jc w:val="center"/>
+              <w:rPr>
+                <w:rFonts w:eastAsia="Times New Roman" w:cs="Times New Roman"/>
+                <w:color w:val="000000"/>
+                <w:szCs w:val="28"/>
+                <w:lang w:eastAsia="ru-RU"/>
+              </w:rPr>
+            </w:pPr>
+            <w:r>
+              <w:rPr>
+                <w:rFonts w:eastAsia="Times New Roman" w:cs="Times New Roman"/>
+                <w:color w:val="000000"/>
+                <w:szCs w:val="28"/>
+                <w:lang w:eastAsia="ru-RU"/>
+              </w:rPr>
+              <w:t>3,260255665</w:t>
+            </w:r>
+          </w:p>
+        </w:tc>
+        <w:tc>
+          <w:tcPr>
+            <w:tcW w:w="1566" w:type="dxa"/>
+            <w:tcBorders>
+              <w:top w:val="nil"/>
+              <w:left w:val="nil"/>
+              <w:bottom w:val="nil"/>
+              <w:right w:val="single" w:sz="4" w:space="0" w:color="000000"/>
+            </w:tcBorders>
+            <w:shd w:val="clear" w:color="auto" w:fill="auto"/>
+            <w:noWrap/>
+            <w:vAlign w:val="bottom"/>
+            <w:hideMark/>
+          </w:tcPr>
+          <w:p>
+            <w:pPr>
+              <w:spacing w:after="0" w:line="240" w:lineRule="auto"/>
+              <w:ind w:firstLine="0"/>
+              <w:jc w:val="center"/>
+              <w:rPr>
+                <w:rFonts w:eastAsia="Times New Roman" w:cs="Times New Roman"/>
+                <w:color w:val="000000"/>
+                <w:szCs w:val="28"/>
+                <w:lang w:eastAsia="ru-RU"/>
+              </w:rPr>
+            </w:pPr>
+            <w:r>
+              <w:rPr>
+                <w:rFonts w:eastAsia="Times New Roman" w:cs="Times New Roman"/>
+                <w:color w:val="000000"/>
+                <w:szCs w:val="28"/>
+                <w:lang w:eastAsia="ru-RU"/>
+              </w:rPr>
+              <w:t>0,6</w:t>
+            </w:r>
+          </w:p>
+        </w:tc>
+      </w:tr>
+      <w:tr>
+        <w:trPr>
+          <w:trHeight w:val="315"/>
+        </w:trPr>
+        <w:tc>
+          <w:tcPr>
+            <w:tcW w:w="1476" w:type="dxa"/>
+            <w:tcBorders>
+              <w:top w:val="nil"/>
+              <w:left w:val="single" w:sz="4" w:space="0" w:color="000000"/>
+              <w:bottom w:val="nil"/>
+              <w:right w:val="nil"/>
+            </w:tcBorders>
+            <w:shd w:val="clear" w:color="auto" w:fill="auto"/>
+            <w:noWrap/>
+            <w:vAlign w:val="bottom"/>
+            <w:hideMark/>
+          </w:tcPr>
+          <w:p>
+            <w:pPr>
+              <w:spacing w:after="0" w:line="240" w:lineRule="auto"/>
+              <w:ind w:firstLine="0"/>
+              <w:jc w:val="center"/>
+              <w:rPr>
+                <w:rFonts w:eastAsia="Times New Roman" w:cs="Times New Roman"/>
+                <w:color w:val="000000"/>
+                <w:szCs w:val="28"/>
+                <w:lang w:eastAsia="ru-RU"/>
+              </w:rPr>
+            </w:pPr>
+            <w:r>
+              <w:rPr>
+                <w:rFonts w:eastAsia="Times New Roman" w:cs="Times New Roman"/>
+                <w:color w:val="000000"/>
+                <w:szCs w:val="28"/>
+                <w:lang w:eastAsia="ru-RU"/>
+              </w:rPr>
+              <w:t>6265</w:t>
+            </w:r>
+          </w:p>
+        </w:tc>
+        <w:tc>
+          <w:tcPr>
+            <w:tcW w:w="2687" w:type="dxa"/>
+            <w:tcBorders>
+              <w:top w:val="nil"/>
+              <w:left w:val="nil"/>
+              <w:bottom w:val="nil"/>
+              <w:right w:val="nil"/>
+            </w:tcBorders>
+            <w:shd w:val="clear" w:color="auto" w:fill="auto"/>
+            <w:noWrap/>
+            <w:vAlign w:val="bottom"/>
+            <w:hideMark/>
+          </w:tcPr>
+          <w:p>
+            <w:pPr>
+              <w:spacing w:after="0" w:line="240" w:lineRule="auto"/>
+              <w:ind w:firstLine="0"/>
+              <w:jc w:val="center"/>
+              <w:rPr>
+                <w:rFonts w:eastAsia="Times New Roman" w:cs="Times New Roman"/>
+                <w:color w:val="000000"/>
+                <w:szCs w:val="28"/>
+                <w:lang w:eastAsia="ru-RU"/>
+              </w:rPr>
+            </w:pPr>
+            <w:r>
+              <w:rPr>
+                <w:rFonts w:eastAsia="Times New Roman" w:cs="Times New Roman"/>
+                <w:color w:val="000000"/>
+                <w:szCs w:val="28"/>
+                <w:lang w:eastAsia="ru-RU"/>
+              </w:rPr>
+              <w:t>3,351785366</w:t>
+            </w:r>
+          </w:p>
+        </w:tc>
+        <w:tc>
+          <w:tcPr>
+            <w:tcW w:w="1566" w:type="dxa"/>
+            <w:tcBorders>
+              <w:top w:val="nil"/>
+              <w:left w:val="nil"/>
+              <w:bottom w:val="nil"/>
+              <w:right w:val="single" w:sz="4" w:space="0" w:color="000000"/>
+            </w:tcBorders>
+            <w:shd w:val="clear" w:color="auto" w:fill="auto"/>
+            <w:noWrap/>
+            <w:vAlign w:val="bottom"/>
+            <w:hideMark/>
+          </w:tcPr>
+          <w:p>
+            <w:pPr>
+              <w:spacing w:after="0" w:line="240" w:lineRule="auto"/>
+              <w:ind w:firstLine="0"/>
+              <w:jc w:val="center"/>
+              <w:rPr>
+                <w:rFonts w:eastAsia="Times New Roman" w:cs="Times New Roman"/>
+                <w:color w:val="000000"/>
+                <w:szCs w:val="28"/>
+                <w:lang w:eastAsia="ru-RU"/>
+              </w:rPr>
+            </w:pPr>
+            <w:r>
+              <w:rPr>
+                <w:rFonts w:eastAsia="Times New Roman" w:cs="Times New Roman"/>
+                <w:color w:val="000000"/>
+                <w:szCs w:val="28"/>
+                <w:lang w:eastAsia="ru-RU"/>
+              </w:rPr>
+              <w:t>0,1</w:t>
+            </w:r>
+          </w:p>
+        </w:tc>
+      </w:tr>
+      <w:tr>
+        <w:trPr>
+          <w:trHeight w:val="315"/>
+        </w:trPr>
+        <w:tc>
+          <w:tcPr>
+            <w:tcW w:w="1476" w:type="dxa"/>
+            <w:tcBorders>
+              <w:top w:val="nil"/>
+              <w:left w:val="single" w:sz="4" w:space="0" w:color="000000"/>
+              <w:bottom w:val="nil"/>
+              <w:right w:val="nil"/>
+            </w:tcBorders>
+            <w:shd w:val="clear" w:color="auto" w:fill="auto"/>
+            <w:noWrap/>
+            <w:vAlign w:val="bottom"/>
+            <w:hideMark/>
+          </w:tcPr>
+          <w:p>
+            <w:pPr>
+              <w:spacing w:after="0" w:line="240" w:lineRule="auto"/>
+              <w:ind w:firstLine="0"/>
+              <w:jc w:val="center"/>
+              <w:rPr>
+                <w:rFonts w:eastAsia="Times New Roman" w:cs="Times New Roman"/>
+                <w:color w:val="000000"/>
+                <w:szCs w:val="28"/>
+                <w:lang w:eastAsia="ru-RU"/>
+              </w:rPr>
+            </w:pPr>
+            <w:r>
+              <w:rPr>
+                <w:rFonts w:eastAsia="Times New Roman" w:cs="Times New Roman"/>
+                <w:color w:val="000000"/>
+                <w:szCs w:val="28"/>
+                <w:lang w:eastAsia="ru-RU"/>
+              </w:rPr>
+              <w:t>6465</w:t>
+            </w:r>
+          </w:p>
+        </w:tc>
+        <w:tc>
+          <w:tcPr>
+            <w:tcW w:w="2687" w:type="dxa"/>
+            <w:tcBorders>
+              <w:top w:val="nil"/>
+              <w:left w:val="nil"/>
+              <w:bottom w:val="nil"/>
+              <w:right w:val="nil"/>
+            </w:tcBorders>
+            <w:shd w:val="clear" w:color="auto" w:fill="auto"/>
+            <w:noWrap/>
+            <w:vAlign w:val="bottom"/>
+            <w:hideMark/>
+          </w:tcPr>
+          <w:p>
+            <w:pPr>
+              <w:spacing w:after="0" w:line="240" w:lineRule="auto"/>
+              <w:ind w:firstLine="0"/>
+              <w:jc w:val="center"/>
+              <w:rPr>
+                <w:rFonts w:eastAsia="Times New Roman" w:cs="Times New Roman"/>
+                <w:color w:val="000000"/>
+                <w:szCs w:val="28"/>
+                <w:lang w:eastAsia="ru-RU"/>
+              </w:rPr>
+            </w:pPr>
+            <w:r>
+              <w:rPr>
+                <w:rFonts w:eastAsia="Times New Roman" w:cs="Times New Roman"/>
+                <w:color w:val="000000"/>
+                <w:szCs w:val="28"/>
+                <w:lang w:eastAsia="ru-RU"/>
+              </w:rPr>
+              <w:t>3,44725572</w:t>
+            </w:r>
+          </w:p>
+        </w:tc>
+        <w:tc>
+          <w:tcPr>
+            <w:tcW w:w="1566" w:type="dxa"/>
+            <w:tcBorders>
+              <w:top w:val="nil"/>
+              <w:left w:val="nil"/>
+              <w:bottom w:val="nil"/>
+              <w:right w:val="single" w:sz="4" w:space="0" w:color="000000"/>
+            </w:tcBorders>
+            <w:shd w:val="clear" w:color="auto" w:fill="auto"/>
+            <w:noWrap/>
+            <w:vAlign w:val="bottom"/>
+            <w:hideMark/>
+          </w:tcPr>
+          <w:p>
+            <w:pPr>
+              <w:spacing w:after="0" w:line="240" w:lineRule="auto"/>
+              <w:ind w:firstLine="0"/>
+              <w:jc w:val="center"/>
+              <w:rPr>
+                <w:rFonts w:eastAsia="Times New Roman" w:cs="Times New Roman"/>
+                <w:color w:val="000000"/>
+                <w:szCs w:val="28"/>
+                <w:lang w:eastAsia="ru-RU"/>
+              </w:rPr>
+            </w:pPr>
+            <w:r>
+              <w:rPr>
+                <w:rFonts w:eastAsia="Times New Roman" w:cs="Times New Roman"/>
+                <w:color w:val="000000"/>
+                <w:szCs w:val="28"/>
+                <w:lang w:eastAsia="ru-RU"/>
+              </w:rPr>
+              <w:t>0,4</w:t>
+            </w:r>
+          </w:p>
+        </w:tc>
+      </w:tr>
+      <w:tr>
+        <w:trPr>
+          <w:trHeight w:val="315"/>
+        </w:trPr>
+        <w:tc>
+          <w:tcPr>
+            <w:tcW w:w="1476" w:type="dxa"/>
+            <w:tcBorders>
+              <w:top w:val="nil"/>
+              <w:left w:val="single" w:sz="4" w:space="0" w:color="000000"/>
+              <w:bottom w:val="nil"/>
+              <w:right w:val="nil"/>
+            </w:tcBorders>
+            <w:shd w:val="clear" w:color="auto" w:fill="auto"/>
+            <w:noWrap/>
+            <w:vAlign w:val="bottom"/>
+            <w:hideMark/>
+          </w:tcPr>
+          <w:p>
+            <w:pPr>
+              <w:spacing w:after="0" w:line="240" w:lineRule="auto"/>
+              <w:ind w:firstLine="0"/>
+              <w:jc w:val="center"/>
+              <w:rPr>
+                <w:rFonts w:eastAsia="Times New Roman" w:cs="Times New Roman"/>
+                <w:color w:val="000000"/>
+                <w:szCs w:val="28"/>
+                <w:lang w:eastAsia="ru-RU"/>
+              </w:rPr>
+            </w:pPr>
+            <w:r>
+              <w:rPr>
+                <w:rFonts w:eastAsia="Times New Roman" w:cs="Times New Roman"/>
+                <w:color w:val="000000"/>
+                <w:szCs w:val="28"/>
+                <w:lang w:eastAsia="ru-RU"/>
+              </w:rPr>
+              <w:t>6665</w:t>
+            </w:r>
+          </w:p>
+        </w:tc>
+        <w:tc>
+          <w:tcPr>
+            <w:tcW w:w="2687" w:type="dxa"/>
+            <w:tcBorders>
+              <w:top w:val="nil"/>
+              <w:left w:val="nil"/>
+              <w:bottom w:val="nil"/>
+              <w:right w:val="nil"/>
+            </w:tcBorders>
+            <w:shd w:val="clear" w:color="auto" w:fill="auto"/>
+            <w:noWrap/>
+            <w:vAlign w:val="bottom"/>
+            <w:hideMark/>
+          </w:tcPr>
+          <w:p>
+            <w:pPr>
+              <w:spacing w:after="0" w:line="240" w:lineRule="auto"/>
+              <w:ind w:firstLine="0"/>
+              <w:jc w:val="center"/>
+              <w:rPr>
+                <w:rFonts w:eastAsia="Times New Roman" w:cs="Times New Roman"/>
+                <w:color w:val="000000"/>
+                <w:szCs w:val="28"/>
+                <w:lang w:eastAsia="ru-RU"/>
+              </w:rPr>
+            </w:pPr>
+            <w:r>
+              <w:rPr>
+                <w:rFonts w:eastAsia="Times New Roman" w:cs="Times New Roman"/>
+                <w:color w:val="000000"/>
+                <w:szCs w:val="28"/>
+                <w:lang w:eastAsia="ru-RU"/>
+              </w:rPr>
+              <w:t>3,546301795</w:t>
+            </w:r>
+          </w:p>
+        </w:tc>
+        <w:tc>
+          <w:tcPr>
+            <w:tcW w:w="1566" w:type="dxa"/>
+            <w:tcBorders>
+              <w:top w:val="nil"/>
+              <w:left w:val="nil"/>
+              <w:bottom w:val="nil"/>
+              <w:right w:val="single" w:sz="4" w:space="0" w:color="000000"/>
+            </w:tcBorders>
+            <w:shd w:val="clear" w:color="auto" w:fill="auto"/>
+            <w:noWrap/>
+            <w:vAlign w:val="bottom"/>
+            <w:hideMark/>
+          </w:tcPr>
+          <w:p>
+            <w:pPr>
+              <w:spacing w:after="0" w:line="240" w:lineRule="auto"/>
+              <w:ind w:firstLine="0"/>
+              <w:jc w:val="center"/>
+              <w:rPr>
+                <w:rFonts w:eastAsia="Times New Roman" w:cs="Times New Roman"/>
+                <w:color w:val="000000"/>
+                <w:szCs w:val="28"/>
+                <w:lang w:eastAsia="ru-RU"/>
+              </w:rPr>
+            </w:pPr>
+            <w:r>
+              <w:rPr>
+                <w:rFonts w:eastAsia="Times New Roman" w:cs="Times New Roman"/>
+                <w:color w:val="000000"/>
+                <w:szCs w:val="28"/>
+                <w:lang w:eastAsia="ru-RU"/>
+              </w:rPr>
+              <w:t>0,6</w:t>
+            </w:r>
+          </w:p>
+        </w:tc>
+      </w:tr>
+      <w:tr>
+        <w:trPr>
+          <w:trHeight w:val="315"/>
+        </w:trPr>
+        <w:tc>
+          <w:tcPr>
+            <w:tcW w:w="1476" w:type="dxa"/>
+            <w:tcBorders>
+              <w:top w:val="nil"/>
+              <w:left w:val="single" w:sz="4" w:space="0" w:color="000000"/>
+              <w:bottom w:val="nil"/>
+              <w:right w:val="nil"/>
+            </w:tcBorders>
+            <w:shd w:val="clear" w:color="auto" w:fill="auto"/>
+            <w:noWrap/>
+            <w:vAlign w:val="bottom"/>
+            <w:hideMark/>
+          </w:tcPr>
+          <w:p>
+            <w:pPr>
+              <w:spacing w:after="0" w:line="240" w:lineRule="auto"/>
+              <w:ind w:firstLine="0"/>
+              <w:jc w:val="center"/>
+              <w:rPr>
+                <w:rFonts w:eastAsia="Times New Roman" w:cs="Times New Roman"/>
+                <w:color w:val="000000"/>
+                <w:szCs w:val="28"/>
+                <w:lang w:eastAsia="ru-RU"/>
+              </w:rPr>
+            </w:pPr>
+            <w:r>
+              <w:rPr>
+                <w:rFonts w:eastAsia="Times New Roman" w:cs="Times New Roman"/>
+                <w:color w:val="000000"/>
+                <w:szCs w:val="28"/>
+                <w:lang w:eastAsia="ru-RU"/>
+              </w:rPr>
+              <w:t>6865</w:t>
+            </w:r>
+          </w:p>
+        </w:tc>
+        <w:tc>
+          <w:tcPr>
+            <w:tcW w:w="2687" w:type="dxa"/>
+            <w:tcBorders>
+              <w:top w:val="nil"/>
+              <w:left w:val="nil"/>
+              <w:bottom w:val="nil"/>
+              <w:right w:val="nil"/>
+            </w:tcBorders>
+            <w:shd w:val="clear" w:color="auto" w:fill="auto"/>
+            <w:noWrap/>
+            <w:vAlign w:val="bottom"/>
+            <w:hideMark/>
+          </w:tcPr>
+          <w:p>
+            <w:pPr>
+              <w:spacing w:after="0" w:line="240" w:lineRule="auto"/>
+              <w:ind w:firstLine="0"/>
+              <w:jc w:val="center"/>
+              <w:rPr>
+                <w:rFonts w:eastAsia="Times New Roman" w:cs="Times New Roman"/>
+                <w:color w:val="000000"/>
+                <w:szCs w:val="28"/>
+                <w:lang w:eastAsia="ru-RU"/>
+              </w:rPr>
+            </w:pPr>
+            <w:r>
+              <w:rPr>
+                <w:rFonts w:eastAsia="Times New Roman" w:cs="Times New Roman"/>
+                <w:color w:val="000000"/>
+                <w:szCs w:val="28"/>
+                <w:lang w:eastAsia="ru-RU"/>
+              </w:rPr>
+              <w:t>3,648394432</w:t>
+            </w:r>
+          </w:p>
+        </w:tc>
+        <w:tc>
+          <w:tcPr>
+            <w:tcW w:w="1566" w:type="dxa"/>
+            <w:tcBorders>
+              <w:top w:val="nil"/>
+              <w:left w:val="nil"/>
+              <w:bottom w:val="nil"/>
+              <w:right w:val="single" w:sz="4" w:space="0" w:color="000000"/>
+            </w:tcBorders>
+            <w:shd w:val="clear" w:color="auto" w:fill="auto"/>
+            <w:noWrap/>
+            <w:vAlign w:val="bottom"/>
+            <w:hideMark/>
+          </w:tcPr>
+          <w:p>
+            <w:pPr>
+              <w:spacing w:after="0" w:line="240" w:lineRule="auto"/>
+              <w:ind w:firstLine="0"/>
+              <w:jc w:val="center"/>
+              <w:rPr>
+                <w:rFonts w:eastAsia="Times New Roman" w:cs="Times New Roman"/>
+                <w:color w:val="000000"/>
+                <w:szCs w:val="28"/>
+                <w:lang w:eastAsia="ru-RU"/>
+              </w:rPr>
+            </w:pPr>
+            <w:r>
+              <w:rPr>
+                <w:rFonts w:eastAsia="Times New Roman" w:cs="Times New Roman"/>
+                <w:color w:val="000000"/>
+                <w:szCs w:val="28"/>
+                <w:lang w:eastAsia="ru-RU"/>
+              </w:rPr>
+              <w:t>0,3</w:t>
+            </w:r>
+          </w:p>
+        </w:tc>
+      </w:tr>
+      <w:tr>
+        <w:trPr>
+          <w:trHeight w:val="315"/>
+        </w:trPr>
+        <w:tc>
+          <w:tcPr>
+            <w:tcW w:w="1476" w:type="dxa"/>
+            <w:tcBorders>
+              <w:top w:val="nil"/>
+              <w:left w:val="single" w:sz="4" w:space="0" w:color="000000"/>
+              <w:bottom w:val="nil"/>
+              <w:right w:val="nil"/>
+            </w:tcBorders>
+            <w:shd w:val="clear" w:color="auto" w:fill="auto"/>
+            <w:noWrap/>
+            <w:vAlign w:val="bottom"/>
+            <w:hideMark/>
+          </w:tcPr>
+          <w:p>
+            <w:pPr>
+              <w:spacing w:after="0" w:line="240" w:lineRule="auto"/>
+              <w:ind w:firstLine="0"/>
+              <w:jc w:val="center"/>
+              <w:rPr>
+                <w:rFonts w:eastAsia="Times New Roman" w:cs="Times New Roman"/>
+                <w:color w:val="000000"/>
+                <w:szCs w:val="28"/>
+                <w:lang w:eastAsia="ru-RU"/>
+              </w:rPr>
+            </w:pPr>
+            <w:r>
+              <w:rPr>
+                <w:rFonts w:eastAsia="Times New Roman" w:cs="Times New Roman"/>
+                <w:color w:val="000000"/>
+                <w:szCs w:val="28"/>
+                <w:lang w:eastAsia="ru-RU"/>
+              </w:rPr>
+              <w:t>7065</w:t>
+            </w:r>
+          </w:p>
+        </w:tc>
+        <w:tc>
+          <w:tcPr>
+            <w:tcW w:w="2687" w:type="dxa"/>
+            <w:tcBorders>
+              <w:top w:val="nil"/>
+              <w:left w:val="nil"/>
+              <w:bottom w:val="nil"/>
+              <w:right w:val="nil"/>
+            </w:tcBorders>
+            <w:shd w:val="clear" w:color="auto" w:fill="auto"/>
+            <w:noWrap/>
+            <w:vAlign w:val="bottom"/>
+            <w:hideMark/>
+          </w:tcPr>
+          <w:p>
+            <w:pPr>
+              <w:spacing w:after="0" w:line="240" w:lineRule="auto"/>
+              <w:ind w:firstLine="0"/>
+              <w:jc w:val="center"/>
+              <w:rPr>
+                <w:rFonts w:eastAsia="Times New Roman" w:cs="Times New Roman"/>
+                <w:color w:val="000000"/>
+                <w:szCs w:val="28"/>
+                <w:lang w:eastAsia="ru-RU"/>
+              </w:rPr>
+            </w:pPr>
+            <w:r>
+              <w:rPr>
+                <w:rFonts w:eastAsia="Times New Roman" w:cs="Times New Roman"/>
+                <w:color w:val="000000"/>
+                <w:szCs w:val="28"/>
+                <w:lang w:eastAsia="ru-RU"/>
+              </w:rPr>
+              <w:t>3,752820666</w:t>
+            </w:r>
+          </w:p>
+        </w:tc>
+        <w:tc>
+          <w:tcPr>
+            <w:tcW w:w="1566" w:type="dxa"/>
+            <w:tcBorders>
+              <w:top w:val="nil"/>
+              <w:left w:val="nil"/>
+              <w:bottom w:val="nil"/>
+              <w:right w:val="single" w:sz="4" w:space="0" w:color="000000"/>
+            </w:tcBorders>
+            <w:shd w:val="clear" w:color="auto" w:fill="auto"/>
+            <w:noWrap/>
+            <w:vAlign w:val="bottom"/>
+            <w:hideMark/>
+          </w:tcPr>
+          <w:p>
+            <w:pPr>
+              <w:spacing w:after="0" w:line="240" w:lineRule="auto"/>
+              <w:ind w:firstLine="0"/>
+              <w:jc w:val="center"/>
+              <w:rPr>
+                <w:rFonts w:eastAsia="Times New Roman" w:cs="Times New Roman"/>
+                <w:color w:val="000000"/>
+                <w:szCs w:val="28"/>
+                <w:lang w:eastAsia="ru-RU"/>
+              </w:rPr>
+            </w:pPr>
+            <w:r>
+              <w:rPr>
+                <w:rFonts w:eastAsia="Times New Roman" w:cs="Times New Roman"/>
+                <w:color w:val="000000"/>
+                <w:szCs w:val="28"/>
+                <w:lang w:eastAsia="ru-RU"/>
+              </w:rPr>
+              <w:t>0,4</w:t>
+            </w:r>
+          </w:p>
+        </w:tc>
+      </w:tr>
+      <w:tr>
+        <w:trPr>
+          <w:trHeight w:val="315"/>
+        </w:trPr>
+        <w:tc>
+          <w:tcPr>
+            <w:tcW w:w="1476" w:type="dxa"/>
+            <w:tcBorders>
+              <w:top w:val="nil"/>
+              <w:left w:val="single" w:sz="4" w:space="0" w:color="000000"/>
+              <w:bottom w:val="nil"/>
+              <w:right w:val="nil"/>
+            </w:tcBorders>
+            <w:shd w:val="clear" w:color="auto" w:fill="auto"/>
+            <w:noWrap/>
+            <w:vAlign w:val="bottom"/>
+            <w:hideMark/>
+          </w:tcPr>
+          <w:p>
+            <w:pPr>
+              <w:spacing w:after="0" w:line="240" w:lineRule="auto"/>
+              <w:ind w:firstLine="0"/>
+              <w:jc w:val="center"/>
+              <w:rPr>
+                <w:rFonts w:eastAsia="Times New Roman" w:cs="Times New Roman"/>
+                <w:color w:val="000000"/>
+                <w:szCs w:val="28"/>
+                <w:lang w:eastAsia="ru-RU"/>
+              </w:rPr>
+            </w:pPr>
+            <w:r>
+              <w:rPr>
+                <w:rFonts w:eastAsia="Times New Roman" w:cs="Times New Roman"/>
+                <w:color w:val="000000"/>
+                <w:szCs w:val="28"/>
+                <w:lang w:eastAsia="ru-RU"/>
+              </w:rPr>
+              <w:t>7265</w:t>
+            </w:r>
+          </w:p>
+        </w:tc>
+        <w:tc>
+          <w:tcPr>
+            <w:tcW w:w="2687" w:type="dxa"/>
+            <w:tcBorders>
+              <w:top w:val="nil"/>
+              <w:left w:val="nil"/>
+              <w:bottom w:val="nil"/>
+              <w:right w:val="nil"/>
+            </w:tcBorders>
+            <w:shd w:val="clear" w:color="auto" w:fill="auto"/>
+            <w:noWrap/>
+            <w:vAlign w:val="bottom"/>
+            <w:hideMark/>
+          </w:tcPr>
+          <w:p>
+            <w:pPr>
+              <w:spacing w:after="0" w:line="240" w:lineRule="auto"/>
+              <w:ind w:firstLine="0"/>
+              <w:jc w:val="center"/>
+              <w:rPr>
+                <w:rFonts w:eastAsia="Times New Roman" w:cs="Times New Roman"/>
+                <w:color w:val="000000"/>
+                <w:szCs w:val="28"/>
+                <w:lang w:eastAsia="ru-RU"/>
+              </w:rPr>
+            </w:pPr>
+            <w:r>
+              <w:rPr>
+                <w:rFonts w:eastAsia="Times New Roman" w:cs="Times New Roman"/>
+                <w:color w:val="000000"/>
+                <w:szCs w:val="28"/>
+                <w:lang w:eastAsia="ru-RU"/>
+              </w:rPr>
+              <w:t>3,858671918</w:t>
+            </w:r>
+          </w:p>
+        </w:tc>
+        <w:tc>
+          <w:tcPr>
+            <w:tcW w:w="1566" w:type="dxa"/>
+            <w:tcBorders>
+              <w:top w:val="nil"/>
+              <w:left w:val="nil"/>
+              <w:bottom w:val="nil"/>
+              <w:right w:val="single" w:sz="4" w:space="0" w:color="000000"/>
+            </w:tcBorders>
+            <w:shd w:val="clear" w:color="auto" w:fill="auto"/>
+            <w:noWrap/>
+            <w:vAlign w:val="bottom"/>
+            <w:hideMark/>
+          </w:tcPr>
+          <w:p>
+            <w:pPr>
+              <w:spacing w:after="0" w:line="240" w:lineRule="auto"/>
+              <w:ind w:firstLine="0"/>
+              <w:jc w:val="center"/>
+              <w:rPr>
+                <w:rFonts w:eastAsia="Times New Roman" w:cs="Times New Roman"/>
+                <w:color w:val="000000"/>
+                <w:szCs w:val="28"/>
+                <w:lang w:eastAsia="ru-RU"/>
+              </w:rPr>
+            </w:pPr>
+            <w:r>
+              <w:rPr>
+                <w:rFonts w:eastAsia="Times New Roman" w:cs="Times New Roman"/>
+                <w:color w:val="000000"/>
+                <w:szCs w:val="28"/>
+                <w:lang w:eastAsia="ru-RU"/>
+              </w:rPr>
+              <w:t>0,4</w:t>
+            </w:r>
+          </w:p>
+        </w:tc>
+      </w:tr>
+      <w:tr>
+        <w:trPr>
+          <w:trHeight w:val="315"/>
+        </w:trPr>
+        <w:tc>
+          <w:tcPr>
+            <w:tcW w:w="1476" w:type="dxa"/>
+            <w:tcBorders>
+              <w:top w:val="nil"/>
+              <w:left w:val="single" w:sz="4" w:space="0" w:color="000000"/>
+              <w:bottom w:val="nil"/>
+              <w:right w:val="nil"/>
+            </w:tcBorders>
+            <w:shd w:val="clear" w:color="auto" w:fill="auto"/>
+            <w:noWrap/>
+            <w:vAlign w:val="bottom"/>
+            <w:hideMark/>
+          </w:tcPr>
+          <w:p>
+            <w:pPr>
+              <w:spacing w:after="0" w:line="240" w:lineRule="auto"/>
+              <w:ind w:firstLine="0"/>
+              <w:jc w:val="center"/>
+              <w:rPr>
+                <w:rFonts w:eastAsia="Times New Roman" w:cs="Times New Roman"/>
+                <w:color w:val="000000"/>
+                <w:szCs w:val="28"/>
+                <w:lang w:eastAsia="ru-RU"/>
+              </w:rPr>
+            </w:pPr>
+            <w:r>
+              <w:rPr>
+                <w:rFonts w:eastAsia="Times New Roman" w:cs="Times New Roman"/>
+                <w:color w:val="000000"/>
+                <w:szCs w:val="28"/>
+                <w:lang w:eastAsia="ru-RU"/>
+              </w:rPr>
+              <w:t>7465</w:t>
+            </w:r>
+          </w:p>
+        </w:tc>
+        <w:tc>
+          <w:tcPr>
+            <w:tcW w:w="2687" w:type="dxa"/>
+            <w:tcBorders>
+              <w:top w:val="nil"/>
+              <w:left w:val="nil"/>
+              <w:bottom w:val="nil"/>
+              <w:right w:val="nil"/>
+            </w:tcBorders>
+            <w:shd w:val="clear" w:color="auto" w:fill="auto"/>
+            <w:noWrap/>
+            <w:vAlign w:val="bottom"/>
+            <w:hideMark/>
+          </w:tcPr>
+          <w:p>
+            <w:pPr>
+              <w:spacing w:after="0" w:line="240" w:lineRule="auto"/>
+              <w:ind w:firstLine="0"/>
+              <w:jc w:val="center"/>
+              <w:rPr>
+                <w:rFonts w:eastAsia="Times New Roman" w:cs="Times New Roman"/>
+                <w:color w:val="000000"/>
+                <w:szCs w:val="28"/>
+                <w:lang w:eastAsia="ru-RU"/>
+              </w:rPr>
+            </w:pPr>
+            <w:r>
+              <w:rPr>
+                <w:rFonts w:eastAsia="Times New Roman" w:cs="Times New Roman"/>
+                <w:color w:val="000000"/>
+                <w:szCs w:val="28"/>
+                <w:lang w:eastAsia="ru-RU"/>
+              </w:rPr>
+              <w:t>3,964844364</w:t>
+            </w:r>
+          </w:p>
+        </w:tc>
+        <w:tc>
+          <w:tcPr>
+            <w:tcW w:w="1566" w:type="dxa"/>
+            <w:tcBorders>
+              <w:top w:val="nil"/>
+              <w:left w:val="nil"/>
+              <w:bottom w:val="nil"/>
+              <w:right w:val="single" w:sz="4" w:space="0" w:color="000000"/>
+            </w:tcBorders>
+            <w:shd w:val="clear" w:color="auto" w:fill="auto"/>
+            <w:noWrap/>
+            <w:vAlign w:val="bottom"/>
+            <w:hideMark/>
+          </w:tcPr>
+          <w:p>
+            <w:pPr>
+              <w:spacing w:after="0" w:line="240" w:lineRule="auto"/>
+              <w:ind w:firstLine="0"/>
+              <w:jc w:val="center"/>
+              <w:rPr>
+                <w:rFonts w:eastAsia="Times New Roman" w:cs="Times New Roman"/>
+                <w:color w:val="000000"/>
+                <w:szCs w:val="28"/>
+                <w:lang w:eastAsia="ru-RU"/>
+              </w:rPr>
+            </w:pPr>
+            <w:r>
+              <w:rPr>
+                <w:rFonts w:eastAsia="Times New Roman" w:cs="Times New Roman"/>
+                <w:color w:val="000000"/>
+                <w:szCs w:val="28"/>
+                <w:lang w:eastAsia="ru-RU"/>
+              </w:rPr>
+              <w:t>0,5</w:t>
+            </w:r>
+          </w:p>
+        </w:tc>
+      </w:tr>
+      <w:tr>
+        <w:trPr>
+          <w:trHeight w:val="315"/>
+        </w:trPr>
+        <w:tc>
+          <w:tcPr>
+            <w:tcW w:w="1476" w:type="dxa"/>
+            <w:tcBorders>
+              <w:top w:val="nil"/>
+              <w:left w:val="single" w:sz="4" w:space="0" w:color="000000"/>
+              <w:bottom w:val="nil"/>
+              <w:right w:val="nil"/>
+            </w:tcBorders>
+            <w:shd w:val="clear" w:color="auto" w:fill="auto"/>
+            <w:noWrap/>
+            <w:vAlign w:val="bottom"/>
+            <w:hideMark/>
+          </w:tcPr>
+          <w:p>
+            <w:pPr>
+              <w:spacing w:after="0" w:line="240" w:lineRule="auto"/>
+              <w:ind w:firstLine="0"/>
+              <w:jc w:val="center"/>
+              <w:rPr>
+                <w:rFonts w:eastAsia="Times New Roman" w:cs="Times New Roman"/>
+                <w:color w:val="000000"/>
+                <w:szCs w:val="28"/>
+                <w:lang w:eastAsia="ru-RU"/>
+              </w:rPr>
+            </w:pPr>
+            <w:r>
+              <w:rPr>
+                <w:rFonts w:eastAsia="Times New Roman" w:cs="Times New Roman"/>
+                <w:color w:val="000000"/>
+                <w:szCs w:val="28"/>
+                <w:lang w:eastAsia="ru-RU"/>
+              </w:rPr>
+              <w:t>7665</w:t>
+            </w:r>
+          </w:p>
+        </w:tc>
+        <w:tc>
+          <w:tcPr>
+            <w:tcW w:w="2687" w:type="dxa"/>
+            <w:tcBorders>
+              <w:top w:val="nil"/>
+              <w:left w:val="nil"/>
+              <w:bottom w:val="nil"/>
+              <w:right w:val="nil"/>
+            </w:tcBorders>
+            <w:shd w:val="clear" w:color="auto" w:fill="auto"/>
+            <w:noWrap/>
+            <w:vAlign w:val="bottom"/>
+            <w:hideMark/>
+          </w:tcPr>
+          <w:p>
+            <w:pPr>
+              <w:spacing w:after="0" w:line="240" w:lineRule="auto"/>
+              <w:ind w:firstLine="0"/>
+              <w:jc w:val="center"/>
+              <w:rPr>
+                <w:rFonts w:eastAsia="Times New Roman" w:cs="Times New Roman"/>
+                <w:color w:val="000000"/>
+                <w:szCs w:val="28"/>
+                <w:lang w:eastAsia="ru-RU"/>
+              </w:rPr>
+            </w:pPr>
+            <w:r>
+              <w:rPr>
+                <w:rFonts w:eastAsia="Times New Roman" w:cs="Times New Roman"/>
+                <w:color w:val="000000"/>
+                <w:szCs w:val="28"/>
+                <w:lang w:eastAsia="ru-RU"/>
+              </w:rPr>
+              <w:t>4,070055767</w:t>
+            </w:r>
+          </w:p>
+        </w:tc>
+        <w:tc>
+          <w:tcPr>
+            <w:tcW w:w="1566" w:type="dxa"/>
+            <w:tcBorders>
+              <w:top w:val="nil"/>
+              <w:left w:val="nil"/>
+              <w:bottom w:val="nil"/>
+              <w:right w:val="single" w:sz="4" w:space="0" w:color="000000"/>
+            </w:tcBorders>
+            <w:shd w:val="clear" w:color="auto" w:fill="auto"/>
+            <w:noWrap/>
+            <w:vAlign w:val="bottom"/>
+            <w:hideMark/>
+          </w:tcPr>
+          <w:p>
+            <w:pPr>
+              <w:spacing w:after="0" w:line="240" w:lineRule="auto"/>
+              <w:ind w:firstLine="0"/>
+              <w:jc w:val="center"/>
+              <w:rPr>
+                <w:rFonts w:eastAsia="Times New Roman" w:cs="Times New Roman"/>
+                <w:color w:val="000000"/>
+                <w:szCs w:val="28"/>
+                <w:lang w:eastAsia="ru-RU"/>
+              </w:rPr>
+            </w:pPr>
+            <w:r>
+              <w:rPr>
+                <w:rFonts w:eastAsia="Times New Roman" w:cs="Times New Roman"/>
+                <w:color w:val="000000"/>
+                <w:szCs w:val="28"/>
+                <w:lang w:eastAsia="ru-RU"/>
+              </w:rPr>
+              <w:t>0,9</w:t>
+            </w:r>
+          </w:p>
+        </w:tc>
+      </w:tr>
+      <w:tr>
+        <w:trPr>
+          <w:trHeight w:val="315"/>
+        </w:trPr>
+        <w:tc>
+          <w:tcPr>
+            <w:tcW w:w="1476" w:type="dxa"/>
+            <w:tcBorders>
+              <w:top w:val="nil"/>
+              <w:left w:val="single" w:sz="4" w:space="0" w:color="000000"/>
+              <w:bottom w:val="nil"/>
+              <w:right w:val="nil"/>
+            </w:tcBorders>
+            <w:shd w:val="clear" w:color="auto" w:fill="auto"/>
+            <w:noWrap/>
+            <w:vAlign w:val="bottom"/>
+            <w:hideMark/>
+          </w:tcPr>
+          <w:p>
+            <w:pPr>
+              <w:spacing w:after="0" w:line="240" w:lineRule="auto"/>
+              <w:ind w:firstLine="0"/>
+              <w:jc w:val="center"/>
+              <w:rPr>
+                <w:rFonts w:eastAsia="Times New Roman" w:cs="Times New Roman"/>
+                <w:color w:val="000000"/>
+                <w:szCs w:val="28"/>
+                <w:lang w:eastAsia="ru-RU"/>
+              </w:rPr>
+            </w:pPr>
+            <w:r>
+              <w:rPr>
+                <w:rFonts w:eastAsia="Times New Roman" w:cs="Times New Roman"/>
+                <w:color w:val="000000"/>
+                <w:szCs w:val="28"/>
+                <w:lang w:eastAsia="ru-RU"/>
+              </w:rPr>
+              <w:t>7865</w:t>
+            </w:r>
+          </w:p>
+        </w:tc>
+        <w:tc>
+          <w:tcPr>
+            <w:tcW w:w="2687" w:type="dxa"/>
+            <w:tcBorders>
+              <w:top w:val="nil"/>
+              <w:left w:val="nil"/>
+              <w:bottom w:val="nil"/>
+              <w:right w:val="nil"/>
+            </w:tcBorders>
+            <w:shd w:val="clear" w:color="auto" w:fill="auto"/>
+            <w:noWrap/>
+            <w:vAlign w:val="bottom"/>
+            <w:hideMark/>
+          </w:tcPr>
+          <w:p>
+            <w:pPr>
+              <w:spacing w:after="0" w:line="240" w:lineRule="auto"/>
+              <w:ind w:firstLine="0"/>
+              <w:jc w:val="center"/>
+              <w:rPr>
+                <w:rFonts w:eastAsia="Times New Roman" w:cs="Times New Roman"/>
+                <w:color w:val="000000"/>
+                <w:szCs w:val="28"/>
+                <w:lang w:eastAsia="ru-RU"/>
+              </w:rPr>
+            </w:pPr>
+            <w:r>
+              <w:rPr>
+                <w:rFonts w:eastAsia="Times New Roman" w:cs="Times New Roman"/>
+                <w:color w:val="000000"/>
+                <w:szCs w:val="28"/>
+                <w:lang w:eastAsia="ru-RU"/>
+              </w:rPr>
+              <w:t>4,172881981</w:t>
+            </w:r>
+          </w:p>
+        </w:tc>
+        <w:tc>
+          <w:tcPr>
+            <w:tcW w:w="1566" w:type="dxa"/>
+            <w:tcBorders>
+              <w:top w:val="nil"/>
+              <w:left w:val="nil"/>
+              <w:bottom w:val="nil"/>
+              <w:right w:val="single" w:sz="4" w:space="0" w:color="000000"/>
+            </w:tcBorders>
+            <w:shd w:val="clear" w:color="auto" w:fill="auto"/>
+            <w:noWrap/>
+            <w:vAlign w:val="bottom"/>
+            <w:hideMark/>
+          </w:tcPr>
+          <w:p>
+            <w:pPr>
+              <w:spacing w:after="0" w:line="240" w:lineRule="auto"/>
+              <w:ind w:firstLine="0"/>
+              <w:jc w:val="center"/>
+              <w:rPr>
+                <w:rFonts w:eastAsia="Times New Roman" w:cs="Times New Roman"/>
+                <w:color w:val="000000"/>
+                <w:szCs w:val="28"/>
+                <w:lang w:eastAsia="ru-RU"/>
+              </w:rPr>
+            </w:pPr>
+            <w:r>
+              <w:rPr>
+                <w:rFonts w:eastAsia="Times New Roman" w:cs="Times New Roman"/>
+                <w:color w:val="000000"/>
+                <w:szCs w:val="28"/>
+                <w:lang w:eastAsia="ru-RU"/>
+              </w:rPr>
+              <w:t>0,4</w:t>
+            </w:r>
+          </w:p>
+        </w:tc>
+      </w:tr>
+      <w:tr>
+        <w:trPr>
+          <w:trHeight w:val="315"/>
+        </w:trPr>
+        <w:tc>
+          <w:tcPr>
+            <w:tcW w:w="1476" w:type="dxa"/>
+            <w:tcBorders>
+              <w:top w:val="nil"/>
+              <w:left w:val="single" w:sz="4" w:space="0" w:color="000000"/>
+              <w:bottom w:val="nil"/>
+              <w:right w:val="nil"/>
+            </w:tcBorders>
+            <w:shd w:val="clear" w:color="auto" w:fill="auto"/>
+            <w:noWrap/>
+            <w:vAlign w:val="bottom"/>
+            <w:hideMark/>
+          </w:tcPr>
+          <w:p>
+            <w:pPr>
+              <w:spacing w:after="0" w:line="240" w:lineRule="auto"/>
+              <w:ind w:firstLine="0"/>
+              <w:jc w:val="center"/>
+              <w:rPr>
+                <w:rFonts w:eastAsia="Times New Roman" w:cs="Times New Roman"/>
+                <w:color w:val="000000"/>
+                <w:szCs w:val="28"/>
+                <w:lang w:eastAsia="ru-RU"/>
+              </w:rPr>
+            </w:pPr>
+            <w:r>
+              <w:rPr>
+                <w:rFonts w:eastAsia="Times New Roman" w:cs="Times New Roman"/>
+                <w:color w:val="000000"/>
+                <w:szCs w:val="28"/>
+                <w:lang w:eastAsia="ru-RU"/>
+              </w:rPr>
+              <w:t>8065</w:t>
+            </w:r>
+          </w:p>
+        </w:tc>
+        <w:tc>
+          <w:tcPr>
+            <w:tcW w:w="2687" w:type="dxa"/>
+            <w:tcBorders>
+              <w:top w:val="nil"/>
+              <w:left w:val="nil"/>
+              <w:bottom w:val="nil"/>
+              <w:right w:val="nil"/>
+            </w:tcBorders>
+            <w:shd w:val="clear" w:color="auto" w:fill="auto"/>
+            <w:noWrap/>
+            <w:vAlign w:val="bottom"/>
+            <w:hideMark/>
+          </w:tcPr>
+          <w:p>
+            <w:pPr>
+              <w:spacing w:after="0" w:line="240" w:lineRule="auto"/>
+              <w:ind w:firstLine="0"/>
+              <w:jc w:val="center"/>
+              <w:rPr>
+                <w:rFonts w:eastAsia="Times New Roman" w:cs="Times New Roman"/>
+                <w:color w:val="000000"/>
+                <w:szCs w:val="28"/>
+                <w:lang w:eastAsia="ru-RU"/>
+              </w:rPr>
+            </w:pPr>
+            <w:r>
+              <w:rPr>
+                <w:rFonts w:eastAsia="Times New Roman" w:cs="Times New Roman"/>
+                <w:color w:val="000000"/>
+                <w:szCs w:val="28"/>
+                <w:lang w:eastAsia="ru-RU"/>
+              </w:rPr>
+              <w:t>4,27181405</w:t>
+            </w:r>
+          </w:p>
+        </w:tc>
+        <w:tc>
+          <w:tcPr>
+            <w:tcW w:w="1566" w:type="dxa"/>
+            <w:tcBorders>
+              <w:top w:val="nil"/>
+              <w:left w:val="nil"/>
+              <w:bottom w:val="nil"/>
+              <w:right w:val="single" w:sz="4" w:space="0" w:color="000000"/>
+            </w:tcBorders>
+            <w:shd w:val="clear" w:color="auto" w:fill="auto"/>
+            <w:noWrap/>
+            <w:vAlign w:val="bottom"/>
+            <w:hideMark/>
+          </w:tcPr>
+          <w:p>
+            <w:pPr>
+              <w:spacing w:after="0" w:line="240" w:lineRule="auto"/>
+              <w:ind w:firstLine="0"/>
+              <w:jc w:val="center"/>
+              <w:rPr>
+                <w:rFonts w:eastAsia="Times New Roman" w:cs="Times New Roman"/>
+                <w:color w:val="000000"/>
+                <w:szCs w:val="28"/>
+                <w:lang w:eastAsia="ru-RU"/>
+              </w:rPr>
+            </w:pPr>
+            <w:r>
+              <w:rPr>
+                <w:rFonts w:eastAsia="Times New Roman" w:cs="Times New Roman"/>
+                <w:color w:val="000000"/>
+                <w:szCs w:val="28"/>
+                <w:lang w:eastAsia="ru-RU"/>
+              </w:rPr>
+              <w:t>0,6</w:t>
+            </w:r>
+          </w:p>
+        </w:tc>
+      </w:tr>
+      <w:tr>
+        <w:trPr>
+          <w:trHeight w:val="315"/>
+        </w:trPr>
+        <w:tc>
+          <w:tcPr>
+            <w:tcW w:w="1476" w:type="dxa"/>
+            <w:tcBorders>
+              <w:top w:val="nil"/>
+              <w:left w:val="single" w:sz="4" w:space="0" w:color="000000"/>
+              <w:bottom w:val="nil"/>
+              <w:right w:val="nil"/>
+            </w:tcBorders>
+            <w:shd w:val="clear" w:color="auto" w:fill="auto"/>
+            <w:noWrap/>
+            <w:vAlign w:val="bottom"/>
+            <w:hideMark/>
+          </w:tcPr>
+          <w:p>
+            <w:pPr>
+              <w:spacing w:after="0" w:line="240" w:lineRule="auto"/>
+              <w:ind w:firstLine="0"/>
+              <w:jc w:val="center"/>
+              <w:rPr>
+                <w:rFonts w:eastAsia="Times New Roman" w:cs="Times New Roman"/>
+                <w:color w:val="000000"/>
+                <w:szCs w:val="28"/>
+                <w:lang w:eastAsia="ru-RU"/>
+              </w:rPr>
+            </w:pPr>
+            <w:r>
+              <w:rPr>
+                <w:rFonts w:eastAsia="Times New Roman" w:cs="Times New Roman"/>
+                <w:color w:val="000000"/>
+                <w:szCs w:val="28"/>
+                <w:lang w:eastAsia="ru-RU"/>
+              </w:rPr>
+              <w:t>8265</w:t>
+            </w:r>
+          </w:p>
+        </w:tc>
+        <w:tc>
+          <w:tcPr>
+            <w:tcW w:w="2687" w:type="dxa"/>
+            <w:tcBorders>
+              <w:top w:val="nil"/>
+              <w:left w:val="nil"/>
+              <w:bottom w:val="nil"/>
+              <w:right w:val="nil"/>
+            </w:tcBorders>
+            <w:shd w:val="clear" w:color="auto" w:fill="auto"/>
+            <w:noWrap/>
+            <w:vAlign w:val="bottom"/>
+            <w:hideMark/>
+          </w:tcPr>
+          <w:p>
+            <w:pPr>
+              <w:spacing w:after="0" w:line="240" w:lineRule="auto"/>
+              <w:ind w:firstLine="0"/>
+              <w:jc w:val="center"/>
+              <w:rPr>
+                <w:rFonts w:eastAsia="Times New Roman" w:cs="Times New Roman"/>
+                <w:color w:val="000000"/>
+                <w:szCs w:val="28"/>
+                <w:lang w:eastAsia="ru-RU"/>
+              </w:rPr>
+            </w:pPr>
+            <w:r>
+              <w:rPr>
+                <w:rFonts w:eastAsia="Times New Roman" w:cs="Times New Roman"/>
+                <w:color w:val="000000"/>
+                <w:szCs w:val="28"/>
+                <w:lang w:eastAsia="ru-RU"/>
+              </w:rPr>
+              <w:t>4,365333422</w:t>
+            </w:r>
+          </w:p>
+        </w:tc>
+        <w:tc>
+          <w:tcPr>
+            <w:tcW w:w="1566" w:type="dxa"/>
+            <w:tcBorders>
+              <w:top w:val="nil"/>
+              <w:left w:val="nil"/>
+              <w:bottom w:val="nil"/>
+              <w:right w:val="single" w:sz="4" w:space="0" w:color="000000"/>
+            </w:tcBorders>
+            <w:shd w:val="clear" w:color="auto" w:fill="auto"/>
+            <w:noWrap/>
+            <w:vAlign w:val="bottom"/>
+            <w:hideMark/>
+          </w:tcPr>
+          <w:p>
+            <w:pPr>
+              <w:spacing w:after="0" w:line="240" w:lineRule="auto"/>
+              <w:ind w:firstLine="0"/>
+              <w:jc w:val="center"/>
+              <w:rPr>
+                <w:rFonts w:eastAsia="Times New Roman" w:cs="Times New Roman"/>
+                <w:color w:val="000000"/>
+                <w:szCs w:val="28"/>
+                <w:lang w:eastAsia="ru-RU"/>
+              </w:rPr>
+            </w:pPr>
+            <w:r>
+              <w:rPr>
+                <w:rFonts w:eastAsia="Times New Roman" w:cs="Times New Roman"/>
+                <w:color w:val="000000"/>
+                <w:szCs w:val="28"/>
+                <w:lang w:eastAsia="ru-RU"/>
+              </w:rPr>
+              <w:t>0,5</w:t>
+            </w:r>
+          </w:p>
+        </w:tc>
+      </w:tr>
+      <w:tr>
+        <w:trPr>
+          <w:trHeight w:val="315"/>
+        </w:trPr>
+        <w:tc>
+          <w:tcPr>
+            <w:tcW w:w="1476" w:type="dxa"/>
+            <w:tcBorders>
+              <w:top w:val="nil"/>
+              <w:left w:val="single" w:sz="4" w:space="0" w:color="000000"/>
+              <w:bottom w:val="nil"/>
+              <w:right w:val="nil"/>
+            </w:tcBorders>
+            <w:shd w:val="clear" w:color="auto" w:fill="auto"/>
+            <w:noWrap/>
+            <w:vAlign w:val="bottom"/>
+            <w:hideMark/>
+          </w:tcPr>
+          <w:p>
+            <w:pPr>
+              <w:spacing w:after="0" w:line="240" w:lineRule="auto"/>
+              <w:ind w:firstLine="0"/>
+              <w:jc w:val="center"/>
+              <w:rPr>
+                <w:rFonts w:eastAsia="Times New Roman" w:cs="Times New Roman"/>
+                <w:color w:val="000000"/>
+                <w:szCs w:val="28"/>
+                <w:lang w:eastAsia="ru-RU"/>
+              </w:rPr>
+            </w:pPr>
+            <w:r>
+              <w:rPr>
+                <w:rFonts w:eastAsia="Times New Roman" w:cs="Times New Roman"/>
+                <w:color w:val="000000"/>
+                <w:szCs w:val="28"/>
+                <w:lang w:eastAsia="ru-RU"/>
+              </w:rPr>
+              <w:t>8465</w:t>
+            </w:r>
+          </w:p>
+        </w:tc>
+        <w:tc>
+          <w:tcPr>
+            <w:tcW w:w="2687" w:type="dxa"/>
+            <w:tcBorders>
+              <w:top w:val="nil"/>
+              <w:left w:val="nil"/>
+              <w:bottom w:val="nil"/>
+              <w:right w:val="nil"/>
+            </w:tcBorders>
+            <w:shd w:val="clear" w:color="auto" w:fill="auto"/>
+            <w:noWrap/>
+            <w:vAlign w:val="bottom"/>
+            <w:hideMark/>
+          </w:tcPr>
+          <w:p>
+            <w:pPr>
+              <w:spacing w:after="0" w:line="240" w:lineRule="auto"/>
+              <w:ind w:firstLine="0"/>
+              <w:jc w:val="center"/>
+              <w:rPr>
+                <w:rFonts w:eastAsia="Times New Roman" w:cs="Times New Roman"/>
+                <w:color w:val="000000"/>
+                <w:szCs w:val="28"/>
+                <w:lang w:eastAsia="ru-RU"/>
+              </w:rPr>
+            </w:pPr>
+            <w:r>
+              <w:rPr>
+                <w:rFonts w:eastAsia="Times New Roman" w:cs="Times New Roman"/>
+                <w:color w:val="000000"/>
+                <w:szCs w:val="28"/>
+                <w:lang w:eastAsia="ru-RU"/>
+              </w:rPr>
+              <w:t>4,451998938</w:t>
+            </w:r>
+          </w:p>
+        </w:tc>
+        <w:tc>
+          <w:tcPr>
+            <w:tcW w:w="1566" w:type="dxa"/>
+            <w:tcBorders>
+              <w:top w:val="nil"/>
+              <w:left w:val="nil"/>
+              <w:bottom w:val="nil"/>
+              <w:right w:val="single" w:sz="4" w:space="0" w:color="000000"/>
+            </w:tcBorders>
+            <w:shd w:val="clear" w:color="auto" w:fill="auto"/>
+            <w:noWrap/>
+            <w:vAlign w:val="bottom"/>
+            <w:hideMark/>
+          </w:tcPr>
+          <w:p>
+            <w:pPr>
+              <w:spacing w:after="0" w:line="240" w:lineRule="auto"/>
+              <w:ind w:firstLine="0"/>
+              <w:jc w:val="center"/>
+              <w:rPr>
+                <w:rFonts w:eastAsia="Times New Roman" w:cs="Times New Roman"/>
+                <w:color w:val="000000"/>
+                <w:szCs w:val="28"/>
+                <w:lang w:eastAsia="ru-RU"/>
+              </w:rPr>
+            </w:pPr>
+            <w:r>
+              <w:rPr>
+                <w:rFonts w:eastAsia="Times New Roman" w:cs="Times New Roman"/>
+                <w:color w:val="000000"/>
+                <w:szCs w:val="28"/>
+                <w:lang w:eastAsia="ru-RU"/>
+              </w:rPr>
+              <w:t>0,1</w:t>
+            </w:r>
+          </w:p>
+        </w:tc>
+      </w:tr>
+      <w:tr>
+        <w:trPr>
+          <w:trHeight w:val="315"/>
+        </w:trPr>
+        <w:tc>
+          <w:tcPr>
+            <w:tcW w:w="1476" w:type="dxa"/>
+            <w:tcBorders>
+              <w:top w:val="nil"/>
+              <w:left w:val="single" w:sz="4" w:space="0" w:color="000000"/>
+              <w:bottom w:val="nil"/>
+              <w:right w:val="nil"/>
+            </w:tcBorders>
+            <w:shd w:val="clear" w:color="auto" w:fill="auto"/>
+            <w:noWrap/>
+            <w:vAlign w:val="bottom"/>
+            <w:hideMark/>
+          </w:tcPr>
+          <w:p>
+            <w:pPr>
+              <w:spacing w:after="0" w:line="240" w:lineRule="auto"/>
+              <w:ind w:firstLine="0"/>
+              <w:jc w:val="center"/>
+              <w:rPr>
+                <w:rFonts w:eastAsia="Times New Roman" w:cs="Times New Roman"/>
+                <w:color w:val="000000"/>
+                <w:szCs w:val="28"/>
+                <w:lang w:eastAsia="ru-RU"/>
+              </w:rPr>
+            </w:pPr>
+            <w:r>
+              <w:rPr>
+                <w:rFonts w:eastAsia="Times New Roman" w:cs="Times New Roman"/>
+                <w:color w:val="000000"/>
+                <w:szCs w:val="28"/>
+                <w:lang w:eastAsia="ru-RU"/>
+              </w:rPr>
+              <w:t>8665</w:t>
+            </w:r>
+          </w:p>
+        </w:tc>
+        <w:tc>
+          <w:tcPr>
+            <w:tcW w:w="2687" w:type="dxa"/>
+            <w:tcBorders>
+              <w:top w:val="nil"/>
+              <w:left w:val="nil"/>
+              <w:bottom w:val="nil"/>
+              <w:right w:val="nil"/>
+            </w:tcBorders>
+            <w:shd w:val="clear" w:color="auto" w:fill="auto"/>
+            <w:noWrap/>
+            <w:vAlign w:val="bottom"/>
+            <w:hideMark/>
+          </w:tcPr>
+          <w:p>
+            <w:pPr>
+              <w:spacing w:after="0" w:line="240" w:lineRule="auto"/>
+              <w:ind w:firstLine="0"/>
+              <w:jc w:val="center"/>
+              <w:rPr>
+                <w:rFonts w:eastAsia="Times New Roman" w:cs="Times New Roman"/>
+                <w:color w:val="000000"/>
+                <w:szCs w:val="28"/>
+                <w:lang w:eastAsia="ru-RU"/>
+              </w:rPr>
+            </w:pPr>
+            <w:r>
+              <w:rPr>
+                <w:rFonts w:eastAsia="Times New Roman" w:cs="Times New Roman"/>
+                <w:color w:val="000000"/>
+                <w:szCs w:val="28"/>
+                <w:lang w:eastAsia="ru-RU"/>
+              </w:rPr>
+              <w:t>4,530535861</w:t>
+            </w:r>
+          </w:p>
+        </w:tc>
+        <w:tc>
+          <w:tcPr>
+            <w:tcW w:w="1566" w:type="dxa"/>
+            <w:tcBorders>
+              <w:top w:val="nil"/>
+              <w:left w:val="nil"/>
+              <w:bottom w:val="nil"/>
+              <w:right w:val="single" w:sz="4" w:space="0" w:color="000000"/>
+            </w:tcBorders>
+            <w:shd w:val="clear" w:color="auto" w:fill="auto"/>
+            <w:noWrap/>
+            <w:vAlign w:val="bottom"/>
+            <w:hideMark/>
+          </w:tcPr>
+          <w:p>
+            <w:pPr>
+              <w:spacing w:after="0" w:line="240" w:lineRule="auto"/>
+              <w:ind w:firstLine="0"/>
+              <w:jc w:val="center"/>
+              <w:rPr>
+                <w:rFonts w:eastAsia="Times New Roman" w:cs="Times New Roman"/>
+                <w:color w:val="000000"/>
+                <w:szCs w:val="28"/>
+                <w:lang w:eastAsia="ru-RU"/>
+              </w:rPr>
+            </w:pPr>
+            <w:r>
+              <w:rPr>
+                <w:rFonts w:eastAsia="Times New Roman" w:cs="Times New Roman"/>
+                <w:color w:val="000000"/>
+                <w:szCs w:val="28"/>
+                <w:lang w:eastAsia="ru-RU"/>
+              </w:rPr>
+              <w:t>0,4</w:t>
+            </w:r>
+          </w:p>
+        </w:tc>
+      </w:tr>
+      <w:tr>
+        <w:trPr>
+          <w:trHeight w:val="315"/>
+        </w:trPr>
+        <w:tc>
+          <w:tcPr>
+            <w:tcW w:w="1476" w:type="dxa"/>
+            <w:tcBorders>
+              <w:top w:val="nil"/>
+              <w:left w:val="single" w:sz="4" w:space="0" w:color="000000"/>
+              <w:bottom w:val="single" w:sz="4" w:space="0" w:color="000000"/>
+              <w:right w:val="nil"/>
+            </w:tcBorders>
+            <w:shd w:val="clear" w:color="auto" w:fill="auto"/>
+            <w:noWrap/>
+            <w:vAlign w:val="bottom"/>
+            <w:hideMark/>
+          </w:tcPr>
+          <w:p>
+            <w:pPr>
+              <w:spacing w:after="0" w:line="240" w:lineRule="auto"/>
+              <w:ind w:firstLine="0"/>
+              <w:jc w:val="center"/>
+              <w:rPr>
+                <w:rFonts w:eastAsia="Times New Roman" w:cs="Times New Roman"/>
+                <w:color w:val="000000"/>
+                <w:szCs w:val="28"/>
+                <w:lang w:eastAsia="ru-RU"/>
+              </w:rPr>
+            </w:pPr>
+            <w:r>
+              <w:rPr>
+                <w:rFonts w:eastAsia="Times New Roman" w:cs="Times New Roman"/>
+                <w:color w:val="000000"/>
+                <w:szCs w:val="28"/>
+                <w:lang w:eastAsia="ru-RU"/>
+              </w:rPr>
+              <w:t>8865</w:t>
+            </w:r>
+          </w:p>
+        </w:tc>
+        <w:tc>
+          <w:tcPr>
+            <w:tcW w:w="2687" w:type="dxa"/>
+            <w:tcBorders>
+              <w:top w:val="nil"/>
+              <w:left w:val="nil"/>
+              <w:bottom w:val="single" w:sz="4" w:space="0" w:color="000000"/>
+              <w:right w:val="nil"/>
+            </w:tcBorders>
+            <w:shd w:val="clear" w:color="auto" w:fill="auto"/>
+            <w:noWrap/>
+            <w:vAlign w:val="bottom"/>
+            <w:hideMark/>
+          </w:tcPr>
+          <w:p>
+            <w:pPr>
+              <w:spacing w:after="0" w:line="240" w:lineRule="auto"/>
+              <w:ind w:firstLine="0"/>
+              <w:jc w:val="center"/>
+              <w:rPr>
+                <w:rFonts w:eastAsia="Times New Roman" w:cs="Times New Roman"/>
+                <w:color w:val="000000"/>
+                <w:szCs w:val="28"/>
+                <w:lang w:eastAsia="ru-RU"/>
+              </w:rPr>
+            </w:pPr>
+            <w:r>
+              <w:rPr>
+                <w:rFonts w:eastAsia="Times New Roman" w:cs="Times New Roman"/>
+                <w:color w:val="000000"/>
+                <w:szCs w:val="28"/>
+                <w:lang w:eastAsia="ru-RU"/>
+              </w:rPr>
+              <w:t>4,599915455</w:t>
+            </w:r>
+          </w:p>
+        </w:tc>
+        <w:tc>
+          <w:tcPr>
+            <w:tcW w:w="1566" w:type="dxa"/>
+            <w:tcBorders>
+              <w:top w:val="nil"/>
+              <w:left w:val="nil"/>
+              <w:bottom w:val="single" w:sz="4" w:space="0" w:color="000000"/>
+              <w:right w:val="single" w:sz="4" w:space="0" w:color="000000"/>
+            </w:tcBorders>
+            <w:shd w:val="clear" w:color="auto" w:fill="auto"/>
+            <w:noWrap/>
+            <w:vAlign w:val="bottom"/>
+            <w:hideMark/>
+          </w:tcPr>
+          <w:p>
+            <w:pPr>
+              <w:spacing w:after="0" w:line="240" w:lineRule="auto"/>
+              <w:ind w:firstLine="0"/>
+              <w:jc w:val="center"/>
+              <w:rPr>
+                <w:rFonts w:eastAsia="Times New Roman" w:cs="Times New Roman"/>
+                <w:color w:val="000000"/>
+                <w:szCs w:val="28"/>
+                <w:lang w:eastAsia="ru-RU"/>
+              </w:rPr>
+            </w:pPr>
+            <w:r>
+              <w:rPr>
+                <w:rFonts w:eastAsia="Times New Roman" w:cs="Times New Roman"/>
+                <w:color w:val="000000"/>
+                <w:szCs w:val="28"/>
+                <w:lang w:eastAsia="ru-RU"/>
+              </w:rPr>
+              <w:t>0,6</w:t>
+            </w:r>
+          </w:p>
+        </w:tc>
+      </w:tr>
+    </w:tbl>
+    <w:p>
+      <w:pPr>
+        <w:tabs>
+          <w:tab w:val="left" w:pos="4188"/>
+        </w:tabs>
+        <w:jc w:val="center"/>
+        <w:rPr>
+          <w:rFonts w:cs="Times New Roman"/>
+          <w:szCs w:val="28"/>
+        </w:rPr>
+      </w:pPr>
+      <w:r>
+        <w:rPr>
+          <w:rFonts w:cs="Times New Roman"/>
+          <w:szCs w:val="28"/>
+        </w:rPr>
+        <w:br w:type="page"/>
+      </w:r>
+    </w:p>
+    <w:p>
+      <w:pPr>
+        <w:jc w:val="center"/>
+        <w:rPr>
+          <w:b/>
+          <w:lang w:val="en-US"/>
+        </w:rPr>
+      </w:pPr>
+      <w:r>
+        <w:rPr>
+          <w:b/>
+        </w:rPr>
+        <w:lastRenderedPageBreak/>
+        <w:t xml:space="preserve">Программа </w:t>
+      </w:r>
+      <w:r>
+        <w:rPr>
+          <w:b/>
+          <w:lang w:val="en-US"/>
+        </w:rPr>
+        <w:t>lab7.m</w:t>
+      </w:r>
+    </w:p>
+    <w:p>
+      <w:pPr>
+        <w:spacing w:after="0" w:line="240" w:lineRule="auto"/>
+        <w:ind w:firstLine="0"/>
+        <w:jc w:val="left"/>
+        <w:rPr>
+          <w:rFonts w:ascii="Consolas" w:eastAsia="Times New Roman" w:hAnsi="Consolas" w:cs="Times New Roman"/>
+          <w:sz w:val="20"/>
+          <w:szCs w:val="20"/>
+          <w:lang w:val="en-US" w:eastAsia="ru-RU"/>
+        </w:rPr>
+      </w:pPr>
       <w:proofErr w:type="spellStart"/>
       <w:r>
-        <w:t>аааааааа</w:t>
+        <w:rPr>
+          <w:rFonts w:ascii="Consolas" w:eastAsia="Times New Roman" w:hAnsi="Consolas" w:cs="Times New Roman"/>
+          <w:sz w:val="20"/>
+          <w:szCs w:val="20"/>
+          <w:lang w:val="en-US" w:eastAsia="ru-RU"/>
+        </w:rPr>
+        <w:t>clc</w:t>
       </w:r>
       <w:proofErr w:type="spellEnd"/>
+      <w:r>
+        <w:rPr>
+          <w:rFonts w:ascii="Consolas" w:eastAsia="Times New Roman" w:hAnsi="Consolas" w:cs="Times New Roman"/>
+          <w:sz w:val="20"/>
+          <w:szCs w:val="20"/>
+          <w:lang w:val="en-US" w:eastAsia="ru-RU"/>
+        </w:rPr>
+        <w:t>; clear;</w:t>
+      </w:r>
+    </w:p>
+    <w:p>
+      <w:pPr>
+        <w:spacing w:after="0" w:line="240" w:lineRule="auto"/>
+        <w:ind w:firstLine="0"/>
+        <w:jc w:val="left"/>
+        <w:rPr>
+          <w:rFonts w:ascii="Consolas" w:eastAsia="Times New Roman" w:hAnsi="Consolas" w:cs="Times New Roman"/>
+          <w:sz w:val="20"/>
+          <w:szCs w:val="20"/>
+          <w:lang w:val="en-US" w:eastAsia="ru-RU"/>
+        </w:rPr>
+      </w:pPr>
+      <w:proofErr w:type="spellStart"/>
+      <w:r>
+        <w:rPr>
+          <w:rFonts w:ascii="Consolas" w:eastAsia="Times New Roman" w:hAnsi="Consolas" w:cs="Times New Roman"/>
+          <w:sz w:val="20"/>
+          <w:szCs w:val="20"/>
+          <w:lang w:val="en-US" w:eastAsia="ru-RU"/>
+        </w:rPr>
+        <w:t>mass_heatCapacity</w:t>
+      </w:r>
+      <w:proofErr w:type="spellEnd"/>
+      <w:r>
+        <w:rPr>
+          <w:rFonts w:ascii="Consolas" w:eastAsia="Times New Roman" w:hAnsi="Consolas" w:cs="Times New Roman"/>
+          <w:sz w:val="20"/>
+          <w:szCs w:val="20"/>
+          <w:lang w:val="en-US" w:eastAsia="ru-RU"/>
+        </w:rPr>
+        <w:t xml:space="preserve"> = [2.799505654 2.865976811 2.936424531 3.010995579 3.089799019 3.172890855 3.260255665 3.351785366 3.44725572 3.546301795 3.648394432 3.752820666 3.858671918 3.964844364 4.070055767 4.172881981 4.27181405 4.365333422 4.451998938 4.530535861 4.599915455];</w:t>
+      </w:r>
+    </w:p>
+    <w:p>
+      <w:pPr>
+        <w:spacing w:after="0" w:line="240" w:lineRule="auto"/>
+        <w:ind w:firstLine="0"/>
+        <w:jc w:val="left"/>
+        <w:rPr>
+          <w:rFonts w:ascii="Consolas" w:eastAsia="Times New Roman" w:hAnsi="Consolas" w:cs="Times New Roman"/>
+          <w:sz w:val="20"/>
+          <w:szCs w:val="20"/>
+          <w:lang w:val="en-US" w:eastAsia="ru-RU"/>
+        </w:rPr>
+      </w:pPr>
+      <w:r>
+        <w:rPr>
+          <w:rFonts w:ascii="Consolas" w:eastAsia="Times New Roman" w:hAnsi="Consolas" w:cs="Times New Roman"/>
+          <w:sz w:val="20"/>
+          <w:szCs w:val="20"/>
+          <w:lang w:val="en-US" w:eastAsia="ru-RU"/>
+        </w:rPr>
+        <w:t>pressure = [4865 5065 5265 5465 5665 5865 6065 6265 6465 6665 6865 7065 7265 7465 7665 7865 8065 8265 8465 8665 8865];</w:t>
+      </w:r>
+    </w:p>
+    <w:p>
+      <w:pPr>
+        <w:spacing w:after="0" w:line="240" w:lineRule="auto"/>
+        <w:ind w:firstLine="0"/>
+        <w:jc w:val="left"/>
+        <w:rPr>
+          <w:rFonts w:ascii="Consolas" w:eastAsia="Times New Roman" w:hAnsi="Consolas" w:cs="Times New Roman"/>
+          <w:sz w:val="20"/>
+          <w:szCs w:val="20"/>
+          <w:lang w:val="en-US" w:eastAsia="ru-RU"/>
+        </w:rPr>
+      </w:pPr>
+      <w:r>
+        <w:rPr>
+          <w:rFonts w:ascii="Consolas" w:eastAsia="Times New Roman" w:hAnsi="Consolas" w:cs="Times New Roman"/>
+          <w:sz w:val="20"/>
+          <w:szCs w:val="20"/>
+          <w:lang w:val="en-US" w:eastAsia="ru-RU"/>
+        </w:rPr>
+        <w:t>weights = [0,4 0,5 0,9 0,2 0,0 0,8 0,6 0,1 0,4 0,6 0,3 0,4 0,4 0,5 0,9 0,4 0,6 0,5 0,1 0,4 0,6];</w:t>
+      </w:r>
+    </w:p>
+    <w:p>
+      <w:pPr>
+        <w:spacing w:after="0" w:line="240" w:lineRule="auto"/>
+        <w:ind w:firstLine="0"/>
+        <w:jc w:val="left"/>
+        <w:rPr>
+          <w:rFonts w:ascii="Consolas" w:eastAsia="Times New Roman" w:hAnsi="Consolas" w:cs="Times New Roman"/>
+          <w:sz w:val="20"/>
+          <w:szCs w:val="20"/>
+          <w:lang w:val="en-US" w:eastAsia="ru-RU"/>
+        </w:rPr>
+      </w:pPr>
+    </w:p>
+    <w:p>
+      <w:pPr>
+        <w:spacing w:after="0" w:line="240" w:lineRule="auto"/>
+        <w:ind w:firstLine="0"/>
+        <w:jc w:val="left"/>
+        <w:rPr>
+          <w:rFonts w:ascii="Consolas" w:eastAsia="Times New Roman" w:hAnsi="Consolas" w:cs="Times New Roman"/>
+          <w:sz w:val="20"/>
+          <w:szCs w:val="20"/>
+          <w:lang w:val="en-US" w:eastAsia="ru-RU"/>
+        </w:rPr>
+      </w:pPr>
+      <w:r>
+        <w:rPr>
+          <w:rFonts w:ascii="Consolas" w:eastAsia="Times New Roman" w:hAnsi="Consolas" w:cs="Times New Roman"/>
+          <w:color w:val="008013"/>
+          <w:sz w:val="20"/>
+          <w:szCs w:val="20"/>
+          <w:lang w:val="en-US" w:eastAsia="ru-RU"/>
+        </w:rPr>
+        <w:t xml:space="preserve">% </w:t>
+      </w:r>
+      <w:r>
+        <w:rPr>
+          <w:rFonts w:ascii="Consolas" w:eastAsia="Times New Roman" w:hAnsi="Consolas" w:cs="Times New Roman"/>
+          <w:color w:val="008013"/>
+          <w:sz w:val="20"/>
+          <w:szCs w:val="20"/>
+          <w:lang w:eastAsia="ru-RU"/>
+        </w:rPr>
+        <w:t>Интерполяция</w:t>
+      </w:r>
+      <w:r>
+        <w:rPr>
+          <w:rFonts w:ascii="Consolas" w:eastAsia="Times New Roman" w:hAnsi="Consolas" w:cs="Times New Roman"/>
+          <w:color w:val="008013"/>
+          <w:sz w:val="20"/>
+          <w:szCs w:val="20"/>
+          <w:lang w:val="en-US" w:eastAsia="ru-RU"/>
+        </w:rPr>
+        <w:t xml:space="preserve"> </w:t>
+      </w:r>
+      <w:r>
+        <w:rPr>
+          <w:rFonts w:ascii="Consolas" w:eastAsia="Times New Roman" w:hAnsi="Consolas" w:cs="Times New Roman"/>
+          <w:color w:val="008013"/>
+          <w:sz w:val="20"/>
+          <w:szCs w:val="20"/>
+          <w:lang w:eastAsia="ru-RU"/>
+        </w:rPr>
+        <w:t>данных</w:t>
+      </w:r>
+    </w:p>
+    <w:p>
+      <w:pPr>
+        <w:spacing w:after="0" w:line="240" w:lineRule="auto"/>
+        <w:ind w:firstLine="0"/>
+        <w:jc w:val="left"/>
+        <w:rPr>
+          <w:rFonts w:ascii="Consolas" w:eastAsia="Times New Roman" w:hAnsi="Consolas" w:cs="Times New Roman"/>
+          <w:sz w:val="20"/>
+          <w:szCs w:val="20"/>
+          <w:lang w:val="en-US" w:eastAsia="ru-RU"/>
+        </w:rPr>
+      </w:pPr>
+      <w:r>
+        <w:rPr>
+          <w:rFonts w:ascii="Consolas" w:eastAsia="Times New Roman" w:hAnsi="Consolas" w:cs="Times New Roman"/>
+          <w:sz w:val="20"/>
+          <w:szCs w:val="20"/>
+          <w:lang w:val="en-US" w:eastAsia="ru-RU"/>
+        </w:rPr>
+        <w:t xml:space="preserve">p = </w:t>
+      </w:r>
+      <w:proofErr w:type="spellStart"/>
+      <w:proofErr w:type="gramStart"/>
+      <w:r>
+        <w:rPr>
+          <w:rFonts w:ascii="Consolas" w:eastAsia="Times New Roman" w:hAnsi="Consolas" w:cs="Times New Roman"/>
+          <w:sz w:val="20"/>
+          <w:szCs w:val="20"/>
+          <w:lang w:val="en-US" w:eastAsia="ru-RU"/>
+        </w:rPr>
+        <w:t>polyfit</w:t>
+      </w:r>
+      <w:proofErr w:type="spellEnd"/>
+      <w:r>
+        <w:rPr>
+          <w:rFonts w:ascii="Consolas" w:eastAsia="Times New Roman" w:hAnsi="Consolas" w:cs="Times New Roman"/>
+          <w:sz w:val="20"/>
+          <w:szCs w:val="20"/>
+          <w:lang w:val="en-US" w:eastAsia="ru-RU"/>
+        </w:rPr>
+        <w:t>(</w:t>
+      </w:r>
+      <w:proofErr w:type="gramEnd"/>
+      <w:r>
+        <w:rPr>
+          <w:rFonts w:ascii="Consolas" w:eastAsia="Times New Roman" w:hAnsi="Consolas" w:cs="Times New Roman"/>
+          <w:sz w:val="20"/>
+          <w:szCs w:val="20"/>
+          <w:lang w:val="en-US" w:eastAsia="ru-RU"/>
+        </w:rPr>
+        <w:t xml:space="preserve">pressure, </w:t>
+      </w:r>
+      <w:proofErr w:type="spellStart"/>
+      <w:r>
+        <w:rPr>
+          <w:rFonts w:ascii="Consolas" w:eastAsia="Times New Roman" w:hAnsi="Consolas" w:cs="Times New Roman"/>
+          <w:sz w:val="20"/>
+          <w:szCs w:val="20"/>
+          <w:lang w:val="en-US" w:eastAsia="ru-RU"/>
+        </w:rPr>
+        <w:t>mass_heatCapacity</w:t>
+      </w:r>
+      <w:proofErr w:type="spellEnd"/>
+      <w:r>
+        <w:rPr>
+          <w:rFonts w:ascii="Consolas" w:eastAsia="Times New Roman" w:hAnsi="Consolas" w:cs="Times New Roman"/>
+          <w:sz w:val="20"/>
+          <w:szCs w:val="20"/>
+          <w:lang w:val="en-US" w:eastAsia="ru-RU"/>
+        </w:rPr>
+        <w:t xml:space="preserve">, length(pressure)-1); </w:t>
+      </w:r>
+    </w:p>
+    <w:p>
+      <w:pPr>
+        <w:spacing w:after="0" w:line="240" w:lineRule="auto"/>
+        <w:ind w:firstLine="0"/>
+        <w:jc w:val="left"/>
+        <w:rPr>
+          <w:rFonts w:ascii="Consolas" w:eastAsia="Times New Roman" w:hAnsi="Consolas" w:cs="Times New Roman"/>
+          <w:sz w:val="20"/>
+          <w:szCs w:val="20"/>
+          <w:lang w:val="en-US" w:eastAsia="ru-RU"/>
+        </w:rPr>
+      </w:pPr>
+      <w:proofErr w:type="spellStart"/>
+      <w:r>
+        <w:rPr>
+          <w:rFonts w:ascii="Consolas" w:eastAsia="Times New Roman" w:hAnsi="Consolas" w:cs="Times New Roman"/>
+          <w:sz w:val="20"/>
+          <w:szCs w:val="20"/>
+          <w:lang w:val="en-US" w:eastAsia="ru-RU"/>
+        </w:rPr>
+        <w:t>vandermonde_det</w:t>
+      </w:r>
+      <w:proofErr w:type="spellEnd"/>
+      <w:r>
+        <w:rPr>
+          <w:rFonts w:ascii="Consolas" w:eastAsia="Times New Roman" w:hAnsi="Consolas" w:cs="Times New Roman"/>
+          <w:sz w:val="20"/>
+          <w:szCs w:val="20"/>
+          <w:lang w:val="en-US" w:eastAsia="ru-RU"/>
+        </w:rPr>
+        <w:t xml:space="preserve"> = </w:t>
+      </w:r>
+      <w:proofErr w:type="spellStart"/>
+      <w:r>
+        <w:rPr>
+          <w:rFonts w:ascii="Consolas" w:eastAsia="Times New Roman" w:hAnsi="Consolas" w:cs="Times New Roman"/>
+          <w:sz w:val="20"/>
+          <w:szCs w:val="20"/>
+          <w:lang w:val="en-US" w:eastAsia="ru-RU"/>
+        </w:rPr>
+        <w:t>det</w:t>
+      </w:r>
+      <w:proofErr w:type="spellEnd"/>
+      <w:r>
+        <w:rPr>
+          <w:rFonts w:ascii="Consolas" w:eastAsia="Times New Roman" w:hAnsi="Consolas" w:cs="Times New Roman"/>
+          <w:sz w:val="20"/>
+          <w:szCs w:val="20"/>
+          <w:lang w:val="en-US" w:eastAsia="ru-RU"/>
+        </w:rPr>
+        <w:t>(</w:t>
+      </w:r>
+      <w:proofErr w:type="spellStart"/>
+      <w:r>
+        <w:rPr>
+          <w:rFonts w:ascii="Consolas" w:eastAsia="Times New Roman" w:hAnsi="Consolas" w:cs="Times New Roman"/>
+          <w:sz w:val="20"/>
+          <w:szCs w:val="20"/>
+          <w:lang w:val="en-US" w:eastAsia="ru-RU"/>
+        </w:rPr>
+        <w:t>vander</w:t>
+      </w:r>
+      <w:proofErr w:type="spellEnd"/>
+      <w:r>
+        <w:rPr>
+          <w:rFonts w:ascii="Consolas" w:eastAsia="Times New Roman" w:hAnsi="Consolas" w:cs="Times New Roman"/>
+          <w:sz w:val="20"/>
+          <w:szCs w:val="20"/>
+          <w:lang w:val="en-US" w:eastAsia="ru-RU"/>
+        </w:rPr>
+        <w:t>(pressure));</w:t>
+      </w:r>
+    </w:p>
+    <w:p>
+      <w:pPr>
+        <w:spacing w:after="0" w:line="240" w:lineRule="auto"/>
+        <w:ind w:firstLine="0"/>
+        <w:jc w:val="left"/>
+        <w:rPr>
+          <w:rFonts w:ascii="Consolas" w:eastAsia="Times New Roman" w:hAnsi="Consolas" w:cs="Times New Roman"/>
+          <w:sz w:val="20"/>
+          <w:szCs w:val="20"/>
+          <w:lang w:val="en-US" w:eastAsia="ru-RU"/>
+        </w:rPr>
+      </w:pPr>
+      <w:proofErr w:type="spellStart"/>
+      <w:r>
+        <w:rPr>
+          <w:rFonts w:ascii="Consolas" w:eastAsia="Times New Roman" w:hAnsi="Consolas" w:cs="Times New Roman"/>
+          <w:sz w:val="20"/>
+          <w:szCs w:val="20"/>
+          <w:lang w:val="en-US" w:eastAsia="ru-RU"/>
+        </w:rPr>
+        <w:t>interp_temp</w:t>
+      </w:r>
+      <w:proofErr w:type="spellEnd"/>
+      <w:r>
+        <w:rPr>
+          <w:rFonts w:ascii="Consolas" w:eastAsia="Times New Roman" w:hAnsi="Consolas" w:cs="Times New Roman"/>
+          <w:sz w:val="20"/>
+          <w:szCs w:val="20"/>
+          <w:lang w:val="en-US" w:eastAsia="ru-RU"/>
+        </w:rPr>
+        <w:t xml:space="preserve"> = pressure;</w:t>
+      </w:r>
+    </w:p>
+    <w:p>
+      <w:pPr>
+        <w:spacing w:after="0" w:line="240" w:lineRule="auto"/>
+        <w:ind w:firstLine="0"/>
+        <w:jc w:val="left"/>
+        <w:rPr>
+          <w:rFonts w:ascii="Consolas" w:eastAsia="Times New Roman" w:hAnsi="Consolas" w:cs="Times New Roman"/>
+          <w:sz w:val="20"/>
+          <w:szCs w:val="20"/>
+          <w:lang w:val="en-US" w:eastAsia="ru-RU"/>
+        </w:rPr>
+      </w:pPr>
+      <w:r>
+        <w:rPr>
+          <w:rFonts w:ascii="Consolas" w:eastAsia="Times New Roman" w:hAnsi="Consolas" w:cs="Times New Roman"/>
+          <w:sz w:val="20"/>
+          <w:szCs w:val="20"/>
+          <w:lang w:val="en-US" w:eastAsia="ru-RU"/>
+        </w:rPr>
+        <w:t xml:space="preserve">interpolation = </w:t>
+      </w:r>
+      <w:proofErr w:type="spellStart"/>
+      <w:proofErr w:type="gramStart"/>
+      <w:r>
+        <w:rPr>
+          <w:rFonts w:ascii="Consolas" w:eastAsia="Times New Roman" w:hAnsi="Consolas" w:cs="Times New Roman"/>
+          <w:sz w:val="20"/>
+          <w:szCs w:val="20"/>
+          <w:lang w:val="en-US" w:eastAsia="ru-RU"/>
+        </w:rPr>
+        <w:t>polyval</w:t>
+      </w:r>
+      <w:proofErr w:type="spellEnd"/>
+      <w:r>
+        <w:rPr>
+          <w:rFonts w:ascii="Consolas" w:eastAsia="Times New Roman" w:hAnsi="Consolas" w:cs="Times New Roman"/>
+          <w:sz w:val="20"/>
+          <w:szCs w:val="20"/>
+          <w:lang w:val="en-US" w:eastAsia="ru-RU"/>
+        </w:rPr>
+        <w:t>(</w:t>
+      </w:r>
+      <w:proofErr w:type="gramEnd"/>
+      <w:r>
+        <w:rPr>
+          <w:rFonts w:ascii="Consolas" w:eastAsia="Times New Roman" w:hAnsi="Consolas" w:cs="Times New Roman"/>
+          <w:sz w:val="20"/>
+          <w:szCs w:val="20"/>
+          <w:lang w:val="en-US" w:eastAsia="ru-RU"/>
+        </w:rPr>
+        <w:t xml:space="preserve">p, </w:t>
+      </w:r>
+      <w:proofErr w:type="spellStart"/>
+      <w:r>
+        <w:rPr>
+          <w:rFonts w:ascii="Consolas" w:eastAsia="Times New Roman" w:hAnsi="Consolas" w:cs="Times New Roman"/>
+          <w:sz w:val="20"/>
+          <w:szCs w:val="20"/>
+          <w:lang w:val="en-US" w:eastAsia="ru-RU"/>
+        </w:rPr>
+        <w:t>interp_temp</w:t>
+      </w:r>
+      <w:proofErr w:type="spellEnd"/>
+      <w:r>
+        <w:rPr>
+          <w:rFonts w:ascii="Consolas" w:eastAsia="Times New Roman" w:hAnsi="Consolas" w:cs="Times New Roman"/>
+          <w:sz w:val="20"/>
+          <w:szCs w:val="20"/>
+          <w:lang w:val="en-US" w:eastAsia="ru-RU"/>
+        </w:rPr>
+        <w:t>);</w:t>
+      </w:r>
+    </w:p>
+    <w:p>
+      <w:pPr>
+        <w:spacing w:after="0" w:line="240" w:lineRule="auto"/>
+        <w:ind w:firstLine="0"/>
+        <w:jc w:val="left"/>
+        <w:rPr>
+          <w:rFonts w:ascii="Consolas" w:eastAsia="Times New Roman" w:hAnsi="Consolas" w:cs="Times New Roman"/>
+          <w:sz w:val="20"/>
+          <w:szCs w:val="20"/>
+          <w:lang w:val="en-US" w:eastAsia="ru-RU"/>
+        </w:rPr>
+      </w:pPr>
+      <w:r>
+        <w:rPr>
+          <w:rFonts w:ascii="Consolas" w:eastAsia="Times New Roman" w:hAnsi="Consolas" w:cs="Times New Roman"/>
+          <w:sz w:val="20"/>
+          <w:szCs w:val="20"/>
+          <w:lang w:val="en-US" w:eastAsia="ru-RU"/>
+        </w:rPr>
+        <w:t>[</w:t>
+      </w:r>
+      <w:proofErr w:type="spellStart"/>
+      <w:r>
+        <w:rPr>
+          <w:rFonts w:ascii="Consolas" w:eastAsia="Times New Roman" w:hAnsi="Consolas" w:cs="Times New Roman"/>
+          <w:sz w:val="20"/>
+          <w:szCs w:val="20"/>
+          <w:lang w:val="en-US" w:eastAsia="ru-RU"/>
+        </w:rPr>
+        <w:t>pl</w:t>
+      </w:r>
+      <w:proofErr w:type="spellEnd"/>
+      <w:r>
+        <w:rPr>
+          <w:rFonts w:ascii="Consolas" w:eastAsia="Times New Roman" w:hAnsi="Consolas" w:cs="Times New Roman"/>
+          <w:sz w:val="20"/>
+          <w:szCs w:val="20"/>
+          <w:lang w:val="en-US" w:eastAsia="ru-RU"/>
+        </w:rPr>
+        <w:t xml:space="preserve">] = </w:t>
+      </w:r>
+      <w:proofErr w:type="spellStart"/>
+      <w:proofErr w:type="gramStart"/>
+      <w:r>
+        <w:rPr>
+          <w:rFonts w:ascii="Consolas" w:eastAsia="Times New Roman" w:hAnsi="Consolas" w:cs="Times New Roman"/>
+          <w:sz w:val="20"/>
+          <w:szCs w:val="20"/>
+          <w:lang w:val="en-US" w:eastAsia="ru-RU"/>
+        </w:rPr>
+        <w:t>buildCanonicalPoly</w:t>
+      </w:r>
+      <w:proofErr w:type="spellEnd"/>
+      <w:r>
+        <w:rPr>
+          <w:rFonts w:ascii="Consolas" w:eastAsia="Times New Roman" w:hAnsi="Consolas" w:cs="Times New Roman"/>
+          <w:sz w:val="20"/>
+          <w:szCs w:val="20"/>
+          <w:lang w:val="en-US" w:eastAsia="ru-RU"/>
+        </w:rPr>
+        <w:t>(</w:t>
+      </w:r>
+      <w:proofErr w:type="spellStart"/>
+      <w:proofErr w:type="gramEnd"/>
+      <w:r>
+        <w:rPr>
+          <w:rFonts w:ascii="Consolas" w:eastAsia="Times New Roman" w:hAnsi="Consolas" w:cs="Times New Roman"/>
+          <w:sz w:val="20"/>
+          <w:szCs w:val="20"/>
+          <w:lang w:val="en-US" w:eastAsia="ru-RU"/>
+        </w:rPr>
+        <w:t>mass_heatCapacity</w:t>
+      </w:r>
+      <w:proofErr w:type="spellEnd"/>
+      <w:r>
+        <w:rPr>
+          <w:rFonts w:ascii="Consolas" w:eastAsia="Times New Roman" w:hAnsi="Consolas" w:cs="Times New Roman"/>
+          <w:sz w:val="20"/>
+          <w:szCs w:val="20"/>
+          <w:lang w:val="en-US" w:eastAsia="ru-RU"/>
+        </w:rPr>
+        <w:t>, pressure);</w:t>
+      </w:r>
+    </w:p>
+    <w:p>
+      <w:pPr>
+        <w:spacing w:after="0" w:line="240" w:lineRule="auto"/>
+        <w:ind w:firstLine="0"/>
+        <w:jc w:val="left"/>
+        <w:rPr>
+          <w:rFonts w:ascii="Consolas" w:eastAsia="Times New Roman" w:hAnsi="Consolas" w:cs="Times New Roman"/>
+          <w:sz w:val="20"/>
+          <w:szCs w:val="20"/>
+          <w:lang w:val="en-US" w:eastAsia="ru-RU"/>
+        </w:rPr>
+      </w:pPr>
+    </w:p>
+    <w:p>
+      <w:pPr>
+        <w:spacing w:after="0" w:line="240" w:lineRule="auto"/>
+        <w:ind w:firstLine="0"/>
+        <w:jc w:val="left"/>
+        <w:rPr>
+          <w:rFonts w:ascii="Consolas" w:eastAsia="Times New Roman" w:hAnsi="Consolas" w:cs="Times New Roman"/>
+          <w:sz w:val="20"/>
+          <w:szCs w:val="20"/>
+          <w:lang w:val="en-US" w:eastAsia="ru-RU"/>
+        </w:rPr>
+      </w:pPr>
+      <w:r>
+        <w:rPr>
+          <w:rFonts w:ascii="Consolas" w:eastAsia="Times New Roman" w:hAnsi="Consolas" w:cs="Times New Roman"/>
+          <w:color w:val="008013"/>
+          <w:sz w:val="20"/>
+          <w:szCs w:val="20"/>
+          <w:lang w:val="en-US" w:eastAsia="ru-RU"/>
+        </w:rPr>
+        <w:t xml:space="preserve">% </w:t>
+      </w:r>
+      <w:r>
+        <w:rPr>
+          <w:rFonts w:ascii="Consolas" w:eastAsia="Times New Roman" w:hAnsi="Consolas" w:cs="Times New Roman"/>
+          <w:color w:val="008013"/>
+          <w:sz w:val="20"/>
+          <w:szCs w:val="20"/>
+          <w:lang w:eastAsia="ru-RU"/>
+        </w:rPr>
+        <w:t>Сплайн</w:t>
+      </w:r>
+      <w:r>
+        <w:rPr>
+          <w:rFonts w:ascii="Consolas" w:eastAsia="Times New Roman" w:hAnsi="Consolas" w:cs="Times New Roman"/>
+          <w:color w:val="008013"/>
+          <w:sz w:val="20"/>
+          <w:szCs w:val="20"/>
+          <w:lang w:val="en-US" w:eastAsia="ru-RU"/>
+        </w:rPr>
+        <w:t>-</w:t>
+      </w:r>
+      <w:r>
+        <w:rPr>
+          <w:rFonts w:ascii="Consolas" w:eastAsia="Times New Roman" w:hAnsi="Consolas" w:cs="Times New Roman"/>
+          <w:color w:val="008013"/>
+          <w:sz w:val="20"/>
+          <w:szCs w:val="20"/>
+          <w:lang w:eastAsia="ru-RU"/>
+        </w:rPr>
+        <w:t>интерполяция</w:t>
+      </w:r>
+    </w:p>
+    <w:p>
+      <w:pPr>
+        <w:spacing w:after="0" w:line="240" w:lineRule="auto"/>
+        <w:ind w:firstLine="0"/>
+        <w:jc w:val="left"/>
+        <w:rPr>
+          <w:rFonts w:ascii="Consolas" w:eastAsia="Times New Roman" w:hAnsi="Consolas" w:cs="Times New Roman"/>
+          <w:sz w:val="20"/>
+          <w:szCs w:val="20"/>
+          <w:lang w:val="en-US" w:eastAsia="ru-RU"/>
+        </w:rPr>
+      </w:pPr>
+      <w:r>
+        <w:rPr>
+          <w:rFonts w:ascii="Consolas" w:eastAsia="Times New Roman" w:hAnsi="Consolas" w:cs="Times New Roman"/>
+          <w:sz w:val="20"/>
+          <w:szCs w:val="20"/>
+          <w:lang w:val="en-US" w:eastAsia="ru-RU"/>
+        </w:rPr>
+        <w:t xml:space="preserve">s = </w:t>
+      </w:r>
+      <w:proofErr w:type="gramStart"/>
+      <w:r>
+        <w:rPr>
+          <w:rFonts w:ascii="Consolas" w:eastAsia="Times New Roman" w:hAnsi="Consolas" w:cs="Times New Roman"/>
+          <w:sz w:val="20"/>
+          <w:szCs w:val="20"/>
+          <w:lang w:val="en-US" w:eastAsia="ru-RU"/>
+        </w:rPr>
+        <w:t>spline(</w:t>
+      </w:r>
+      <w:proofErr w:type="gramEnd"/>
+      <w:r>
+        <w:rPr>
+          <w:rFonts w:ascii="Consolas" w:eastAsia="Times New Roman" w:hAnsi="Consolas" w:cs="Times New Roman"/>
+          <w:sz w:val="20"/>
+          <w:szCs w:val="20"/>
+          <w:lang w:val="en-US" w:eastAsia="ru-RU"/>
+        </w:rPr>
+        <w:t xml:space="preserve">pressure, </w:t>
+      </w:r>
+      <w:proofErr w:type="spellStart"/>
+      <w:r>
+        <w:rPr>
+          <w:rFonts w:ascii="Consolas" w:eastAsia="Times New Roman" w:hAnsi="Consolas" w:cs="Times New Roman"/>
+          <w:sz w:val="20"/>
+          <w:szCs w:val="20"/>
+          <w:lang w:val="en-US" w:eastAsia="ru-RU"/>
+        </w:rPr>
+        <w:t>mass_heatCapacity</w:t>
+      </w:r>
+      <w:proofErr w:type="spellEnd"/>
+      <w:r>
+        <w:rPr>
+          <w:rFonts w:ascii="Consolas" w:eastAsia="Times New Roman" w:hAnsi="Consolas" w:cs="Times New Roman"/>
+          <w:sz w:val="20"/>
+          <w:szCs w:val="20"/>
+          <w:lang w:val="en-US" w:eastAsia="ru-RU"/>
+        </w:rPr>
+        <w:t xml:space="preserve">, </w:t>
+      </w:r>
+      <w:proofErr w:type="spellStart"/>
+      <w:r>
+        <w:rPr>
+          <w:rFonts w:ascii="Consolas" w:eastAsia="Times New Roman" w:hAnsi="Consolas" w:cs="Times New Roman"/>
+          <w:sz w:val="20"/>
+          <w:szCs w:val="20"/>
+          <w:lang w:val="en-US" w:eastAsia="ru-RU"/>
+        </w:rPr>
+        <w:t>interp_temp</w:t>
+      </w:r>
+      <w:proofErr w:type="spellEnd"/>
+      <w:r>
+        <w:rPr>
+          <w:rFonts w:ascii="Consolas" w:eastAsia="Times New Roman" w:hAnsi="Consolas" w:cs="Times New Roman"/>
+          <w:sz w:val="20"/>
+          <w:szCs w:val="20"/>
+          <w:lang w:val="en-US" w:eastAsia="ru-RU"/>
+        </w:rPr>
+        <w:t xml:space="preserve">); </w:t>
+      </w:r>
+    </w:p>
+    <w:p>
+      <w:pPr>
+        <w:spacing w:after="0" w:line="240" w:lineRule="auto"/>
+        <w:ind w:firstLine="0"/>
+        <w:jc w:val="left"/>
+        <w:rPr>
+          <w:rFonts w:ascii="Consolas" w:eastAsia="Times New Roman" w:hAnsi="Consolas" w:cs="Times New Roman"/>
+          <w:sz w:val="20"/>
+          <w:szCs w:val="20"/>
+          <w:lang w:val="en-US" w:eastAsia="ru-RU"/>
+        </w:rPr>
+      </w:pPr>
+    </w:p>
+    <w:p>
+      <w:pPr>
+        <w:spacing w:after="0" w:line="240" w:lineRule="auto"/>
+        <w:ind w:firstLine="0"/>
+        <w:jc w:val="left"/>
+        <w:rPr>
+          <w:rFonts w:ascii="Consolas" w:eastAsia="Times New Roman" w:hAnsi="Consolas" w:cs="Times New Roman"/>
+          <w:sz w:val="20"/>
+          <w:szCs w:val="20"/>
+          <w:lang w:val="en-US" w:eastAsia="ru-RU"/>
+        </w:rPr>
+      </w:pPr>
+      <w:r>
+        <w:rPr>
+          <w:rFonts w:ascii="Consolas" w:eastAsia="Times New Roman" w:hAnsi="Consolas" w:cs="Times New Roman"/>
+          <w:color w:val="008013"/>
+          <w:sz w:val="20"/>
+          <w:szCs w:val="20"/>
+          <w:lang w:val="en-US" w:eastAsia="ru-RU"/>
+        </w:rPr>
+        <w:t xml:space="preserve">% </w:t>
+      </w:r>
+      <w:r>
+        <w:rPr>
+          <w:rFonts w:ascii="Consolas" w:eastAsia="Times New Roman" w:hAnsi="Consolas" w:cs="Times New Roman"/>
+          <w:color w:val="008013"/>
+          <w:sz w:val="20"/>
+          <w:szCs w:val="20"/>
+          <w:lang w:eastAsia="ru-RU"/>
+        </w:rPr>
+        <w:t>Оценка</w:t>
+      </w:r>
+      <w:r>
+        <w:rPr>
+          <w:rFonts w:ascii="Consolas" w:eastAsia="Times New Roman" w:hAnsi="Consolas" w:cs="Times New Roman"/>
+          <w:color w:val="008013"/>
+          <w:sz w:val="20"/>
+          <w:szCs w:val="20"/>
+          <w:lang w:val="en-US" w:eastAsia="ru-RU"/>
+        </w:rPr>
+        <w:t xml:space="preserve"> </w:t>
+      </w:r>
+      <w:r>
+        <w:rPr>
+          <w:rFonts w:ascii="Consolas" w:eastAsia="Times New Roman" w:hAnsi="Consolas" w:cs="Times New Roman"/>
+          <w:color w:val="008013"/>
+          <w:sz w:val="20"/>
+          <w:szCs w:val="20"/>
+          <w:lang w:eastAsia="ru-RU"/>
+        </w:rPr>
+        <w:t>погрешности</w:t>
+      </w:r>
+      <w:r>
+        <w:rPr>
+          <w:rFonts w:ascii="Consolas" w:eastAsia="Times New Roman" w:hAnsi="Consolas" w:cs="Times New Roman"/>
+          <w:color w:val="008013"/>
+          <w:sz w:val="20"/>
+          <w:szCs w:val="20"/>
+          <w:lang w:val="en-US" w:eastAsia="ru-RU"/>
+        </w:rPr>
+        <w:t xml:space="preserve"> </w:t>
+      </w:r>
+      <w:r>
+        <w:rPr>
+          <w:rFonts w:ascii="Consolas" w:eastAsia="Times New Roman" w:hAnsi="Consolas" w:cs="Times New Roman"/>
+          <w:color w:val="008013"/>
+          <w:sz w:val="20"/>
+          <w:szCs w:val="20"/>
+          <w:lang w:eastAsia="ru-RU"/>
+        </w:rPr>
+        <w:t>интерполяции</w:t>
+      </w:r>
+    </w:p>
+    <w:p>
+      <w:pPr>
+        <w:spacing w:after="0" w:line="240" w:lineRule="auto"/>
+        <w:ind w:firstLine="0"/>
+        <w:jc w:val="left"/>
+        <w:rPr>
+          <w:rFonts w:ascii="Consolas" w:eastAsia="Times New Roman" w:hAnsi="Consolas" w:cs="Times New Roman"/>
+          <w:sz w:val="20"/>
+          <w:szCs w:val="20"/>
+          <w:lang w:val="en-US" w:eastAsia="ru-RU"/>
+        </w:rPr>
+      </w:pPr>
+      <w:r>
+        <w:rPr>
+          <w:rFonts w:ascii="Consolas" w:eastAsia="Times New Roman" w:hAnsi="Consolas" w:cs="Times New Roman"/>
+          <w:sz w:val="20"/>
+          <w:szCs w:val="20"/>
+          <w:lang w:val="en-US" w:eastAsia="ru-RU"/>
+        </w:rPr>
+        <w:t>midpoint1 = (</w:t>
+      </w:r>
+      <w:proofErr w:type="gramStart"/>
+      <w:r>
+        <w:rPr>
+          <w:rFonts w:ascii="Consolas" w:eastAsia="Times New Roman" w:hAnsi="Consolas" w:cs="Times New Roman"/>
+          <w:sz w:val="20"/>
+          <w:szCs w:val="20"/>
+          <w:lang w:val="en-US" w:eastAsia="ru-RU"/>
+        </w:rPr>
+        <w:t>pressure(</w:t>
+      </w:r>
+      <w:proofErr w:type="gramEnd"/>
+      <w:r>
+        <w:rPr>
+          <w:rFonts w:ascii="Consolas" w:eastAsia="Times New Roman" w:hAnsi="Consolas" w:cs="Times New Roman"/>
+          <w:sz w:val="20"/>
+          <w:szCs w:val="20"/>
+          <w:lang w:val="en-US" w:eastAsia="ru-RU"/>
+        </w:rPr>
+        <w:t xml:space="preserve">14) + pressure(15)) / 2; </w:t>
+      </w:r>
+    </w:p>
+    <w:p>
+      <w:pPr>
+        <w:spacing w:after="0" w:line="240" w:lineRule="auto"/>
+        <w:ind w:firstLine="0"/>
+        <w:jc w:val="left"/>
+        <w:rPr>
+          <w:rFonts w:ascii="Consolas" w:eastAsia="Times New Roman" w:hAnsi="Consolas" w:cs="Times New Roman"/>
+          <w:sz w:val="20"/>
+          <w:szCs w:val="20"/>
+          <w:lang w:val="en-US" w:eastAsia="ru-RU"/>
+        </w:rPr>
+      </w:pPr>
+      <w:r>
+        <w:rPr>
+          <w:rFonts w:ascii="Consolas" w:eastAsia="Times New Roman" w:hAnsi="Consolas" w:cs="Times New Roman"/>
+          <w:sz w:val="20"/>
+          <w:szCs w:val="20"/>
+          <w:lang w:val="en-US" w:eastAsia="ru-RU"/>
+        </w:rPr>
+        <w:t>midpoint2 = (</w:t>
+      </w:r>
+      <w:proofErr w:type="gramStart"/>
+      <w:r>
+        <w:rPr>
+          <w:rFonts w:ascii="Consolas" w:eastAsia="Times New Roman" w:hAnsi="Consolas" w:cs="Times New Roman"/>
+          <w:sz w:val="20"/>
+          <w:szCs w:val="20"/>
+          <w:lang w:val="en-US" w:eastAsia="ru-RU"/>
+        </w:rPr>
+        <w:t>pressure(</w:t>
+      </w:r>
+      <w:proofErr w:type="gramEnd"/>
+      <w:r>
+        <w:rPr>
+          <w:rFonts w:ascii="Consolas" w:eastAsia="Times New Roman" w:hAnsi="Consolas" w:cs="Times New Roman"/>
+          <w:sz w:val="20"/>
+          <w:szCs w:val="20"/>
+          <w:lang w:val="en-US" w:eastAsia="ru-RU"/>
+        </w:rPr>
+        <w:t xml:space="preserve">1) + pressure(2)) / 2; </w:t>
+      </w:r>
+    </w:p>
+    <w:p>
+      <w:pPr>
+        <w:spacing w:after="0" w:line="240" w:lineRule="auto"/>
+        <w:ind w:firstLine="0"/>
+        <w:jc w:val="left"/>
+        <w:rPr>
+          <w:rFonts w:ascii="Consolas" w:eastAsia="Times New Roman" w:hAnsi="Consolas" w:cs="Times New Roman"/>
+          <w:sz w:val="20"/>
+          <w:szCs w:val="20"/>
+          <w:lang w:val="en-US" w:eastAsia="ru-RU"/>
+        </w:rPr>
+      </w:pPr>
+      <w:r>
+        <w:rPr>
+          <w:rFonts w:ascii="Consolas" w:eastAsia="Times New Roman" w:hAnsi="Consolas" w:cs="Times New Roman"/>
+          <w:sz w:val="20"/>
+          <w:szCs w:val="20"/>
+          <w:lang w:val="en-US" w:eastAsia="ru-RU"/>
+        </w:rPr>
+        <w:t xml:space="preserve">interp_value1 = </w:t>
+      </w:r>
+      <w:proofErr w:type="spellStart"/>
+      <w:proofErr w:type="gramStart"/>
+      <w:r>
+        <w:rPr>
+          <w:rFonts w:ascii="Consolas" w:eastAsia="Times New Roman" w:hAnsi="Consolas" w:cs="Times New Roman"/>
+          <w:sz w:val="20"/>
+          <w:szCs w:val="20"/>
+          <w:lang w:val="en-US" w:eastAsia="ru-RU"/>
+        </w:rPr>
+        <w:t>polyval</w:t>
+      </w:r>
+      <w:proofErr w:type="spellEnd"/>
+      <w:r>
+        <w:rPr>
+          <w:rFonts w:ascii="Consolas" w:eastAsia="Times New Roman" w:hAnsi="Consolas" w:cs="Times New Roman"/>
+          <w:sz w:val="20"/>
+          <w:szCs w:val="20"/>
+          <w:lang w:val="en-US" w:eastAsia="ru-RU"/>
+        </w:rPr>
+        <w:t>(</w:t>
+      </w:r>
+      <w:proofErr w:type="gramEnd"/>
+      <w:r>
+        <w:rPr>
+          <w:rFonts w:ascii="Consolas" w:eastAsia="Times New Roman" w:hAnsi="Consolas" w:cs="Times New Roman"/>
+          <w:sz w:val="20"/>
+          <w:szCs w:val="20"/>
+          <w:lang w:val="en-US" w:eastAsia="ru-RU"/>
+        </w:rPr>
+        <w:t xml:space="preserve">p, midpoint1); </w:t>
+      </w:r>
+    </w:p>
+    <w:p>
+      <w:pPr>
+        <w:spacing w:after="0" w:line="240" w:lineRule="auto"/>
+        <w:ind w:firstLine="0"/>
+        <w:jc w:val="left"/>
+        <w:rPr>
+          <w:rFonts w:ascii="Consolas" w:eastAsia="Times New Roman" w:hAnsi="Consolas" w:cs="Times New Roman"/>
+          <w:sz w:val="20"/>
+          <w:szCs w:val="20"/>
+          <w:lang w:val="en-US" w:eastAsia="ru-RU"/>
+        </w:rPr>
+      </w:pPr>
+      <w:r>
+        <w:rPr>
+          <w:rFonts w:ascii="Consolas" w:eastAsia="Times New Roman" w:hAnsi="Consolas" w:cs="Times New Roman"/>
+          <w:sz w:val="20"/>
+          <w:szCs w:val="20"/>
+          <w:lang w:val="en-US" w:eastAsia="ru-RU"/>
+        </w:rPr>
+        <w:t xml:space="preserve">interp_value2 = </w:t>
+      </w:r>
+      <w:proofErr w:type="spellStart"/>
+      <w:proofErr w:type="gramStart"/>
+      <w:r>
+        <w:rPr>
+          <w:rFonts w:ascii="Consolas" w:eastAsia="Times New Roman" w:hAnsi="Consolas" w:cs="Times New Roman"/>
+          <w:sz w:val="20"/>
+          <w:szCs w:val="20"/>
+          <w:lang w:val="en-US" w:eastAsia="ru-RU"/>
+        </w:rPr>
+        <w:t>polyval</w:t>
+      </w:r>
+      <w:proofErr w:type="spellEnd"/>
+      <w:r>
+        <w:rPr>
+          <w:rFonts w:ascii="Consolas" w:eastAsia="Times New Roman" w:hAnsi="Consolas" w:cs="Times New Roman"/>
+          <w:sz w:val="20"/>
+          <w:szCs w:val="20"/>
+          <w:lang w:val="en-US" w:eastAsia="ru-RU"/>
+        </w:rPr>
+        <w:t>(</w:t>
+      </w:r>
+      <w:proofErr w:type="gramEnd"/>
+      <w:r>
+        <w:rPr>
+          <w:rFonts w:ascii="Consolas" w:eastAsia="Times New Roman" w:hAnsi="Consolas" w:cs="Times New Roman"/>
+          <w:sz w:val="20"/>
+          <w:szCs w:val="20"/>
+          <w:lang w:val="en-US" w:eastAsia="ru-RU"/>
+        </w:rPr>
+        <w:t xml:space="preserve">p, midpoint2); </w:t>
+      </w:r>
+    </w:p>
+    <w:p>
+      <w:pPr>
+        <w:spacing w:after="0" w:line="240" w:lineRule="auto"/>
+        <w:ind w:firstLine="0"/>
+        <w:jc w:val="left"/>
+        <w:rPr>
+          <w:rFonts w:ascii="Consolas" w:eastAsia="Times New Roman" w:hAnsi="Consolas" w:cs="Times New Roman"/>
+          <w:sz w:val="20"/>
+          <w:szCs w:val="20"/>
+          <w:lang w:val="en-US" w:eastAsia="ru-RU"/>
+        </w:rPr>
+      </w:pPr>
+      <w:r>
+        <w:rPr>
+          <w:rFonts w:ascii="Consolas" w:eastAsia="Times New Roman" w:hAnsi="Consolas" w:cs="Times New Roman"/>
+          <w:sz w:val="20"/>
+          <w:szCs w:val="20"/>
+          <w:lang w:val="en-US" w:eastAsia="ru-RU"/>
+        </w:rPr>
+        <w:t xml:space="preserve">actual_value1 = interp1(pressure, </w:t>
+      </w:r>
+      <w:proofErr w:type="spellStart"/>
+      <w:r>
+        <w:rPr>
+          <w:rFonts w:ascii="Consolas" w:eastAsia="Times New Roman" w:hAnsi="Consolas" w:cs="Times New Roman"/>
+          <w:sz w:val="20"/>
+          <w:szCs w:val="20"/>
+          <w:lang w:val="en-US" w:eastAsia="ru-RU"/>
+        </w:rPr>
+        <w:t>mass_heatCapacity</w:t>
+      </w:r>
+      <w:proofErr w:type="spellEnd"/>
+      <w:r>
+        <w:rPr>
+          <w:rFonts w:ascii="Consolas" w:eastAsia="Times New Roman" w:hAnsi="Consolas" w:cs="Times New Roman"/>
+          <w:sz w:val="20"/>
+          <w:szCs w:val="20"/>
+          <w:lang w:val="en-US" w:eastAsia="ru-RU"/>
+        </w:rPr>
+        <w:t xml:space="preserve">, midpoint1); </w:t>
+      </w:r>
+    </w:p>
+    <w:p>
+      <w:pPr>
+        <w:spacing w:after="0" w:line="240" w:lineRule="auto"/>
+        <w:ind w:firstLine="0"/>
+        <w:jc w:val="left"/>
+        <w:rPr>
+          <w:rFonts w:ascii="Consolas" w:eastAsia="Times New Roman" w:hAnsi="Consolas" w:cs="Times New Roman"/>
+          <w:sz w:val="20"/>
+          <w:szCs w:val="20"/>
+          <w:lang w:val="en-US" w:eastAsia="ru-RU"/>
+        </w:rPr>
+      </w:pPr>
+      <w:r>
+        <w:rPr>
+          <w:rFonts w:ascii="Consolas" w:eastAsia="Times New Roman" w:hAnsi="Consolas" w:cs="Times New Roman"/>
+          <w:sz w:val="20"/>
+          <w:szCs w:val="20"/>
+          <w:lang w:val="en-US" w:eastAsia="ru-RU"/>
+        </w:rPr>
+        <w:t xml:space="preserve">actual_value2 = interp1(pressure, </w:t>
+      </w:r>
+      <w:proofErr w:type="spellStart"/>
+      <w:r>
+        <w:rPr>
+          <w:rFonts w:ascii="Consolas" w:eastAsia="Times New Roman" w:hAnsi="Consolas" w:cs="Times New Roman"/>
+          <w:sz w:val="20"/>
+          <w:szCs w:val="20"/>
+          <w:lang w:val="en-US" w:eastAsia="ru-RU"/>
+        </w:rPr>
+        <w:t>mass_heatCapacity</w:t>
+      </w:r>
+      <w:proofErr w:type="spellEnd"/>
+      <w:r>
+        <w:rPr>
+          <w:rFonts w:ascii="Consolas" w:eastAsia="Times New Roman" w:hAnsi="Consolas" w:cs="Times New Roman"/>
+          <w:sz w:val="20"/>
+          <w:szCs w:val="20"/>
+          <w:lang w:val="en-US" w:eastAsia="ru-RU"/>
+        </w:rPr>
+        <w:t xml:space="preserve">, midpoint2); </w:t>
+      </w:r>
+    </w:p>
+    <w:p>
+      <w:pPr>
+        <w:spacing w:after="0" w:line="240" w:lineRule="auto"/>
+        <w:ind w:firstLine="0"/>
+        <w:jc w:val="left"/>
+        <w:rPr>
+          <w:rFonts w:ascii="Consolas" w:eastAsia="Times New Roman" w:hAnsi="Consolas" w:cs="Times New Roman"/>
+          <w:sz w:val="20"/>
+          <w:szCs w:val="20"/>
+          <w:lang w:val="en-US" w:eastAsia="ru-RU"/>
+        </w:rPr>
+      </w:pPr>
+      <w:r>
+        <w:rPr>
+          <w:rFonts w:ascii="Consolas" w:eastAsia="Times New Roman" w:hAnsi="Consolas" w:cs="Times New Roman"/>
+          <w:sz w:val="20"/>
+          <w:szCs w:val="20"/>
+          <w:lang w:val="en-US" w:eastAsia="ru-RU"/>
+        </w:rPr>
+        <w:t xml:space="preserve">error1 = </w:t>
+      </w:r>
+      <w:proofErr w:type="gramStart"/>
+      <w:r>
+        <w:rPr>
+          <w:rFonts w:ascii="Consolas" w:eastAsia="Times New Roman" w:hAnsi="Consolas" w:cs="Times New Roman"/>
+          <w:sz w:val="20"/>
+          <w:szCs w:val="20"/>
+          <w:lang w:val="en-US" w:eastAsia="ru-RU"/>
+        </w:rPr>
+        <w:t>abs(</w:t>
+      </w:r>
+      <w:proofErr w:type="gramEnd"/>
+      <w:r>
+        <w:rPr>
+          <w:rFonts w:ascii="Consolas" w:eastAsia="Times New Roman" w:hAnsi="Consolas" w:cs="Times New Roman"/>
+          <w:sz w:val="20"/>
+          <w:szCs w:val="20"/>
+          <w:lang w:val="en-US" w:eastAsia="ru-RU"/>
+        </w:rPr>
+        <w:t xml:space="preserve">interp_value1 - actual_value1); </w:t>
+      </w:r>
+    </w:p>
+    <w:p>
+      <w:pPr>
+        <w:spacing w:after="0" w:line="240" w:lineRule="auto"/>
+        <w:ind w:firstLine="0"/>
+        <w:jc w:val="left"/>
+        <w:rPr>
+          <w:rFonts w:ascii="Consolas" w:eastAsia="Times New Roman" w:hAnsi="Consolas" w:cs="Times New Roman"/>
+          <w:sz w:val="20"/>
+          <w:szCs w:val="20"/>
+          <w:lang w:val="en-US" w:eastAsia="ru-RU"/>
+        </w:rPr>
+      </w:pPr>
+      <w:r>
+        <w:rPr>
+          <w:rFonts w:ascii="Consolas" w:eastAsia="Times New Roman" w:hAnsi="Consolas" w:cs="Times New Roman"/>
+          <w:sz w:val="20"/>
+          <w:szCs w:val="20"/>
+          <w:lang w:val="en-US" w:eastAsia="ru-RU"/>
+        </w:rPr>
+        <w:t xml:space="preserve">error2 = </w:t>
+      </w:r>
+      <w:proofErr w:type="gramStart"/>
+      <w:r>
+        <w:rPr>
+          <w:rFonts w:ascii="Consolas" w:eastAsia="Times New Roman" w:hAnsi="Consolas" w:cs="Times New Roman"/>
+          <w:sz w:val="20"/>
+          <w:szCs w:val="20"/>
+          <w:lang w:val="en-US" w:eastAsia="ru-RU"/>
+        </w:rPr>
+        <w:t>abs(</w:t>
+      </w:r>
+      <w:proofErr w:type="gramEnd"/>
+      <w:r>
+        <w:rPr>
+          <w:rFonts w:ascii="Consolas" w:eastAsia="Times New Roman" w:hAnsi="Consolas" w:cs="Times New Roman"/>
+          <w:sz w:val="20"/>
+          <w:szCs w:val="20"/>
+          <w:lang w:val="en-US" w:eastAsia="ru-RU"/>
+        </w:rPr>
+        <w:t>interp_value2 - actual_value2);</w:t>
+      </w:r>
+    </w:p>
+    <w:p>
+      <w:pPr>
+        <w:spacing w:after="0" w:line="240" w:lineRule="auto"/>
+        <w:ind w:firstLine="0"/>
+        <w:jc w:val="left"/>
+        <w:rPr>
+          <w:rFonts w:ascii="Consolas" w:eastAsia="Times New Roman" w:hAnsi="Consolas" w:cs="Times New Roman"/>
+          <w:sz w:val="20"/>
+          <w:szCs w:val="20"/>
+          <w:lang w:val="en-US" w:eastAsia="ru-RU"/>
+        </w:rPr>
+      </w:pPr>
+    </w:p>
+    <w:p>
+      <w:pPr>
+        <w:spacing w:after="0" w:line="240" w:lineRule="auto"/>
+        <w:ind w:firstLine="0"/>
+        <w:jc w:val="left"/>
+        <w:rPr>
+          <w:rFonts w:ascii="Consolas" w:eastAsia="Times New Roman" w:hAnsi="Consolas" w:cs="Times New Roman"/>
+          <w:sz w:val="20"/>
+          <w:szCs w:val="20"/>
+          <w:lang w:val="en-US" w:eastAsia="ru-RU"/>
+        </w:rPr>
+      </w:pPr>
+      <w:r>
+        <w:rPr>
+          <w:rFonts w:ascii="Consolas" w:eastAsia="Times New Roman" w:hAnsi="Consolas" w:cs="Times New Roman"/>
+          <w:color w:val="008013"/>
+          <w:sz w:val="20"/>
+          <w:szCs w:val="20"/>
+          <w:lang w:val="en-US" w:eastAsia="ru-RU"/>
+        </w:rPr>
+        <w:t xml:space="preserve">% </w:t>
+      </w:r>
+      <w:r>
+        <w:rPr>
+          <w:rFonts w:ascii="Consolas" w:eastAsia="Times New Roman" w:hAnsi="Consolas" w:cs="Times New Roman"/>
+          <w:color w:val="008013"/>
+          <w:sz w:val="20"/>
+          <w:szCs w:val="20"/>
+          <w:lang w:eastAsia="ru-RU"/>
+        </w:rPr>
+        <w:t>построение</w:t>
+      </w:r>
+      <w:r>
+        <w:rPr>
+          <w:rFonts w:ascii="Consolas" w:eastAsia="Times New Roman" w:hAnsi="Consolas" w:cs="Times New Roman"/>
+          <w:color w:val="008013"/>
+          <w:sz w:val="20"/>
+          <w:szCs w:val="20"/>
+          <w:lang w:val="en-US" w:eastAsia="ru-RU"/>
+        </w:rPr>
+        <w:t xml:space="preserve"> </w:t>
+      </w:r>
+      <w:r>
+        <w:rPr>
+          <w:rFonts w:ascii="Consolas" w:eastAsia="Times New Roman" w:hAnsi="Consolas" w:cs="Times New Roman"/>
+          <w:color w:val="008013"/>
+          <w:sz w:val="20"/>
+          <w:szCs w:val="20"/>
+          <w:lang w:eastAsia="ru-RU"/>
+        </w:rPr>
+        <w:t>таблицы</w:t>
+      </w:r>
+      <w:r>
+        <w:rPr>
+          <w:rFonts w:ascii="Consolas" w:eastAsia="Times New Roman" w:hAnsi="Consolas" w:cs="Times New Roman"/>
+          <w:color w:val="008013"/>
+          <w:sz w:val="20"/>
+          <w:szCs w:val="20"/>
+          <w:lang w:val="en-US" w:eastAsia="ru-RU"/>
+        </w:rPr>
+        <w:t xml:space="preserve"> </w:t>
+      </w:r>
+      <w:r>
+        <w:rPr>
+          <w:rFonts w:ascii="Consolas" w:eastAsia="Times New Roman" w:hAnsi="Consolas" w:cs="Times New Roman"/>
+          <w:color w:val="008013"/>
+          <w:sz w:val="20"/>
+          <w:szCs w:val="20"/>
+          <w:lang w:eastAsia="ru-RU"/>
+        </w:rPr>
+        <w:t>конечных</w:t>
+      </w:r>
+      <w:r>
+        <w:rPr>
+          <w:rFonts w:ascii="Consolas" w:eastAsia="Times New Roman" w:hAnsi="Consolas" w:cs="Times New Roman"/>
+          <w:color w:val="008013"/>
+          <w:sz w:val="20"/>
+          <w:szCs w:val="20"/>
+          <w:lang w:val="en-US" w:eastAsia="ru-RU"/>
+        </w:rPr>
+        <w:t xml:space="preserve"> </w:t>
+      </w:r>
+      <w:r>
+        <w:rPr>
+          <w:rFonts w:ascii="Consolas" w:eastAsia="Times New Roman" w:hAnsi="Consolas" w:cs="Times New Roman"/>
+          <w:color w:val="008013"/>
+          <w:sz w:val="20"/>
+          <w:szCs w:val="20"/>
+          <w:lang w:eastAsia="ru-RU"/>
+        </w:rPr>
+        <w:t>разностей</w:t>
+      </w:r>
+    </w:p>
+    <w:p>
+      <w:pPr>
+        <w:spacing w:after="0" w:line="240" w:lineRule="auto"/>
+        <w:ind w:firstLine="0"/>
+        <w:jc w:val="left"/>
+        <w:rPr>
+          <w:rFonts w:ascii="Consolas" w:eastAsia="Times New Roman" w:hAnsi="Consolas" w:cs="Times New Roman"/>
+          <w:sz w:val="20"/>
+          <w:szCs w:val="20"/>
+          <w:lang w:val="en-US" w:eastAsia="ru-RU"/>
+        </w:rPr>
+      </w:pPr>
+      <w:proofErr w:type="spellStart"/>
+      <w:r>
+        <w:rPr>
+          <w:rFonts w:ascii="Consolas" w:eastAsia="Times New Roman" w:hAnsi="Consolas" w:cs="Times New Roman"/>
+          <w:sz w:val="20"/>
+          <w:szCs w:val="20"/>
+          <w:lang w:val="en-US" w:eastAsia="ru-RU"/>
+        </w:rPr>
+        <w:t>table_diffs</w:t>
+      </w:r>
+      <w:proofErr w:type="spellEnd"/>
+      <w:r>
+        <w:rPr>
+          <w:rFonts w:ascii="Consolas" w:eastAsia="Times New Roman" w:hAnsi="Consolas" w:cs="Times New Roman"/>
+          <w:sz w:val="20"/>
+          <w:szCs w:val="20"/>
+          <w:lang w:val="en-US" w:eastAsia="ru-RU"/>
+        </w:rPr>
+        <w:t xml:space="preserve"> = zeros(length(</w:t>
+      </w:r>
+      <w:proofErr w:type="spellStart"/>
+      <w:r>
+        <w:rPr>
+          <w:rFonts w:ascii="Consolas" w:eastAsia="Times New Roman" w:hAnsi="Consolas" w:cs="Times New Roman"/>
+          <w:sz w:val="20"/>
+          <w:szCs w:val="20"/>
+          <w:lang w:val="en-US" w:eastAsia="ru-RU"/>
+        </w:rPr>
+        <w:t>mass_heatCapacity</w:t>
+      </w:r>
+      <w:proofErr w:type="spellEnd"/>
+      <w:r>
+        <w:rPr>
+          <w:rFonts w:ascii="Consolas" w:eastAsia="Times New Roman" w:hAnsi="Consolas" w:cs="Times New Roman"/>
+          <w:sz w:val="20"/>
+          <w:szCs w:val="20"/>
+          <w:lang w:val="en-US" w:eastAsia="ru-RU"/>
+        </w:rPr>
+        <w:t>));</w:t>
+      </w:r>
+    </w:p>
+    <w:p>
+      <w:pPr>
+        <w:spacing w:after="0" w:line="240" w:lineRule="auto"/>
+        <w:ind w:firstLine="0"/>
+        <w:jc w:val="left"/>
+        <w:rPr>
+          <w:rFonts w:ascii="Consolas" w:eastAsia="Times New Roman" w:hAnsi="Consolas" w:cs="Times New Roman"/>
+          <w:sz w:val="20"/>
+          <w:szCs w:val="20"/>
+          <w:lang w:val="en-US" w:eastAsia="ru-RU"/>
+        </w:rPr>
+      </w:pPr>
+      <w:proofErr w:type="spellStart"/>
+      <w:r>
+        <w:rPr>
+          <w:rFonts w:ascii="Consolas" w:eastAsia="Times New Roman" w:hAnsi="Consolas" w:cs="Times New Roman"/>
+          <w:sz w:val="20"/>
+          <w:szCs w:val="20"/>
+          <w:lang w:val="en-US" w:eastAsia="ru-RU"/>
+        </w:rPr>
+        <w:t>table_diffs</w:t>
+      </w:r>
+      <w:proofErr w:type="spellEnd"/>
+      <w:proofErr w:type="gramStart"/>
+      <w:r>
+        <w:rPr>
+          <w:rFonts w:ascii="Consolas" w:eastAsia="Times New Roman" w:hAnsi="Consolas" w:cs="Times New Roman"/>
+          <w:sz w:val="20"/>
+          <w:szCs w:val="20"/>
+          <w:lang w:val="en-US" w:eastAsia="ru-RU"/>
+        </w:rPr>
+        <w:t>(:,</w:t>
+      </w:r>
+      <w:proofErr w:type="gramEnd"/>
+      <w:r>
+        <w:rPr>
+          <w:rFonts w:ascii="Consolas" w:eastAsia="Times New Roman" w:hAnsi="Consolas" w:cs="Times New Roman"/>
+          <w:sz w:val="20"/>
+          <w:szCs w:val="20"/>
+          <w:lang w:val="en-US" w:eastAsia="ru-RU"/>
+        </w:rPr>
+        <w:t xml:space="preserve"> 1) = </w:t>
+      </w:r>
+      <w:proofErr w:type="spellStart"/>
+      <w:r>
+        <w:rPr>
+          <w:rFonts w:ascii="Consolas" w:eastAsia="Times New Roman" w:hAnsi="Consolas" w:cs="Times New Roman"/>
+          <w:sz w:val="20"/>
+          <w:szCs w:val="20"/>
+          <w:lang w:val="en-US" w:eastAsia="ru-RU"/>
+        </w:rPr>
+        <w:t>mass_heatCapacity</w:t>
+      </w:r>
+      <w:proofErr w:type="spellEnd"/>
+      <w:r>
+        <w:rPr>
+          <w:rFonts w:ascii="Consolas" w:eastAsia="Times New Roman" w:hAnsi="Consolas" w:cs="Times New Roman"/>
+          <w:sz w:val="20"/>
+          <w:szCs w:val="20"/>
+          <w:lang w:val="en-US" w:eastAsia="ru-RU"/>
+        </w:rPr>
+        <w:t xml:space="preserve">'; </w:t>
+      </w:r>
+      <w:r>
+        <w:rPr>
+          <w:rFonts w:ascii="Consolas" w:eastAsia="Times New Roman" w:hAnsi="Consolas" w:cs="Times New Roman"/>
+          <w:color w:val="008013"/>
+          <w:sz w:val="20"/>
+          <w:szCs w:val="20"/>
+          <w:lang w:val="en-US" w:eastAsia="ru-RU"/>
+        </w:rPr>
+        <w:t xml:space="preserve">% </w:t>
+      </w:r>
+      <w:r>
+        <w:rPr>
+          <w:rFonts w:ascii="Consolas" w:eastAsia="Times New Roman" w:hAnsi="Consolas" w:cs="Times New Roman"/>
+          <w:color w:val="008013"/>
+          <w:sz w:val="20"/>
+          <w:szCs w:val="20"/>
+          <w:lang w:eastAsia="ru-RU"/>
+        </w:rPr>
+        <w:t>Заполняем</w:t>
+      </w:r>
+      <w:r>
+        <w:rPr>
+          <w:rFonts w:ascii="Consolas" w:eastAsia="Times New Roman" w:hAnsi="Consolas" w:cs="Times New Roman"/>
+          <w:color w:val="008013"/>
+          <w:sz w:val="20"/>
+          <w:szCs w:val="20"/>
+          <w:lang w:val="en-US" w:eastAsia="ru-RU"/>
+        </w:rPr>
+        <w:t xml:space="preserve"> </w:t>
+      </w:r>
+      <w:r>
+        <w:rPr>
+          <w:rFonts w:ascii="Consolas" w:eastAsia="Times New Roman" w:hAnsi="Consolas" w:cs="Times New Roman"/>
+          <w:color w:val="008013"/>
+          <w:sz w:val="20"/>
+          <w:szCs w:val="20"/>
+          <w:lang w:eastAsia="ru-RU"/>
+        </w:rPr>
+        <w:t>первый</w:t>
+      </w:r>
+      <w:r>
+        <w:rPr>
+          <w:rFonts w:ascii="Consolas" w:eastAsia="Times New Roman" w:hAnsi="Consolas" w:cs="Times New Roman"/>
+          <w:color w:val="008013"/>
+          <w:sz w:val="20"/>
+          <w:szCs w:val="20"/>
+          <w:lang w:val="en-US" w:eastAsia="ru-RU"/>
+        </w:rPr>
+        <w:t xml:space="preserve"> </w:t>
+      </w:r>
+      <w:r>
+        <w:rPr>
+          <w:rFonts w:ascii="Consolas" w:eastAsia="Times New Roman" w:hAnsi="Consolas" w:cs="Times New Roman"/>
+          <w:color w:val="008013"/>
+          <w:sz w:val="20"/>
+          <w:szCs w:val="20"/>
+          <w:lang w:eastAsia="ru-RU"/>
+        </w:rPr>
+        <w:t>столбец</w:t>
+      </w:r>
+      <w:r>
+        <w:rPr>
+          <w:rFonts w:ascii="Consolas" w:eastAsia="Times New Roman" w:hAnsi="Consolas" w:cs="Times New Roman"/>
+          <w:color w:val="008013"/>
+          <w:sz w:val="20"/>
+          <w:szCs w:val="20"/>
+          <w:lang w:val="en-US" w:eastAsia="ru-RU"/>
+        </w:rPr>
+        <w:t xml:space="preserve"> </w:t>
+      </w:r>
+      <w:r>
+        <w:rPr>
+          <w:rFonts w:ascii="Consolas" w:eastAsia="Times New Roman" w:hAnsi="Consolas" w:cs="Times New Roman"/>
+          <w:color w:val="008013"/>
+          <w:sz w:val="20"/>
+          <w:szCs w:val="20"/>
+          <w:lang w:eastAsia="ru-RU"/>
+        </w:rPr>
+        <w:t>таблицы</w:t>
+      </w:r>
+      <w:r>
+        <w:rPr>
+          <w:rFonts w:ascii="Consolas" w:eastAsia="Times New Roman" w:hAnsi="Consolas" w:cs="Times New Roman"/>
+          <w:color w:val="008013"/>
+          <w:sz w:val="20"/>
+          <w:szCs w:val="20"/>
+          <w:lang w:val="en-US" w:eastAsia="ru-RU"/>
+        </w:rPr>
+        <w:t xml:space="preserve"> </w:t>
+      </w:r>
+      <w:r>
+        <w:rPr>
+          <w:rFonts w:ascii="Consolas" w:eastAsia="Times New Roman" w:hAnsi="Consolas" w:cs="Times New Roman"/>
+          <w:color w:val="008013"/>
+          <w:sz w:val="20"/>
+          <w:szCs w:val="20"/>
+          <w:lang w:eastAsia="ru-RU"/>
+        </w:rPr>
+        <w:t>значениями</w:t>
+      </w:r>
+      <w:r>
+        <w:rPr>
+          <w:rFonts w:ascii="Consolas" w:eastAsia="Times New Roman" w:hAnsi="Consolas" w:cs="Times New Roman"/>
+          <w:color w:val="008013"/>
+          <w:sz w:val="20"/>
+          <w:szCs w:val="20"/>
+          <w:lang w:val="en-US" w:eastAsia="ru-RU"/>
+        </w:rPr>
+        <w:t xml:space="preserve"> </w:t>
+      </w:r>
+      <w:proofErr w:type="spellStart"/>
+      <w:r>
+        <w:rPr>
+          <w:rFonts w:ascii="Consolas" w:eastAsia="Times New Roman" w:hAnsi="Consolas" w:cs="Times New Roman"/>
+          <w:color w:val="008013"/>
+          <w:sz w:val="20"/>
+          <w:szCs w:val="20"/>
+          <w:lang w:val="en-US" w:eastAsia="ru-RU"/>
+        </w:rPr>
+        <w:t>mass_heatCapacity</w:t>
+      </w:r>
+      <w:proofErr w:type="spellEnd"/>
+    </w:p>
+    <w:p>
+      <w:pPr>
+        <w:spacing w:after="0" w:line="240" w:lineRule="auto"/>
+        <w:ind w:firstLine="0"/>
+        <w:jc w:val="left"/>
+        <w:rPr>
+          <w:rFonts w:ascii="Consolas" w:eastAsia="Times New Roman" w:hAnsi="Consolas" w:cs="Times New Roman"/>
+          <w:sz w:val="20"/>
+          <w:szCs w:val="20"/>
+          <w:lang w:val="en-US" w:eastAsia="ru-RU"/>
+        </w:rPr>
+      </w:pPr>
+      <w:r>
+        <w:rPr>
+          <w:rFonts w:ascii="Consolas" w:eastAsia="Times New Roman" w:hAnsi="Consolas" w:cs="Times New Roman"/>
+          <w:color w:val="0E00FF"/>
+          <w:sz w:val="20"/>
+          <w:szCs w:val="20"/>
+          <w:lang w:val="en-US" w:eastAsia="ru-RU"/>
+        </w:rPr>
+        <w:t xml:space="preserve">for </w:t>
+      </w:r>
+      <w:r>
+        <w:rPr>
+          <w:rFonts w:ascii="Consolas" w:eastAsia="Times New Roman" w:hAnsi="Consolas" w:cs="Times New Roman"/>
+          <w:sz w:val="20"/>
+          <w:szCs w:val="20"/>
+          <w:lang w:val="en-US" w:eastAsia="ru-RU"/>
+        </w:rPr>
+        <w:t xml:space="preserve">j = </w:t>
+      </w:r>
+      <w:proofErr w:type="gramStart"/>
+      <w:r>
+        <w:rPr>
+          <w:rFonts w:ascii="Consolas" w:eastAsia="Times New Roman" w:hAnsi="Consolas" w:cs="Times New Roman"/>
+          <w:sz w:val="20"/>
+          <w:szCs w:val="20"/>
+          <w:lang w:val="en-US" w:eastAsia="ru-RU"/>
+        </w:rPr>
+        <w:t>2:length</w:t>
+      </w:r>
+      <w:proofErr w:type="gramEnd"/>
+      <w:r>
+        <w:rPr>
+          <w:rFonts w:ascii="Consolas" w:eastAsia="Times New Roman" w:hAnsi="Consolas" w:cs="Times New Roman"/>
+          <w:sz w:val="20"/>
+          <w:szCs w:val="20"/>
+          <w:lang w:val="en-US" w:eastAsia="ru-RU"/>
+        </w:rPr>
+        <w:t>(</w:t>
+      </w:r>
+      <w:proofErr w:type="spellStart"/>
+      <w:r>
+        <w:rPr>
+          <w:rFonts w:ascii="Consolas" w:eastAsia="Times New Roman" w:hAnsi="Consolas" w:cs="Times New Roman"/>
+          <w:sz w:val="20"/>
+          <w:szCs w:val="20"/>
+          <w:lang w:val="en-US" w:eastAsia="ru-RU"/>
+        </w:rPr>
+        <w:t>mass_heatCapacity</w:t>
+      </w:r>
+      <w:proofErr w:type="spellEnd"/>
+      <w:r>
+        <w:rPr>
+          <w:rFonts w:ascii="Consolas" w:eastAsia="Times New Roman" w:hAnsi="Consolas" w:cs="Times New Roman"/>
+          <w:sz w:val="20"/>
+          <w:szCs w:val="20"/>
+          <w:lang w:val="en-US" w:eastAsia="ru-RU"/>
+        </w:rPr>
+        <w:t>)</w:t>
+      </w:r>
+    </w:p>
+    <w:p>
+      <w:pPr>
+        <w:spacing w:after="0" w:line="240" w:lineRule="auto"/>
+        <w:ind w:firstLine="0"/>
+        <w:jc w:val="left"/>
+        <w:rPr>
+          <w:rFonts w:ascii="Consolas" w:eastAsia="Times New Roman" w:hAnsi="Consolas" w:cs="Times New Roman"/>
+          <w:sz w:val="20"/>
+          <w:szCs w:val="20"/>
+          <w:lang w:val="en-US" w:eastAsia="ru-RU"/>
+        </w:rPr>
+      </w:pPr>
+      <w:r>
+        <w:rPr>
+          <w:rFonts w:ascii="Consolas" w:eastAsia="Times New Roman" w:hAnsi="Consolas" w:cs="Times New Roman"/>
+          <w:sz w:val="20"/>
+          <w:szCs w:val="20"/>
+          <w:lang w:val="en-US" w:eastAsia="ru-RU"/>
+        </w:rPr>
+        <w:t xml:space="preserve">    </w:t>
+      </w:r>
+      <w:r>
+        <w:rPr>
+          <w:rFonts w:ascii="Consolas" w:eastAsia="Times New Roman" w:hAnsi="Consolas" w:cs="Times New Roman"/>
+          <w:color w:val="0E00FF"/>
+          <w:sz w:val="20"/>
+          <w:szCs w:val="20"/>
+          <w:lang w:val="en-US" w:eastAsia="ru-RU"/>
+        </w:rPr>
+        <w:t xml:space="preserve">for </w:t>
+      </w:r>
+      <w:r>
+        <w:rPr>
+          <w:rFonts w:ascii="Consolas" w:eastAsia="Times New Roman" w:hAnsi="Consolas" w:cs="Times New Roman"/>
+          <w:sz w:val="20"/>
+          <w:szCs w:val="20"/>
+          <w:lang w:val="en-US" w:eastAsia="ru-RU"/>
+        </w:rPr>
+        <w:t xml:space="preserve">i = </w:t>
+      </w:r>
+      <w:proofErr w:type="gramStart"/>
+      <w:r>
+        <w:rPr>
+          <w:rFonts w:ascii="Consolas" w:eastAsia="Times New Roman" w:hAnsi="Consolas" w:cs="Times New Roman"/>
+          <w:sz w:val="20"/>
+          <w:szCs w:val="20"/>
+          <w:lang w:val="en-US" w:eastAsia="ru-RU"/>
+        </w:rPr>
+        <w:t>1:length</w:t>
+      </w:r>
+      <w:proofErr w:type="gramEnd"/>
+      <w:r>
+        <w:rPr>
+          <w:rFonts w:ascii="Consolas" w:eastAsia="Times New Roman" w:hAnsi="Consolas" w:cs="Times New Roman"/>
+          <w:sz w:val="20"/>
+          <w:szCs w:val="20"/>
+          <w:lang w:val="en-US" w:eastAsia="ru-RU"/>
+        </w:rPr>
+        <w:t>(</w:t>
+      </w:r>
+      <w:proofErr w:type="spellStart"/>
+      <w:r>
+        <w:rPr>
+          <w:rFonts w:ascii="Consolas" w:eastAsia="Times New Roman" w:hAnsi="Consolas" w:cs="Times New Roman"/>
+          <w:sz w:val="20"/>
+          <w:szCs w:val="20"/>
+          <w:lang w:val="en-US" w:eastAsia="ru-RU"/>
+        </w:rPr>
+        <w:t>mass_heatCapacity</w:t>
+      </w:r>
+      <w:proofErr w:type="spellEnd"/>
+      <w:r>
+        <w:rPr>
+          <w:rFonts w:ascii="Consolas" w:eastAsia="Times New Roman" w:hAnsi="Consolas" w:cs="Times New Roman"/>
+          <w:sz w:val="20"/>
+          <w:szCs w:val="20"/>
+          <w:lang w:val="en-US" w:eastAsia="ru-RU"/>
+        </w:rPr>
+        <w:t>)-j+1</w:t>
+      </w:r>
+    </w:p>
+    <w:p>
+      <w:pPr>
+        <w:spacing w:after="0" w:line="240" w:lineRule="auto"/>
+        <w:ind w:firstLine="0"/>
+        <w:jc w:val="left"/>
+        <w:rPr>
+          <w:rFonts w:ascii="Consolas" w:eastAsia="Times New Roman" w:hAnsi="Consolas" w:cs="Times New Roman"/>
+          <w:sz w:val="20"/>
+          <w:szCs w:val="20"/>
+          <w:lang w:val="en-US" w:eastAsia="ru-RU"/>
+        </w:rPr>
+      </w:pPr>
+      <w:r>
+        <w:rPr>
+          <w:rFonts w:ascii="Consolas" w:eastAsia="Times New Roman" w:hAnsi="Consolas" w:cs="Times New Roman"/>
+          <w:sz w:val="20"/>
+          <w:szCs w:val="20"/>
+          <w:lang w:val="en-US" w:eastAsia="ru-RU"/>
+        </w:rPr>
+        <w:t xml:space="preserve">        </w:t>
+      </w:r>
+      <w:proofErr w:type="spellStart"/>
+      <w:r>
+        <w:rPr>
+          <w:rFonts w:ascii="Consolas" w:eastAsia="Times New Roman" w:hAnsi="Consolas" w:cs="Times New Roman"/>
+          <w:sz w:val="20"/>
+          <w:szCs w:val="20"/>
+          <w:lang w:val="en-US" w:eastAsia="ru-RU"/>
+        </w:rPr>
+        <w:t>table_</w:t>
+      </w:r>
+      <w:proofErr w:type="gramStart"/>
+      <w:r>
+        <w:rPr>
+          <w:rFonts w:ascii="Consolas" w:eastAsia="Times New Roman" w:hAnsi="Consolas" w:cs="Times New Roman"/>
+          <w:sz w:val="20"/>
+          <w:szCs w:val="20"/>
+          <w:lang w:val="en-US" w:eastAsia="ru-RU"/>
+        </w:rPr>
+        <w:t>diffs</w:t>
+      </w:r>
+      <w:proofErr w:type="spellEnd"/>
+      <w:r>
+        <w:rPr>
+          <w:rFonts w:ascii="Consolas" w:eastAsia="Times New Roman" w:hAnsi="Consolas" w:cs="Times New Roman"/>
+          <w:sz w:val="20"/>
+          <w:szCs w:val="20"/>
+          <w:lang w:val="en-US" w:eastAsia="ru-RU"/>
+        </w:rPr>
+        <w:t>(</w:t>
+      </w:r>
+      <w:proofErr w:type="gramEnd"/>
+      <w:r>
+        <w:rPr>
+          <w:rFonts w:ascii="Consolas" w:eastAsia="Times New Roman" w:hAnsi="Consolas" w:cs="Times New Roman"/>
+          <w:sz w:val="20"/>
+          <w:szCs w:val="20"/>
+          <w:lang w:val="en-US" w:eastAsia="ru-RU"/>
+        </w:rPr>
+        <w:t xml:space="preserve">i, j) = </w:t>
+      </w:r>
+      <w:proofErr w:type="spellStart"/>
+      <w:r>
+        <w:rPr>
+          <w:rFonts w:ascii="Consolas" w:eastAsia="Times New Roman" w:hAnsi="Consolas" w:cs="Times New Roman"/>
+          <w:sz w:val="20"/>
+          <w:szCs w:val="20"/>
+          <w:lang w:val="en-US" w:eastAsia="ru-RU"/>
+        </w:rPr>
+        <w:t>table_diffs</w:t>
+      </w:r>
+      <w:proofErr w:type="spellEnd"/>
+      <w:r>
+        <w:rPr>
+          <w:rFonts w:ascii="Consolas" w:eastAsia="Times New Roman" w:hAnsi="Consolas" w:cs="Times New Roman"/>
+          <w:sz w:val="20"/>
+          <w:szCs w:val="20"/>
+          <w:lang w:val="en-US" w:eastAsia="ru-RU"/>
+        </w:rPr>
+        <w:t xml:space="preserve">(i+1, j-1) - </w:t>
+      </w:r>
+      <w:proofErr w:type="spellStart"/>
+      <w:r>
+        <w:rPr>
+          <w:rFonts w:ascii="Consolas" w:eastAsia="Times New Roman" w:hAnsi="Consolas" w:cs="Times New Roman"/>
+          <w:sz w:val="20"/>
+          <w:szCs w:val="20"/>
+          <w:lang w:val="en-US" w:eastAsia="ru-RU"/>
+        </w:rPr>
+        <w:t>table_diffs</w:t>
+      </w:r>
+      <w:proofErr w:type="spellEnd"/>
+      <w:r>
+        <w:rPr>
+          <w:rFonts w:ascii="Consolas" w:eastAsia="Times New Roman" w:hAnsi="Consolas" w:cs="Times New Roman"/>
+          <w:sz w:val="20"/>
+          <w:szCs w:val="20"/>
+          <w:lang w:val="en-US" w:eastAsia="ru-RU"/>
+        </w:rPr>
+        <w:t xml:space="preserve">(i, j-1); </w:t>
+      </w:r>
+      <w:r>
+        <w:rPr>
+          <w:rFonts w:ascii="Consolas" w:eastAsia="Times New Roman" w:hAnsi="Consolas" w:cs="Times New Roman"/>
+          <w:color w:val="008013"/>
+          <w:sz w:val="20"/>
+          <w:szCs w:val="20"/>
+          <w:lang w:val="en-US" w:eastAsia="ru-RU"/>
+        </w:rPr>
+        <w:t xml:space="preserve">% </w:t>
+      </w:r>
+      <w:r>
+        <w:rPr>
+          <w:rFonts w:ascii="Consolas" w:eastAsia="Times New Roman" w:hAnsi="Consolas" w:cs="Times New Roman"/>
+          <w:color w:val="008013"/>
+          <w:sz w:val="20"/>
+          <w:szCs w:val="20"/>
+          <w:lang w:eastAsia="ru-RU"/>
+        </w:rPr>
+        <w:t>Вычисляем</w:t>
+      </w:r>
+      <w:r>
+        <w:rPr>
+          <w:rFonts w:ascii="Consolas" w:eastAsia="Times New Roman" w:hAnsi="Consolas" w:cs="Times New Roman"/>
+          <w:color w:val="008013"/>
+          <w:sz w:val="20"/>
+          <w:szCs w:val="20"/>
+          <w:lang w:val="en-US" w:eastAsia="ru-RU"/>
+        </w:rPr>
+        <w:t xml:space="preserve"> </w:t>
+      </w:r>
+      <w:r>
+        <w:rPr>
+          <w:rFonts w:ascii="Consolas" w:eastAsia="Times New Roman" w:hAnsi="Consolas" w:cs="Times New Roman"/>
+          <w:color w:val="008013"/>
+          <w:sz w:val="20"/>
+          <w:szCs w:val="20"/>
+          <w:lang w:eastAsia="ru-RU"/>
+        </w:rPr>
+        <w:t>конечные</w:t>
+      </w:r>
+      <w:r>
+        <w:rPr>
+          <w:rFonts w:ascii="Consolas" w:eastAsia="Times New Roman" w:hAnsi="Consolas" w:cs="Times New Roman"/>
+          <w:color w:val="008013"/>
+          <w:sz w:val="20"/>
+          <w:szCs w:val="20"/>
+          <w:lang w:val="en-US" w:eastAsia="ru-RU"/>
+        </w:rPr>
+        <w:t xml:space="preserve"> </w:t>
+      </w:r>
+      <w:r>
+        <w:rPr>
+          <w:rFonts w:ascii="Consolas" w:eastAsia="Times New Roman" w:hAnsi="Consolas" w:cs="Times New Roman"/>
+          <w:color w:val="008013"/>
+          <w:sz w:val="20"/>
+          <w:szCs w:val="20"/>
+          <w:lang w:eastAsia="ru-RU"/>
+        </w:rPr>
+        <w:t>разности</w:t>
+      </w:r>
+      <w:r>
+        <w:rPr>
+          <w:rFonts w:ascii="Consolas" w:eastAsia="Times New Roman" w:hAnsi="Consolas" w:cs="Times New Roman"/>
+          <w:color w:val="008013"/>
+          <w:sz w:val="20"/>
+          <w:szCs w:val="20"/>
+          <w:lang w:val="en-US" w:eastAsia="ru-RU"/>
+        </w:rPr>
+        <w:t xml:space="preserve"> </w:t>
+      </w:r>
+      <w:r>
+        <w:rPr>
+          <w:rFonts w:ascii="Consolas" w:eastAsia="Times New Roman" w:hAnsi="Consolas" w:cs="Times New Roman"/>
+          <w:color w:val="008013"/>
+          <w:sz w:val="20"/>
+          <w:szCs w:val="20"/>
+          <w:lang w:eastAsia="ru-RU"/>
+        </w:rPr>
+        <w:t>для</w:t>
+      </w:r>
+      <w:r>
+        <w:rPr>
+          <w:rFonts w:ascii="Consolas" w:eastAsia="Times New Roman" w:hAnsi="Consolas" w:cs="Times New Roman"/>
+          <w:color w:val="008013"/>
+          <w:sz w:val="20"/>
+          <w:szCs w:val="20"/>
+          <w:lang w:val="en-US" w:eastAsia="ru-RU"/>
+        </w:rPr>
+        <w:t xml:space="preserve"> </w:t>
+      </w:r>
+      <w:r>
+        <w:rPr>
+          <w:rFonts w:ascii="Consolas" w:eastAsia="Times New Roman" w:hAnsi="Consolas" w:cs="Times New Roman"/>
+          <w:color w:val="008013"/>
+          <w:sz w:val="20"/>
+          <w:szCs w:val="20"/>
+          <w:lang w:eastAsia="ru-RU"/>
+        </w:rPr>
+        <w:t>каждого</w:t>
+      </w:r>
+      <w:r>
+        <w:rPr>
+          <w:rFonts w:ascii="Consolas" w:eastAsia="Times New Roman" w:hAnsi="Consolas" w:cs="Times New Roman"/>
+          <w:color w:val="008013"/>
+          <w:sz w:val="20"/>
+          <w:szCs w:val="20"/>
+          <w:lang w:val="en-US" w:eastAsia="ru-RU"/>
+        </w:rPr>
+        <w:t xml:space="preserve"> </w:t>
+      </w:r>
+      <w:r>
+        <w:rPr>
+          <w:rFonts w:ascii="Consolas" w:eastAsia="Times New Roman" w:hAnsi="Consolas" w:cs="Times New Roman"/>
+          <w:color w:val="008013"/>
+          <w:sz w:val="20"/>
+          <w:szCs w:val="20"/>
+          <w:lang w:eastAsia="ru-RU"/>
+        </w:rPr>
+        <w:t>столбца</w:t>
+      </w:r>
+    </w:p>
+    <w:p>
+      <w:pPr>
+        <w:spacing w:after="0" w:line="240" w:lineRule="auto"/>
+        <w:ind w:firstLine="0"/>
+        <w:jc w:val="left"/>
+        <w:rPr>
+          <w:rFonts w:ascii="Consolas" w:eastAsia="Times New Roman" w:hAnsi="Consolas" w:cs="Times New Roman"/>
+          <w:sz w:val="20"/>
+          <w:szCs w:val="20"/>
+          <w:lang w:eastAsia="ru-RU"/>
+        </w:rPr>
+      </w:pPr>
+      <w:r>
+        <w:rPr>
+          <w:rFonts w:ascii="Consolas" w:eastAsia="Times New Roman" w:hAnsi="Consolas" w:cs="Times New Roman"/>
+          <w:sz w:val="20"/>
+          <w:szCs w:val="20"/>
+          <w:lang w:val="en-US" w:eastAsia="ru-RU"/>
+        </w:rPr>
+        <w:t xml:space="preserve">    </w:t>
+      </w:r>
+      <w:proofErr w:type="spellStart"/>
+      <w:r>
+        <w:rPr>
+          <w:rFonts w:ascii="Consolas" w:eastAsia="Times New Roman" w:hAnsi="Consolas" w:cs="Times New Roman"/>
+          <w:color w:val="0E00FF"/>
+          <w:sz w:val="20"/>
+          <w:szCs w:val="20"/>
+          <w:lang w:eastAsia="ru-RU"/>
+        </w:rPr>
+        <w:t>end</w:t>
+      </w:r>
+      <w:proofErr w:type="spellEnd"/>
+    </w:p>
+    <w:p>
+      <w:pPr>
+        <w:spacing w:after="0" w:line="240" w:lineRule="auto"/>
+        <w:ind w:firstLine="0"/>
+        <w:jc w:val="left"/>
+        <w:rPr>
+          <w:rFonts w:ascii="Consolas" w:eastAsia="Times New Roman" w:hAnsi="Consolas" w:cs="Times New Roman"/>
+          <w:sz w:val="20"/>
+          <w:szCs w:val="20"/>
+          <w:lang w:eastAsia="ru-RU"/>
+        </w:rPr>
+      </w:pPr>
+      <w:proofErr w:type="spellStart"/>
+      <w:r>
+        <w:rPr>
+          <w:rFonts w:ascii="Consolas" w:eastAsia="Times New Roman" w:hAnsi="Consolas" w:cs="Times New Roman"/>
+          <w:color w:val="0E00FF"/>
+          <w:sz w:val="20"/>
+          <w:szCs w:val="20"/>
+          <w:lang w:eastAsia="ru-RU"/>
+        </w:rPr>
+        <w:t>end</w:t>
+      </w:r>
+      <w:proofErr w:type="spellEnd"/>
+    </w:p>
+    <w:p>
+      <w:pPr>
+        <w:spacing w:after="0" w:line="240" w:lineRule="auto"/>
+        <w:ind w:firstLine="0"/>
+        <w:jc w:val="left"/>
+        <w:rPr>
+          <w:rFonts w:ascii="Consolas" w:eastAsia="Times New Roman" w:hAnsi="Consolas" w:cs="Times New Roman"/>
+          <w:sz w:val="20"/>
+          <w:szCs w:val="20"/>
+          <w:lang w:eastAsia="ru-RU"/>
+        </w:rPr>
+      </w:pPr>
+      <w:proofErr w:type="spellStart"/>
+      <w:proofErr w:type="gramStart"/>
+      <w:r>
+        <w:rPr>
+          <w:rFonts w:ascii="Consolas" w:eastAsia="Times New Roman" w:hAnsi="Consolas" w:cs="Times New Roman"/>
+          <w:sz w:val="20"/>
+          <w:szCs w:val="20"/>
+          <w:lang w:eastAsia="ru-RU"/>
+        </w:rPr>
+        <w:t>disp</w:t>
+      </w:r>
+      <w:proofErr w:type="spellEnd"/>
+      <w:r>
+        <w:rPr>
+          <w:rFonts w:ascii="Consolas" w:eastAsia="Times New Roman" w:hAnsi="Consolas" w:cs="Times New Roman"/>
+          <w:sz w:val="20"/>
+          <w:szCs w:val="20"/>
+          <w:lang w:eastAsia="ru-RU"/>
+        </w:rPr>
+        <w:t>(</w:t>
+      </w:r>
+      <w:proofErr w:type="gramEnd"/>
+      <w:r>
+        <w:rPr>
+          <w:rFonts w:ascii="Consolas" w:eastAsia="Times New Roman" w:hAnsi="Consolas" w:cs="Times New Roman"/>
+          <w:color w:val="A709F5"/>
+          <w:sz w:val="20"/>
+          <w:szCs w:val="20"/>
+          <w:lang w:eastAsia="ru-RU"/>
+        </w:rPr>
+        <w:t>'Таблица конечных разностей:'</w:t>
+      </w:r>
+      <w:r>
+        <w:rPr>
+          <w:rFonts w:ascii="Consolas" w:eastAsia="Times New Roman" w:hAnsi="Consolas" w:cs="Times New Roman"/>
+          <w:sz w:val="20"/>
+          <w:szCs w:val="20"/>
+          <w:lang w:eastAsia="ru-RU"/>
+        </w:rPr>
+        <w:t>);</w:t>
+      </w:r>
+    </w:p>
+    <w:p>
+      <w:pPr>
+        <w:spacing w:after="0" w:line="240" w:lineRule="auto"/>
+        <w:ind w:firstLine="0"/>
+        <w:jc w:val="left"/>
+        <w:rPr>
+          <w:rFonts w:ascii="Consolas" w:eastAsia="Times New Roman" w:hAnsi="Consolas" w:cs="Times New Roman"/>
+          <w:sz w:val="20"/>
+          <w:szCs w:val="20"/>
+          <w:lang w:eastAsia="ru-RU"/>
+        </w:rPr>
+      </w:pPr>
+      <w:proofErr w:type="spellStart"/>
+      <w:r>
+        <w:rPr>
+          <w:rFonts w:ascii="Consolas" w:eastAsia="Times New Roman" w:hAnsi="Consolas" w:cs="Times New Roman"/>
+          <w:sz w:val="20"/>
+          <w:szCs w:val="20"/>
+          <w:lang w:eastAsia="ru-RU"/>
+        </w:rPr>
+        <w:t>disp</w:t>
+      </w:r>
+      <w:proofErr w:type="spellEnd"/>
+      <w:r>
+        <w:rPr>
+          <w:rFonts w:ascii="Consolas" w:eastAsia="Times New Roman" w:hAnsi="Consolas" w:cs="Times New Roman"/>
+          <w:sz w:val="20"/>
+          <w:szCs w:val="20"/>
+          <w:lang w:eastAsia="ru-RU"/>
+        </w:rPr>
+        <w:t>(</w:t>
+      </w:r>
+      <w:proofErr w:type="spellStart"/>
+      <w:r>
+        <w:rPr>
+          <w:rFonts w:ascii="Consolas" w:eastAsia="Times New Roman" w:hAnsi="Consolas" w:cs="Times New Roman"/>
+          <w:sz w:val="20"/>
+          <w:szCs w:val="20"/>
+          <w:lang w:eastAsia="ru-RU"/>
+        </w:rPr>
+        <w:t>table_diffs</w:t>
+      </w:r>
+      <w:proofErr w:type="spellEnd"/>
+      <w:r>
+        <w:rPr>
+          <w:rFonts w:ascii="Consolas" w:eastAsia="Times New Roman" w:hAnsi="Consolas" w:cs="Times New Roman"/>
+          <w:sz w:val="20"/>
+          <w:szCs w:val="20"/>
+          <w:lang w:eastAsia="ru-RU"/>
+        </w:rPr>
+        <w:t>);</w:t>
+      </w:r>
+    </w:p>
+    <w:p>
+      <w:pPr>
+        <w:spacing w:after="0" w:line="240" w:lineRule="auto"/>
+        <w:ind w:firstLine="0"/>
+        <w:jc w:val="left"/>
+        <w:rPr>
+          <w:rFonts w:ascii="Consolas" w:eastAsia="Times New Roman" w:hAnsi="Consolas" w:cs="Times New Roman"/>
+          <w:sz w:val="20"/>
+          <w:szCs w:val="20"/>
+          <w:lang w:eastAsia="ru-RU"/>
+        </w:rPr>
+      </w:pPr>
+    </w:p>
+    <w:p>
+      <w:pPr>
+        <w:spacing w:after="0" w:line="240" w:lineRule="auto"/>
+        <w:ind w:firstLine="0"/>
+        <w:jc w:val="left"/>
+        <w:rPr>
+          <w:rFonts w:ascii="Consolas" w:eastAsia="Times New Roman" w:hAnsi="Consolas" w:cs="Times New Roman"/>
+          <w:sz w:val="20"/>
+          <w:szCs w:val="20"/>
+          <w:lang w:eastAsia="ru-RU"/>
+        </w:rPr>
+      </w:pPr>
+      <w:r>
+        <w:rPr>
+          <w:rFonts w:ascii="Consolas" w:eastAsia="Times New Roman" w:hAnsi="Consolas" w:cs="Times New Roman"/>
+          <w:color w:val="008013"/>
+          <w:sz w:val="20"/>
+          <w:szCs w:val="20"/>
+          <w:lang w:eastAsia="ru-RU"/>
+        </w:rPr>
+        <w:t>% нахождение оптимальной степени полинома</w:t>
+      </w:r>
+    </w:p>
+    <w:p>
+      <w:pPr>
+        <w:spacing w:after="0" w:line="240" w:lineRule="auto"/>
+        <w:ind w:firstLine="0"/>
+        <w:jc w:val="left"/>
+        <w:rPr>
+          <w:rFonts w:ascii="Consolas" w:eastAsia="Times New Roman" w:hAnsi="Consolas" w:cs="Times New Roman"/>
+          <w:sz w:val="20"/>
+          <w:szCs w:val="20"/>
+          <w:lang w:val="en-US" w:eastAsia="ru-RU"/>
+        </w:rPr>
+      </w:pPr>
+      <w:proofErr w:type="spellStart"/>
+      <w:proofErr w:type="gramStart"/>
+      <w:r>
+        <w:rPr>
+          <w:rFonts w:ascii="Consolas" w:eastAsia="Times New Roman" w:hAnsi="Consolas" w:cs="Times New Roman"/>
+          <w:sz w:val="20"/>
+          <w:szCs w:val="20"/>
+          <w:lang w:val="en-US" w:eastAsia="ru-RU"/>
+        </w:rPr>
+        <w:t>fprintf</w:t>
+      </w:r>
+      <w:proofErr w:type="spellEnd"/>
+      <w:r>
+        <w:rPr>
+          <w:rFonts w:ascii="Consolas" w:eastAsia="Times New Roman" w:hAnsi="Consolas" w:cs="Times New Roman"/>
+          <w:sz w:val="20"/>
+          <w:szCs w:val="20"/>
+          <w:lang w:val="en-US" w:eastAsia="ru-RU"/>
+        </w:rPr>
+        <w:t>(</w:t>
+      </w:r>
+      <w:proofErr w:type="gramEnd"/>
+      <w:r>
+        <w:rPr>
+          <w:rFonts w:ascii="Consolas" w:eastAsia="Times New Roman" w:hAnsi="Consolas" w:cs="Times New Roman"/>
+          <w:color w:val="A709F5"/>
+          <w:sz w:val="20"/>
+          <w:szCs w:val="20"/>
+          <w:lang w:val="en-US" w:eastAsia="ru-RU"/>
+        </w:rPr>
+        <w:t>'</w:t>
+      </w:r>
+      <w:r>
+        <w:rPr>
+          <w:rFonts w:ascii="Consolas" w:eastAsia="Times New Roman" w:hAnsi="Consolas" w:cs="Times New Roman"/>
+          <w:color w:val="A709F5"/>
+          <w:sz w:val="20"/>
+          <w:szCs w:val="20"/>
+          <w:lang w:eastAsia="ru-RU"/>
+        </w:rPr>
+        <w:t>Массив</w:t>
+      </w:r>
+      <w:r>
+        <w:rPr>
+          <w:rFonts w:ascii="Consolas" w:eastAsia="Times New Roman" w:hAnsi="Consolas" w:cs="Times New Roman"/>
+          <w:color w:val="A709F5"/>
+          <w:sz w:val="20"/>
+          <w:szCs w:val="20"/>
+          <w:lang w:val="en-US" w:eastAsia="ru-RU"/>
+        </w:rPr>
+        <w:t xml:space="preserve"> </w:t>
+      </w:r>
+      <w:r>
+        <w:rPr>
+          <w:rFonts w:ascii="Consolas" w:eastAsia="Times New Roman" w:hAnsi="Consolas" w:cs="Times New Roman"/>
+          <w:color w:val="A709F5"/>
+          <w:sz w:val="20"/>
+          <w:szCs w:val="20"/>
+          <w:lang w:eastAsia="ru-RU"/>
+        </w:rPr>
+        <w:t>разностей</w:t>
+      </w:r>
+      <w:r>
+        <w:rPr>
+          <w:rFonts w:ascii="Consolas" w:eastAsia="Times New Roman" w:hAnsi="Consolas" w:cs="Times New Roman"/>
+          <w:color w:val="A709F5"/>
+          <w:sz w:val="20"/>
+          <w:szCs w:val="20"/>
+          <w:lang w:val="en-US" w:eastAsia="ru-RU"/>
+        </w:rPr>
+        <w:t>: '</w:t>
+      </w:r>
+      <w:r>
+        <w:rPr>
+          <w:rFonts w:ascii="Consolas" w:eastAsia="Times New Roman" w:hAnsi="Consolas" w:cs="Times New Roman"/>
+          <w:sz w:val="20"/>
+          <w:szCs w:val="20"/>
+          <w:lang w:val="en-US" w:eastAsia="ru-RU"/>
+        </w:rPr>
+        <w:t>);</w:t>
+      </w:r>
+    </w:p>
+    <w:p>
+      <w:pPr>
+        <w:spacing w:after="0" w:line="240" w:lineRule="auto"/>
+        <w:ind w:firstLine="0"/>
+        <w:jc w:val="left"/>
+        <w:rPr>
+          <w:rFonts w:ascii="Consolas" w:eastAsia="Times New Roman" w:hAnsi="Consolas" w:cs="Times New Roman"/>
+          <w:sz w:val="20"/>
+          <w:szCs w:val="20"/>
+          <w:lang w:val="en-US" w:eastAsia="ru-RU"/>
+        </w:rPr>
+      </w:pPr>
+      <w:r>
+        <w:rPr>
+          <w:rFonts w:ascii="Consolas" w:eastAsia="Times New Roman" w:hAnsi="Consolas" w:cs="Times New Roman"/>
+          <w:sz w:val="20"/>
+          <w:szCs w:val="20"/>
+          <w:lang w:val="en-US" w:eastAsia="ru-RU"/>
+        </w:rPr>
+        <w:t xml:space="preserve">differences = </w:t>
+      </w:r>
+      <w:proofErr w:type="gramStart"/>
+      <w:r>
+        <w:rPr>
+          <w:rFonts w:ascii="Consolas" w:eastAsia="Times New Roman" w:hAnsi="Consolas" w:cs="Times New Roman"/>
+          <w:sz w:val="20"/>
+          <w:szCs w:val="20"/>
+          <w:lang w:val="en-US" w:eastAsia="ru-RU"/>
+        </w:rPr>
+        <w:t>zeros(</w:t>
+      </w:r>
+      <w:proofErr w:type="gramEnd"/>
+      <w:r>
+        <w:rPr>
+          <w:rFonts w:ascii="Consolas" w:eastAsia="Times New Roman" w:hAnsi="Consolas" w:cs="Times New Roman"/>
+          <w:sz w:val="20"/>
+          <w:szCs w:val="20"/>
+          <w:lang w:val="en-US" w:eastAsia="ru-RU"/>
+        </w:rPr>
+        <w:t>1, size(</w:t>
+      </w:r>
+      <w:proofErr w:type="spellStart"/>
+      <w:r>
+        <w:rPr>
+          <w:rFonts w:ascii="Consolas" w:eastAsia="Times New Roman" w:hAnsi="Consolas" w:cs="Times New Roman"/>
+          <w:sz w:val="20"/>
+          <w:szCs w:val="20"/>
+          <w:lang w:val="en-US" w:eastAsia="ru-RU"/>
+        </w:rPr>
+        <w:t>table_diffs</w:t>
+      </w:r>
+      <w:proofErr w:type="spellEnd"/>
+      <w:r>
+        <w:rPr>
+          <w:rFonts w:ascii="Consolas" w:eastAsia="Times New Roman" w:hAnsi="Consolas" w:cs="Times New Roman"/>
+          <w:sz w:val="20"/>
+          <w:szCs w:val="20"/>
+          <w:lang w:val="en-US" w:eastAsia="ru-RU"/>
+        </w:rPr>
+        <w:t>, 2));</w:t>
+      </w:r>
+    </w:p>
+    <w:p>
+      <w:pPr>
+        <w:spacing w:after="0" w:line="240" w:lineRule="auto"/>
+        <w:ind w:firstLine="0"/>
+        <w:jc w:val="left"/>
+        <w:rPr>
+          <w:rFonts w:ascii="Consolas" w:eastAsia="Times New Roman" w:hAnsi="Consolas" w:cs="Times New Roman"/>
+          <w:sz w:val="20"/>
+          <w:szCs w:val="20"/>
+          <w:lang w:val="en-US" w:eastAsia="ru-RU"/>
+        </w:rPr>
+      </w:pPr>
+      <w:r>
+        <w:rPr>
+          <w:rFonts w:ascii="Consolas" w:eastAsia="Times New Roman" w:hAnsi="Consolas" w:cs="Times New Roman"/>
+          <w:color w:val="0E00FF"/>
+          <w:sz w:val="20"/>
+          <w:szCs w:val="20"/>
+          <w:lang w:val="en-US" w:eastAsia="ru-RU"/>
+        </w:rPr>
+        <w:t xml:space="preserve">for </w:t>
+      </w:r>
+      <w:r>
+        <w:rPr>
+          <w:rFonts w:ascii="Consolas" w:eastAsia="Times New Roman" w:hAnsi="Consolas" w:cs="Times New Roman"/>
+          <w:sz w:val="20"/>
+          <w:szCs w:val="20"/>
+          <w:lang w:val="en-US" w:eastAsia="ru-RU"/>
+        </w:rPr>
+        <w:t xml:space="preserve">j = </w:t>
+      </w:r>
+      <w:proofErr w:type="gramStart"/>
+      <w:r>
+        <w:rPr>
+          <w:rFonts w:ascii="Consolas" w:eastAsia="Times New Roman" w:hAnsi="Consolas" w:cs="Times New Roman"/>
+          <w:sz w:val="20"/>
+          <w:szCs w:val="20"/>
+          <w:lang w:val="en-US" w:eastAsia="ru-RU"/>
+        </w:rPr>
+        <w:t>1:size</w:t>
+      </w:r>
+      <w:proofErr w:type="gramEnd"/>
+      <w:r>
+        <w:rPr>
+          <w:rFonts w:ascii="Consolas" w:eastAsia="Times New Roman" w:hAnsi="Consolas" w:cs="Times New Roman"/>
+          <w:sz w:val="20"/>
+          <w:szCs w:val="20"/>
+          <w:lang w:val="en-US" w:eastAsia="ru-RU"/>
+        </w:rPr>
+        <w:t>(</w:t>
+      </w:r>
+      <w:proofErr w:type="spellStart"/>
+      <w:r>
+        <w:rPr>
+          <w:rFonts w:ascii="Consolas" w:eastAsia="Times New Roman" w:hAnsi="Consolas" w:cs="Times New Roman"/>
+          <w:sz w:val="20"/>
+          <w:szCs w:val="20"/>
+          <w:lang w:val="en-US" w:eastAsia="ru-RU"/>
+        </w:rPr>
+        <w:t>table_diffs</w:t>
+      </w:r>
+      <w:proofErr w:type="spellEnd"/>
+      <w:r>
+        <w:rPr>
+          <w:rFonts w:ascii="Consolas" w:eastAsia="Times New Roman" w:hAnsi="Consolas" w:cs="Times New Roman"/>
+          <w:sz w:val="20"/>
+          <w:szCs w:val="20"/>
+          <w:lang w:val="en-US" w:eastAsia="ru-RU"/>
+        </w:rPr>
+        <w:t>, 2)</w:t>
+      </w:r>
+    </w:p>
+    <w:p>
+      <w:pPr>
+        <w:spacing w:after="0" w:line="240" w:lineRule="auto"/>
+        <w:ind w:firstLine="0"/>
+        <w:jc w:val="left"/>
+        <w:rPr>
+          <w:rFonts w:ascii="Consolas" w:eastAsia="Times New Roman" w:hAnsi="Consolas" w:cs="Times New Roman"/>
+          <w:sz w:val="20"/>
+          <w:szCs w:val="20"/>
+          <w:lang w:eastAsia="ru-RU"/>
+        </w:rPr>
+      </w:pPr>
+      <w:r>
+        <w:rPr>
+          <w:rFonts w:ascii="Consolas" w:eastAsia="Times New Roman" w:hAnsi="Consolas" w:cs="Times New Roman"/>
+          <w:sz w:val="20"/>
+          <w:szCs w:val="20"/>
+          <w:lang w:val="en-US" w:eastAsia="ru-RU"/>
+        </w:rPr>
+        <w:t xml:space="preserve">    </w:t>
+      </w:r>
+      <w:proofErr w:type="spellStart"/>
+      <w:r>
+        <w:rPr>
+          <w:rFonts w:ascii="Consolas" w:eastAsia="Times New Roman" w:hAnsi="Consolas" w:cs="Times New Roman"/>
+          <w:sz w:val="20"/>
+          <w:szCs w:val="20"/>
+          <w:lang w:eastAsia="ru-RU"/>
+        </w:rPr>
+        <w:t>column</w:t>
+      </w:r>
+      <w:proofErr w:type="spellEnd"/>
+      <w:r>
+        <w:rPr>
+          <w:rFonts w:ascii="Consolas" w:eastAsia="Times New Roman" w:hAnsi="Consolas" w:cs="Times New Roman"/>
+          <w:sz w:val="20"/>
+          <w:szCs w:val="20"/>
+          <w:lang w:eastAsia="ru-RU"/>
+        </w:rPr>
+        <w:t xml:space="preserve"> = </w:t>
+      </w:r>
+      <w:proofErr w:type="spellStart"/>
+      <w:r>
+        <w:rPr>
+          <w:rFonts w:ascii="Consolas" w:eastAsia="Times New Roman" w:hAnsi="Consolas" w:cs="Times New Roman"/>
+          <w:sz w:val="20"/>
+          <w:szCs w:val="20"/>
+          <w:lang w:eastAsia="ru-RU"/>
+        </w:rPr>
+        <w:t>table_diffs</w:t>
+      </w:r>
+      <w:proofErr w:type="spellEnd"/>
+      <w:proofErr w:type="gramStart"/>
+      <w:r>
+        <w:rPr>
+          <w:rFonts w:ascii="Consolas" w:eastAsia="Times New Roman" w:hAnsi="Consolas" w:cs="Times New Roman"/>
+          <w:sz w:val="20"/>
+          <w:szCs w:val="20"/>
+          <w:lang w:eastAsia="ru-RU"/>
+        </w:rPr>
+        <w:t>(:,</w:t>
+      </w:r>
+      <w:proofErr w:type="gramEnd"/>
+      <w:r>
+        <w:rPr>
+          <w:rFonts w:ascii="Consolas" w:eastAsia="Times New Roman" w:hAnsi="Consolas" w:cs="Times New Roman"/>
+          <w:sz w:val="20"/>
+          <w:szCs w:val="20"/>
+          <w:lang w:eastAsia="ru-RU"/>
+        </w:rPr>
+        <w:t xml:space="preserve"> j);</w:t>
+      </w:r>
+    </w:p>
+    <w:p>
+      <w:pPr>
+        <w:spacing w:after="0" w:line="240" w:lineRule="auto"/>
+        <w:ind w:firstLine="0"/>
+        <w:jc w:val="left"/>
+        <w:rPr>
+          <w:rFonts w:ascii="Consolas" w:eastAsia="Times New Roman" w:hAnsi="Consolas" w:cs="Times New Roman"/>
+          <w:sz w:val="20"/>
+          <w:szCs w:val="20"/>
+          <w:lang w:val="en-US" w:eastAsia="ru-RU"/>
+        </w:rPr>
+      </w:pPr>
+      <w:r>
+        <w:rPr>
+          <w:rFonts w:ascii="Consolas" w:eastAsia="Times New Roman" w:hAnsi="Consolas" w:cs="Times New Roman"/>
+          <w:sz w:val="20"/>
+          <w:szCs w:val="20"/>
+          <w:lang w:val="en-US" w:eastAsia="ru-RU"/>
+        </w:rPr>
+        <w:t xml:space="preserve">    differences(j) = round(max(column) - min(column), 4);</w:t>
+      </w:r>
+    </w:p>
+    <w:p>
+      <w:pPr>
+        <w:spacing w:after="0" w:line="240" w:lineRule="auto"/>
+        <w:ind w:firstLine="0"/>
+        <w:jc w:val="left"/>
+        <w:rPr>
+          <w:rFonts w:ascii="Consolas" w:eastAsia="Times New Roman" w:hAnsi="Consolas" w:cs="Times New Roman"/>
+          <w:sz w:val="20"/>
+          <w:szCs w:val="20"/>
+          <w:lang w:val="en-US" w:eastAsia="ru-RU"/>
+        </w:rPr>
+      </w:pPr>
+      <w:r>
+        <w:rPr>
+          <w:rFonts w:ascii="Consolas" w:eastAsia="Times New Roman" w:hAnsi="Consolas" w:cs="Times New Roman"/>
+          <w:sz w:val="20"/>
+          <w:szCs w:val="20"/>
+          <w:lang w:val="en-US" w:eastAsia="ru-RU"/>
+        </w:rPr>
+        <w:t xml:space="preserve">    </w:t>
+      </w:r>
+      <w:proofErr w:type="spellStart"/>
+      <w:r>
+        <w:rPr>
+          <w:rFonts w:ascii="Consolas" w:eastAsia="Times New Roman" w:hAnsi="Consolas" w:cs="Times New Roman"/>
+          <w:sz w:val="20"/>
+          <w:szCs w:val="20"/>
+          <w:lang w:val="en-US" w:eastAsia="ru-RU"/>
+        </w:rPr>
+        <w:t>fprintf</w:t>
+      </w:r>
+      <w:proofErr w:type="spellEnd"/>
+      <w:r>
+        <w:rPr>
+          <w:rFonts w:ascii="Consolas" w:eastAsia="Times New Roman" w:hAnsi="Consolas" w:cs="Times New Roman"/>
+          <w:sz w:val="20"/>
+          <w:szCs w:val="20"/>
+          <w:lang w:val="en-US" w:eastAsia="ru-RU"/>
+        </w:rPr>
+        <w:t>(num2str(differences(j)));</w:t>
+      </w:r>
+    </w:p>
+    <w:p>
+      <w:pPr>
+        <w:spacing w:after="0" w:line="240" w:lineRule="auto"/>
+        <w:ind w:firstLine="0"/>
+        <w:jc w:val="left"/>
+        <w:rPr>
+          <w:rFonts w:ascii="Consolas" w:eastAsia="Times New Roman" w:hAnsi="Consolas" w:cs="Times New Roman"/>
+          <w:sz w:val="20"/>
+          <w:szCs w:val="20"/>
+          <w:lang w:val="en-US" w:eastAsia="ru-RU"/>
+        </w:rPr>
+      </w:pPr>
+      <w:r>
+        <w:rPr>
+          <w:rFonts w:ascii="Consolas" w:eastAsia="Times New Roman" w:hAnsi="Consolas" w:cs="Times New Roman"/>
+          <w:sz w:val="20"/>
+          <w:szCs w:val="20"/>
+          <w:lang w:val="en-US" w:eastAsia="ru-RU"/>
+        </w:rPr>
+        <w:t xml:space="preserve">    </w:t>
+      </w:r>
+      <w:proofErr w:type="spellStart"/>
+      <w:proofErr w:type="gramStart"/>
+      <w:r>
+        <w:rPr>
+          <w:rFonts w:ascii="Consolas" w:eastAsia="Times New Roman" w:hAnsi="Consolas" w:cs="Times New Roman"/>
+          <w:sz w:val="20"/>
+          <w:szCs w:val="20"/>
+          <w:lang w:val="en-US" w:eastAsia="ru-RU"/>
+        </w:rPr>
+        <w:t>fprintf</w:t>
+      </w:r>
+      <w:proofErr w:type="spellEnd"/>
+      <w:r>
+        <w:rPr>
+          <w:rFonts w:ascii="Consolas" w:eastAsia="Times New Roman" w:hAnsi="Consolas" w:cs="Times New Roman"/>
+          <w:sz w:val="20"/>
+          <w:szCs w:val="20"/>
+          <w:lang w:val="en-US" w:eastAsia="ru-RU"/>
+        </w:rPr>
+        <w:t>(</w:t>
+      </w:r>
+      <w:proofErr w:type="gramEnd"/>
+      <w:r>
+        <w:rPr>
+          <w:rFonts w:ascii="Consolas" w:eastAsia="Times New Roman" w:hAnsi="Consolas" w:cs="Times New Roman"/>
+          <w:color w:val="A709F5"/>
+          <w:sz w:val="20"/>
+          <w:szCs w:val="20"/>
+          <w:lang w:val="en-US" w:eastAsia="ru-RU"/>
+        </w:rPr>
+        <w:t>' '</w:t>
+      </w:r>
+      <w:r>
+        <w:rPr>
+          <w:rFonts w:ascii="Consolas" w:eastAsia="Times New Roman" w:hAnsi="Consolas" w:cs="Times New Roman"/>
+          <w:sz w:val="20"/>
+          <w:szCs w:val="20"/>
+          <w:lang w:val="en-US" w:eastAsia="ru-RU"/>
+        </w:rPr>
+        <w:t>);</w:t>
+      </w:r>
+    </w:p>
+    <w:p>
+      <w:pPr>
+        <w:spacing w:after="0" w:line="240" w:lineRule="auto"/>
+        <w:ind w:firstLine="0"/>
+        <w:jc w:val="left"/>
+        <w:rPr>
+          <w:rFonts w:ascii="Consolas" w:eastAsia="Times New Roman" w:hAnsi="Consolas" w:cs="Times New Roman"/>
+          <w:sz w:val="20"/>
+          <w:szCs w:val="20"/>
+          <w:lang w:eastAsia="ru-RU"/>
+        </w:rPr>
+      </w:pPr>
+      <w:proofErr w:type="spellStart"/>
+      <w:r>
+        <w:rPr>
+          <w:rFonts w:ascii="Consolas" w:eastAsia="Times New Roman" w:hAnsi="Consolas" w:cs="Times New Roman"/>
+          <w:color w:val="0E00FF"/>
+          <w:sz w:val="20"/>
+          <w:szCs w:val="20"/>
+          <w:lang w:eastAsia="ru-RU"/>
+        </w:rPr>
+        <w:t>end</w:t>
+      </w:r>
+      <w:proofErr w:type="spellEnd"/>
+    </w:p>
+    <w:p>
+      <w:pPr>
+        <w:spacing w:after="0" w:line="240" w:lineRule="auto"/>
+        <w:ind w:firstLine="0"/>
+        <w:jc w:val="left"/>
+        <w:rPr>
+          <w:rFonts w:ascii="Consolas" w:eastAsia="Times New Roman" w:hAnsi="Consolas" w:cs="Times New Roman"/>
+          <w:sz w:val="20"/>
+          <w:szCs w:val="20"/>
+          <w:lang w:eastAsia="ru-RU"/>
+        </w:rPr>
+      </w:pPr>
+      <w:proofErr w:type="spellStart"/>
+      <w:r>
+        <w:rPr>
+          <w:rFonts w:ascii="Consolas" w:eastAsia="Times New Roman" w:hAnsi="Consolas" w:cs="Times New Roman"/>
+          <w:sz w:val="20"/>
+          <w:szCs w:val="20"/>
+          <w:lang w:eastAsia="ru-RU"/>
+        </w:rPr>
+        <w:t>fprintf</w:t>
+      </w:r>
+      <w:proofErr w:type="spellEnd"/>
+      <w:r>
+        <w:rPr>
+          <w:rFonts w:ascii="Consolas" w:eastAsia="Times New Roman" w:hAnsi="Consolas" w:cs="Times New Roman"/>
+          <w:sz w:val="20"/>
+          <w:szCs w:val="20"/>
+          <w:lang w:eastAsia="ru-RU"/>
+        </w:rPr>
+        <w:t>(</w:t>
+      </w:r>
+      <w:r>
+        <w:rPr>
+          <w:rFonts w:ascii="Consolas" w:eastAsia="Times New Roman" w:hAnsi="Consolas" w:cs="Times New Roman"/>
+          <w:color w:val="A709F5"/>
+          <w:sz w:val="20"/>
+          <w:szCs w:val="20"/>
+          <w:lang w:eastAsia="ru-RU"/>
+        </w:rPr>
+        <w:t>'\n'</w:t>
+      </w:r>
+      <w:r>
+        <w:rPr>
+          <w:rFonts w:ascii="Consolas" w:eastAsia="Times New Roman" w:hAnsi="Consolas" w:cs="Times New Roman"/>
+          <w:sz w:val="20"/>
+          <w:szCs w:val="20"/>
+          <w:lang w:eastAsia="ru-RU"/>
+        </w:rPr>
+        <w:t>);</w:t>
+      </w:r>
+    </w:p>
+    <w:p>
+      <w:pPr>
+        <w:spacing w:after="0" w:line="240" w:lineRule="auto"/>
+        <w:ind w:firstLine="0"/>
+        <w:jc w:val="left"/>
+        <w:rPr>
+          <w:rFonts w:ascii="Consolas" w:eastAsia="Times New Roman" w:hAnsi="Consolas" w:cs="Times New Roman"/>
+          <w:sz w:val="20"/>
+          <w:szCs w:val="20"/>
+          <w:lang w:eastAsia="ru-RU"/>
+        </w:rPr>
+      </w:pPr>
+      <w:proofErr w:type="spellStart"/>
+      <w:r>
+        <w:rPr>
+          <w:rFonts w:ascii="Consolas" w:eastAsia="Times New Roman" w:hAnsi="Consolas" w:cs="Times New Roman"/>
+          <w:sz w:val="20"/>
+          <w:szCs w:val="20"/>
+          <w:lang w:eastAsia="ru-RU"/>
+        </w:rPr>
+        <w:t>optimal_degree</w:t>
+      </w:r>
+      <w:proofErr w:type="spellEnd"/>
+      <w:r>
+        <w:rPr>
+          <w:rFonts w:ascii="Consolas" w:eastAsia="Times New Roman" w:hAnsi="Consolas" w:cs="Times New Roman"/>
+          <w:sz w:val="20"/>
+          <w:szCs w:val="20"/>
+          <w:lang w:eastAsia="ru-RU"/>
+        </w:rPr>
+        <w:t xml:space="preserve"> = 1; </w:t>
+      </w:r>
+      <w:r>
+        <w:rPr>
+          <w:rFonts w:ascii="Consolas" w:eastAsia="Times New Roman" w:hAnsi="Consolas" w:cs="Times New Roman"/>
+          <w:color w:val="008013"/>
+          <w:sz w:val="20"/>
+          <w:szCs w:val="20"/>
+          <w:lang w:eastAsia="ru-RU"/>
+        </w:rPr>
+        <w:t xml:space="preserve">% По умолчанию, если массив </w:t>
+      </w:r>
+      <w:proofErr w:type="spellStart"/>
+      <w:r>
+        <w:rPr>
+          <w:rFonts w:ascii="Consolas" w:eastAsia="Times New Roman" w:hAnsi="Consolas" w:cs="Times New Roman"/>
+          <w:color w:val="008013"/>
+          <w:sz w:val="20"/>
+          <w:szCs w:val="20"/>
+          <w:lang w:eastAsia="ru-RU"/>
+        </w:rPr>
+        <w:t>differences</w:t>
+      </w:r>
+      <w:proofErr w:type="spellEnd"/>
+      <w:r>
+        <w:rPr>
+          <w:rFonts w:ascii="Consolas" w:eastAsia="Times New Roman" w:hAnsi="Consolas" w:cs="Times New Roman"/>
+          <w:color w:val="008013"/>
+          <w:sz w:val="20"/>
+          <w:szCs w:val="20"/>
+          <w:lang w:eastAsia="ru-RU"/>
+        </w:rPr>
+        <w:t xml:space="preserve"> не содержит убывающей последовательности, то оптимальная степень - 1</w:t>
+      </w:r>
+    </w:p>
+    <w:p>
+      <w:pPr>
+        <w:spacing w:after="0" w:line="240" w:lineRule="auto"/>
+        <w:ind w:firstLine="0"/>
+        <w:jc w:val="left"/>
+        <w:rPr>
+          <w:rFonts w:ascii="Consolas" w:eastAsia="Times New Roman" w:hAnsi="Consolas" w:cs="Times New Roman"/>
+          <w:sz w:val="20"/>
+          <w:szCs w:val="20"/>
+          <w:lang w:val="en-US" w:eastAsia="ru-RU"/>
+        </w:rPr>
+      </w:pPr>
+      <w:r>
+        <w:rPr>
+          <w:rFonts w:ascii="Consolas" w:eastAsia="Times New Roman" w:hAnsi="Consolas" w:cs="Times New Roman"/>
+          <w:color w:val="0E00FF"/>
+          <w:sz w:val="20"/>
+          <w:szCs w:val="20"/>
+          <w:lang w:val="en-US" w:eastAsia="ru-RU"/>
+        </w:rPr>
+        <w:t xml:space="preserve">for </w:t>
+      </w:r>
+      <w:r>
+        <w:rPr>
+          <w:rFonts w:ascii="Consolas" w:eastAsia="Times New Roman" w:hAnsi="Consolas" w:cs="Times New Roman"/>
+          <w:sz w:val="20"/>
+          <w:szCs w:val="20"/>
+          <w:lang w:val="en-US" w:eastAsia="ru-RU"/>
+        </w:rPr>
+        <w:t xml:space="preserve">i = </w:t>
+      </w:r>
+      <w:proofErr w:type="gramStart"/>
+      <w:r>
+        <w:rPr>
+          <w:rFonts w:ascii="Consolas" w:eastAsia="Times New Roman" w:hAnsi="Consolas" w:cs="Times New Roman"/>
+          <w:sz w:val="20"/>
+          <w:szCs w:val="20"/>
+          <w:lang w:val="en-US" w:eastAsia="ru-RU"/>
+        </w:rPr>
+        <w:t>1:length</w:t>
+      </w:r>
+      <w:proofErr w:type="gramEnd"/>
+      <w:r>
+        <w:rPr>
+          <w:rFonts w:ascii="Consolas" w:eastAsia="Times New Roman" w:hAnsi="Consolas" w:cs="Times New Roman"/>
+          <w:sz w:val="20"/>
+          <w:szCs w:val="20"/>
+          <w:lang w:val="en-US" w:eastAsia="ru-RU"/>
+        </w:rPr>
+        <w:t>(differences)</w:t>
+      </w:r>
+    </w:p>
+    <w:p>
+      <w:pPr>
+        <w:spacing w:after="0" w:line="240" w:lineRule="auto"/>
+        <w:ind w:firstLine="0"/>
+        <w:jc w:val="left"/>
+        <w:rPr>
+          <w:rFonts w:ascii="Consolas" w:eastAsia="Times New Roman" w:hAnsi="Consolas" w:cs="Times New Roman"/>
+          <w:sz w:val="20"/>
+          <w:szCs w:val="20"/>
+          <w:lang w:val="en-US" w:eastAsia="ru-RU"/>
+        </w:rPr>
+      </w:pPr>
+      <w:r>
+        <w:rPr>
+          <w:rFonts w:ascii="Consolas" w:eastAsia="Times New Roman" w:hAnsi="Consolas" w:cs="Times New Roman"/>
+          <w:sz w:val="20"/>
+          <w:szCs w:val="20"/>
+          <w:lang w:val="en-US" w:eastAsia="ru-RU"/>
+        </w:rPr>
+        <w:t xml:space="preserve">    </w:t>
+      </w:r>
+      <w:r>
+        <w:rPr>
+          <w:rFonts w:ascii="Consolas" w:eastAsia="Times New Roman" w:hAnsi="Consolas" w:cs="Times New Roman"/>
+          <w:color w:val="0E00FF"/>
+          <w:sz w:val="20"/>
+          <w:szCs w:val="20"/>
+          <w:lang w:val="en-US" w:eastAsia="ru-RU"/>
+        </w:rPr>
+        <w:t xml:space="preserve">if </w:t>
+      </w:r>
+      <w:r>
+        <w:rPr>
+          <w:rFonts w:ascii="Consolas" w:eastAsia="Times New Roman" w:hAnsi="Consolas" w:cs="Times New Roman"/>
+          <w:sz w:val="20"/>
+          <w:szCs w:val="20"/>
+          <w:lang w:val="en-US" w:eastAsia="ru-RU"/>
+        </w:rPr>
+        <w:t>differences(i) &lt; differences(i+1) || differences(i) == 0.0</w:t>
+      </w:r>
+    </w:p>
+    <w:p>
+      <w:pPr>
+        <w:spacing w:after="0" w:line="240" w:lineRule="auto"/>
+        <w:ind w:firstLine="0"/>
+        <w:jc w:val="left"/>
+        <w:rPr>
+          <w:rFonts w:ascii="Consolas" w:eastAsia="Times New Roman" w:hAnsi="Consolas" w:cs="Times New Roman"/>
+          <w:sz w:val="20"/>
+          <w:szCs w:val="20"/>
+          <w:lang w:val="en-US" w:eastAsia="ru-RU"/>
+        </w:rPr>
+      </w:pPr>
+      <w:r>
+        <w:rPr>
+          <w:rFonts w:ascii="Consolas" w:eastAsia="Times New Roman" w:hAnsi="Consolas" w:cs="Times New Roman"/>
+          <w:sz w:val="20"/>
+          <w:szCs w:val="20"/>
+          <w:lang w:val="en-US" w:eastAsia="ru-RU"/>
+        </w:rPr>
+        <w:t xml:space="preserve">        </w:t>
+      </w:r>
+      <w:r>
+        <w:rPr>
+          <w:rFonts w:ascii="Consolas" w:eastAsia="Times New Roman" w:hAnsi="Consolas" w:cs="Times New Roman"/>
+          <w:color w:val="0E00FF"/>
+          <w:sz w:val="20"/>
+          <w:szCs w:val="20"/>
+          <w:lang w:val="en-US" w:eastAsia="ru-RU"/>
+        </w:rPr>
+        <w:t>break</w:t>
+      </w:r>
+      <w:r>
+        <w:rPr>
+          <w:rFonts w:ascii="Consolas" w:eastAsia="Times New Roman" w:hAnsi="Consolas" w:cs="Times New Roman"/>
+          <w:sz w:val="20"/>
+          <w:szCs w:val="20"/>
+          <w:lang w:val="en-US" w:eastAsia="ru-RU"/>
+        </w:rPr>
+        <w:t>;</w:t>
+      </w:r>
+    </w:p>
+    <w:p>
+      <w:pPr>
+        <w:spacing w:after="0" w:line="240" w:lineRule="auto"/>
+        <w:ind w:firstLine="0"/>
+        <w:jc w:val="left"/>
+        <w:rPr>
+          <w:rFonts w:ascii="Consolas" w:eastAsia="Times New Roman" w:hAnsi="Consolas" w:cs="Times New Roman"/>
+          <w:sz w:val="20"/>
+          <w:szCs w:val="20"/>
+          <w:lang w:val="en-US" w:eastAsia="ru-RU"/>
+        </w:rPr>
+      </w:pPr>
+      <w:r>
+        <w:rPr>
+          <w:rFonts w:ascii="Consolas" w:eastAsia="Times New Roman" w:hAnsi="Consolas" w:cs="Times New Roman"/>
+          <w:sz w:val="20"/>
+          <w:szCs w:val="20"/>
+          <w:lang w:val="en-US" w:eastAsia="ru-RU"/>
+        </w:rPr>
+        <w:t xml:space="preserve">    </w:t>
+      </w:r>
+      <w:r>
+        <w:rPr>
+          <w:rFonts w:ascii="Consolas" w:eastAsia="Times New Roman" w:hAnsi="Consolas" w:cs="Times New Roman"/>
+          <w:color w:val="0E00FF"/>
+          <w:sz w:val="20"/>
+          <w:szCs w:val="20"/>
+          <w:lang w:val="en-US" w:eastAsia="ru-RU"/>
+        </w:rPr>
+        <w:t>else</w:t>
+      </w:r>
+    </w:p>
+    <w:p>
+      <w:pPr>
+        <w:spacing w:after="0" w:line="240" w:lineRule="auto"/>
+        <w:ind w:firstLine="0"/>
+        <w:jc w:val="left"/>
+        <w:rPr>
+          <w:rFonts w:ascii="Consolas" w:eastAsia="Times New Roman" w:hAnsi="Consolas" w:cs="Times New Roman"/>
+          <w:sz w:val="20"/>
+          <w:szCs w:val="20"/>
+          <w:lang w:val="en-US" w:eastAsia="ru-RU"/>
+        </w:rPr>
+      </w:pPr>
+      <w:r>
+        <w:rPr>
+          <w:rFonts w:ascii="Consolas" w:eastAsia="Times New Roman" w:hAnsi="Consolas" w:cs="Times New Roman"/>
+          <w:sz w:val="20"/>
+          <w:szCs w:val="20"/>
+          <w:lang w:val="en-US" w:eastAsia="ru-RU"/>
+        </w:rPr>
+        <w:lastRenderedPageBreak/>
+        <w:t xml:space="preserve">        </w:t>
+      </w:r>
+      <w:proofErr w:type="spellStart"/>
+      <w:r>
+        <w:rPr>
+          <w:rFonts w:ascii="Consolas" w:eastAsia="Times New Roman" w:hAnsi="Consolas" w:cs="Times New Roman"/>
+          <w:sz w:val="20"/>
+          <w:szCs w:val="20"/>
+          <w:lang w:val="en-US" w:eastAsia="ru-RU"/>
+        </w:rPr>
+        <w:t>optimal_degree</w:t>
+      </w:r>
+      <w:proofErr w:type="spellEnd"/>
+      <w:r>
+        <w:rPr>
+          <w:rFonts w:ascii="Consolas" w:eastAsia="Times New Roman" w:hAnsi="Consolas" w:cs="Times New Roman"/>
+          <w:sz w:val="20"/>
+          <w:szCs w:val="20"/>
+          <w:lang w:val="en-US" w:eastAsia="ru-RU"/>
+        </w:rPr>
+        <w:t xml:space="preserve"> = i;</w:t>
+      </w:r>
+    </w:p>
+    <w:p>
+      <w:pPr>
+        <w:spacing w:after="0" w:line="240" w:lineRule="auto"/>
+        <w:ind w:firstLine="0"/>
+        <w:jc w:val="left"/>
+        <w:rPr>
+          <w:rFonts w:ascii="Consolas" w:eastAsia="Times New Roman" w:hAnsi="Consolas" w:cs="Times New Roman"/>
+          <w:sz w:val="20"/>
+          <w:szCs w:val="20"/>
+          <w:lang w:val="en-US" w:eastAsia="ru-RU"/>
+        </w:rPr>
+      </w:pPr>
+      <w:r>
+        <w:rPr>
+          <w:rFonts w:ascii="Consolas" w:eastAsia="Times New Roman" w:hAnsi="Consolas" w:cs="Times New Roman"/>
+          <w:sz w:val="20"/>
+          <w:szCs w:val="20"/>
+          <w:lang w:val="en-US" w:eastAsia="ru-RU"/>
+        </w:rPr>
+        <w:t xml:space="preserve">    </w:t>
+      </w:r>
+      <w:r>
+        <w:rPr>
+          <w:rFonts w:ascii="Consolas" w:eastAsia="Times New Roman" w:hAnsi="Consolas" w:cs="Times New Roman"/>
+          <w:color w:val="0E00FF"/>
+          <w:sz w:val="20"/>
+          <w:szCs w:val="20"/>
+          <w:lang w:val="en-US" w:eastAsia="ru-RU"/>
+        </w:rPr>
+        <w:t>end</w:t>
+      </w:r>
+    </w:p>
+    <w:p>
+      <w:pPr>
+        <w:spacing w:after="0" w:line="240" w:lineRule="auto"/>
+        <w:ind w:firstLine="0"/>
+        <w:jc w:val="left"/>
+        <w:rPr>
+          <w:rFonts w:ascii="Consolas" w:eastAsia="Times New Roman" w:hAnsi="Consolas" w:cs="Times New Roman"/>
+          <w:sz w:val="20"/>
+          <w:szCs w:val="20"/>
+          <w:lang w:val="en-US" w:eastAsia="ru-RU"/>
+        </w:rPr>
+      </w:pPr>
+      <w:r>
+        <w:rPr>
+          <w:rFonts w:ascii="Consolas" w:eastAsia="Times New Roman" w:hAnsi="Consolas" w:cs="Times New Roman"/>
+          <w:color w:val="0E00FF"/>
+          <w:sz w:val="20"/>
+          <w:szCs w:val="20"/>
+          <w:lang w:val="en-US" w:eastAsia="ru-RU"/>
+        </w:rPr>
+        <w:t>end</w:t>
+      </w:r>
+    </w:p>
+    <w:p>
+      <w:pPr>
+        <w:spacing w:after="0" w:line="240" w:lineRule="auto"/>
+        <w:ind w:firstLine="0"/>
+        <w:jc w:val="left"/>
+        <w:rPr>
+          <w:rFonts w:ascii="Consolas" w:eastAsia="Times New Roman" w:hAnsi="Consolas" w:cs="Times New Roman"/>
+          <w:sz w:val="20"/>
+          <w:szCs w:val="20"/>
+          <w:lang w:val="en-US" w:eastAsia="ru-RU"/>
+        </w:rPr>
+      </w:pPr>
+      <w:proofErr w:type="spellStart"/>
+      <w:proofErr w:type="gramStart"/>
+      <w:r>
+        <w:rPr>
+          <w:rFonts w:ascii="Consolas" w:eastAsia="Times New Roman" w:hAnsi="Consolas" w:cs="Times New Roman"/>
+          <w:sz w:val="20"/>
+          <w:szCs w:val="20"/>
+          <w:lang w:val="en-US" w:eastAsia="ru-RU"/>
+        </w:rPr>
+        <w:t>disp</w:t>
+      </w:r>
+      <w:proofErr w:type="spellEnd"/>
+      <w:r>
+        <w:rPr>
+          <w:rFonts w:ascii="Consolas" w:eastAsia="Times New Roman" w:hAnsi="Consolas" w:cs="Times New Roman"/>
+          <w:sz w:val="20"/>
+          <w:szCs w:val="20"/>
+          <w:lang w:val="en-US" w:eastAsia="ru-RU"/>
+        </w:rPr>
+        <w:t>(</w:t>
+      </w:r>
+      <w:proofErr w:type="gramEnd"/>
+      <w:r>
+        <w:rPr>
+          <w:rFonts w:ascii="Consolas" w:eastAsia="Times New Roman" w:hAnsi="Consolas" w:cs="Times New Roman"/>
+          <w:sz w:val="20"/>
+          <w:szCs w:val="20"/>
+          <w:lang w:val="en-US" w:eastAsia="ru-RU"/>
+        </w:rPr>
+        <w:t>[</w:t>
+      </w:r>
+      <w:r>
+        <w:rPr>
+          <w:rFonts w:ascii="Consolas" w:eastAsia="Times New Roman" w:hAnsi="Consolas" w:cs="Times New Roman"/>
+          <w:color w:val="A709F5"/>
+          <w:sz w:val="20"/>
+          <w:szCs w:val="20"/>
+          <w:lang w:val="en-US" w:eastAsia="ru-RU"/>
+        </w:rPr>
+        <w:t>'</w:t>
+      </w:r>
+      <w:r>
+        <w:rPr>
+          <w:rFonts w:ascii="Consolas" w:eastAsia="Times New Roman" w:hAnsi="Consolas" w:cs="Times New Roman"/>
+          <w:color w:val="A709F5"/>
+          <w:sz w:val="20"/>
+          <w:szCs w:val="20"/>
+          <w:lang w:eastAsia="ru-RU"/>
+        </w:rPr>
+        <w:t>Оптимальная</w:t>
+      </w:r>
+      <w:r>
+        <w:rPr>
+          <w:rFonts w:ascii="Consolas" w:eastAsia="Times New Roman" w:hAnsi="Consolas" w:cs="Times New Roman"/>
+          <w:color w:val="A709F5"/>
+          <w:sz w:val="20"/>
+          <w:szCs w:val="20"/>
+          <w:lang w:val="en-US" w:eastAsia="ru-RU"/>
+        </w:rPr>
+        <w:t xml:space="preserve"> </w:t>
+      </w:r>
+      <w:r>
+        <w:rPr>
+          <w:rFonts w:ascii="Consolas" w:eastAsia="Times New Roman" w:hAnsi="Consolas" w:cs="Times New Roman"/>
+          <w:color w:val="A709F5"/>
+          <w:sz w:val="20"/>
+          <w:szCs w:val="20"/>
+          <w:lang w:eastAsia="ru-RU"/>
+        </w:rPr>
+        <w:t>степень</w:t>
+      </w:r>
+      <w:r>
+        <w:rPr>
+          <w:rFonts w:ascii="Consolas" w:eastAsia="Times New Roman" w:hAnsi="Consolas" w:cs="Times New Roman"/>
+          <w:color w:val="A709F5"/>
+          <w:sz w:val="20"/>
+          <w:szCs w:val="20"/>
+          <w:lang w:val="en-US" w:eastAsia="ru-RU"/>
+        </w:rPr>
+        <w:t xml:space="preserve"> </w:t>
+      </w:r>
+      <w:r>
+        <w:rPr>
+          <w:rFonts w:ascii="Consolas" w:eastAsia="Times New Roman" w:hAnsi="Consolas" w:cs="Times New Roman"/>
+          <w:color w:val="A709F5"/>
+          <w:sz w:val="20"/>
+          <w:szCs w:val="20"/>
+          <w:lang w:eastAsia="ru-RU"/>
+        </w:rPr>
+        <w:t>полинома</w:t>
+      </w:r>
+      <w:r>
+        <w:rPr>
+          <w:rFonts w:ascii="Consolas" w:eastAsia="Times New Roman" w:hAnsi="Consolas" w:cs="Times New Roman"/>
+          <w:color w:val="A709F5"/>
+          <w:sz w:val="20"/>
+          <w:szCs w:val="20"/>
+          <w:lang w:val="en-US" w:eastAsia="ru-RU"/>
+        </w:rPr>
+        <w:t>:'</w:t>
+      </w:r>
+      <w:r>
+        <w:rPr>
+          <w:rFonts w:ascii="Consolas" w:eastAsia="Times New Roman" w:hAnsi="Consolas" w:cs="Times New Roman"/>
+          <w:sz w:val="20"/>
+          <w:szCs w:val="20"/>
+          <w:lang w:val="en-US" w:eastAsia="ru-RU"/>
+        </w:rPr>
+        <w:t>, num2str(</w:t>
+      </w:r>
+      <w:proofErr w:type="spellStart"/>
+      <w:r>
+        <w:rPr>
+          <w:rFonts w:ascii="Consolas" w:eastAsia="Times New Roman" w:hAnsi="Consolas" w:cs="Times New Roman"/>
+          <w:sz w:val="20"/>
+          <w:szCs w:val="20"/>
+          <w:lang w:val="en-US" w:eastAsia="ru-RU"/>
+        </w:rPr>
+        <w:t>optimal_degree</w:t>
+      </w:r>
+      <w:proofErr w:type="spellEnd"/>
+      <w:r>
+        <w:rPr>
+          <w:rFonts w:ascii="Consolas" w:eastAsia="Times New Roman" w:hAnsi="Consolas" w:cs="Times New Roman"/>
+          <w:sz w:val="20"/>
+          <w:szCs w:val="20"/>
+          <w:lang w:val="en-US" w:eastAsia="ru-RU"/>
+        </w:rPr>
+        <w:t>)]);</w:t>
+      </w:r>
+    </w:p>
+    <w:p>
+      <w:pPr>
+        <w:spacing w:after="0" w:line="240" w:lineRule="auto"/>
+        <w:ind w:firstLine="0"/>
+        <w:jc w:val="left"/>
+        <w:rPr>
+          <w:rFonts w:ascii="Consolas" w:eastAsia="Times New Roman" w:hAnsi="Consolas" w:cs="Times New Roman"/>
+          <w:sz w:val="20"/>
+          <w:szCs w:val="20"/>
+          <w:lang w:eastAsia="ru-RU"/>
+        </w:rPr>
+      </w:pPr>
+      <w:proofErr w:type="spellStart"/>
+      <w:proofErr w:type="gramStart"/>
+      <w:r>
+        <w:rPr>
+          <w:rFonts w:ascii="Consolas" w:eastAsia="Times New Roman" w:hAnsi="Consolas" w:cs="Times New Roman"/>
+          <w:sz w:val="20"/>
+          <w:szCs w:val="20"/>
+          <w:lang w:eastAsia="ru-RU"/>
+        </w:rPr>
+        <w:t>disp</w:t>
+      </w:r>
+      <w:proofErr w:type="spellEnd"/>
+      <w:r>
+        <w:rPr>
+          <w:rFonts w:ascii="Consolas" w:eastAsia="Times New Roman" w:hAnsi="Consolas" w:cs="Times New Roman"/>
+          <w:sz w:val="20"/>
+          <w:szCs w:val="20"/>
+          <w:lang w:eastAsia="ru-RU"/>
+        </w:rPr>
+        <w:t>(</w:t>
+      </w:r>
+      <w:proofErr w:type="gramEnd"/>
+      <w:r>
+        <w:rPr>
+          <w:rFonts w:ascii="Consolas" w:eastAsia="Times New Roman" w:hAnsi="Consolas" w:cs="Times New Roman"/>
+          <w:sz w:val="20"/>
+          <w:szCs w:val="20"/>
+          <w:lang w:eastAsia="ru-RU"/>
+        </w:rPr>
+        <w:t>[</w:t>
+      </w:r>
+      <w:r>
+        <w:rPr>
+          <w:rFonts w:ascii="Consolas" w:eastAsia="Times New Roman" w:hAnsi="Consolas" w:cs="Times New Roman"/>
+          <w:color w:val="A709F5"/>
+          <w:sz w:val="20"/>
+          <w:szCs w:val="20"/>
+          <w:lang w:eastAsia="ru-RU"/>
+        </w:rPr>
+        <w:t>'Ошибка в оценочной точке между 14 и 15 узлами: '</w:t>
+      </w:r>
+      <w:r>
+        <w:rPr>
+          <w:rFonts w:ascii="Consolas" w:eastAsia="Times New Roman" w:hAnsi="Consolas" w:cs="Times New Roman"/>
+          <w:sz w:val="20"/>
+          <w:szCs w:val="20"/>
+          <w:lang w:eastAsia="ru-RU"/>
+        </w:rPr>
+        <w:t>, num2str(error1)]);</w:t>
+      </w:r>
+    </w:p>
+    <w:p>
+      <w:pPr>
+        <w:spacing w:after="0" w:line="240" w:lineRule="auto"/>
+        <w:ind w:firstLine="0"/>
+        <w:jc w:val="left"/>
+        <w:rPr>
+          <w:rFonts w:ascii="Consolas" w:eastAsia="Times New Roman" w:hAnsi="Consolas" w:cs="Times New Roman"/>
+          <w:sz w:val="20"/>
+          <w:szCs w:val="20"/>
+          <w:lang w:eastAsia="ru-RU"/>
+        </w:rPr>
+      </w:pPr>
+      <w:proofErr w:type="spellStart"/>
+      <w:proofErr w:type="gramStart"/>
+      <w:r>
+        <w:rPr>
+          <w:rFonts w:ascii="Consolas" w:eastAsia="Times New Roman" w:hAnsi="Consolas" w:cs="Times New Roman"/>
+          <w:sz w:val="20"/>
+          <w:szCs w:val="20"/>
+          <w:lang w:eastAsia="ru-RU"/>
+        </w:rPr>
+        <w:t>disp</w:t>
+      </w:r>
+      <w:proofErr w:type="spellEnd"/>
+      <w:r>
+        <w:rPr>
+          <w:rFonts w:ascii="Consolas" w:eastAsia="Times New Roman" w:hAnsi="Consolas" w:cs="Times New Roman"/>
+          <w:sz w:val="20"/>
+          <w:szCs w:val="20"/>
+          <w:lang w:eastAsia="ru-RU"/>
+        </w:rPr>
+        <w:t>(</w:t>
+      </w:r>
+      <w:proofErr w:type="gramEnd"/>
+      <w:r>
+        <w:rPr>
+          <w:rFonts w:ascii="Consolas" w:eastAsia="Times New Roman" w:hAnsi="Consolas" w:cs="Times New Roman"/>
+          <w:sz w:val="20"/>
+          <w:szCs w:val="20"/>
+          <w:lang w:eastAsia="ru-RU"/>
+        </w:rPr>
+        <w:t>[</w:t>
+      </w:r>
+      <w:r>
+        <w:rPr>
+          <w:rFonts w:ascii="Consolas" w:eastAsia="Times New Roman" w:hAnsi="Consolas" w:cs="Times New Roman"/>
+          <w:color w:val="A709F5"/>
+          <w:sz w:val="20"/>
+          <w:szCs w:val="20"/>
+          <w:lang w:eastAsia="ru-RU"/>
+        </w:rPr>
+        <w:t>'Ошибка в оценочной точке между 1 и 2 узлами: '</w:t>
+      </w:r>
+      <w:r>
+        <w:rPr>
+          <w:rFonts w:ascii="Consolas" w:eastAsia="Times New Roman" w:hAnsi="Consolas" w:cs="Times New Roman"/>
+          <w:sz w:val="20"/>
+          <w:szCs w:val="20"/>
+          <w:lang w:eastAsia="ru-RU"/>
+        </w:rPr>
+        <w:t>, num2str(error2)]);</w:t>
+      </w:r>
+    </w:p>
+    <w:p>
+      <w:pPr>
+        <w:spacing w:after="0" w:line="240" w:lineRule="auto"/>
+        <w:ind w:firstLine="0"/>
+        <w:jc w:val="left"/>
+        <w:rPr>
+          <w:rFonts w:ascii="Consolas" w:eastAsia="Times New Roman" w:hAnsi="Consolas" w:cs="Times New Roman"/>
+          <w:sz w:val="20"/>
+          <w:szCs w:val="20"/>
+          <w:lang w:eastAsia="ru-RU"/>
+        </w:rPr>
+      </w:pPr>
+    </w:p>
+    <w:p>
+      <w:pPr>
+        <w:spacing w:after="0" w:line="240" w:lineRule="auto"/>
+        <w:ind w:firstLine="0"/>
+        <w:jc w:val="left"/>
+        <w:rPr>
+          <w:rFonts w:ascii="Consolas" w:eastAsia="Times New Roman" w:hAnsi="Consolas" w:cs="Times New Roman"/>
+          <w:sz w:val="20"/>
+          <w:szCs w:val="20"/>
+          <w:lang w:val="en-US" w:eastAsia="ru-RU"/>
+        </w:rPr>
+      </w:pPr>
+      <w:r>
+        <w:rPr>
+          <w:rFonts w:ascii="Consolas" w:eastAsia="Times New Roman" w:hAnsi="Consolas" w:cs="Times New Roman"/>
+          <w:color w:val="008013"/>
+          <w:sz w:val="20"/>
+          <w:szCs w:val="20"/>
+          <w:lang w:val="en-US" w:eastAsia="ru-RU"/>
+        </w:rPr>
+        <w:t xml:space="preserve">% </w:t>
+      </w:r>
+      <w:r>
+        <w:rPr>
+          <w:rFonts w:ascii="Consolas" w:eastAsia="Times New Roman" w:hAnsi="Consolas" w:cs="Times New Roman"/>
+          <w:color w:val="008013"/>
+          <w:sz w:val="20"/>
+          <w:szCs w:val="20"/>
+          <w:lang w:eastAsia="ru-RU"/>
+        </w:rPr>
+        <w:t>Построение</w:t>
+      </w:r>
+      <w:r>
+        <w:rPr>
+          <w:rFonts w:ascii="Consolas" w:eastAsia="Times New Roman" w:hAnsi="Consolas" w:cs="Times New Roman"/>
+          <w:color w:val="008013"/>
+          <w:sz w:val="20"/>
+          <w:szCs w:val="20"/>
+          <w:lang w:val="en-US" w:eastAsia="ru-RU"/>
+        </w:rPr>
+        <w:t xml:space="preserve"> </w:t>
+      </w:r>
+      <w:r>
+        <w:rPr>
+          <w:rFonts w:ascii="Consolas" w:eastAsia="Times New Roman" w:hAnsi="Consolas" w:cs="Times New Roman"/>
+          <w:color w:val="008013"/>
+          <w:sz w:val="20"/>
+          <w:szCs w:val="20"/>
+          <w:lang w:eastAsia="ru-RU"/>
+        </w:rPr>
+        <w:t>графиков</w:t>
+      </w:r>
+    </w:p>
+    <w:p>
+      <w:pPr>
+        <w:spacing w:after="0" w:line="240" w:lineRule="auto"/>
+        <w:ind w:firstLine="0"/>
+        <w:jc w:val="left"/>
+        <w:rPr>
+          <w:rFonts w:ascii="Consolas" w:eastAsia="Times New Roman" w:hAnsi="Consolas" w:cs="Times New Roman"/>
+          <w:sz w:val="20"/>
+          <w:szCs w:val="20"/>
+          <w:lang w:val="en-US" w:eastAsia="ru-RU"/>
+        </w:rPr>
+      </w:pPr>
+      <w:r>
+        <w:rPr>
+          <w:rFonts w:ascii="Consolas" w:eastAsia="Times New Roman" w:hAnsi="Consolas" w:cs="Times New Roman"/>
+          <w:sz w:val="20"/>
+          <w:szCs w:val="20"/>
+          <w:lang w:val="en-US" w:eastAsia="ru-RU"/>
+        </w:rPr>
+        <w:t xml:space="preserve">figure; </w:t>
+      </w:r>
+    </w:p>
+    <w:p>
+      <w:pPr>
+        <w:spacing w:after="0" w:line="240" w:lineRule="auto"/>
+        <w:ind w:firstLine="0"/>
+        <w:jc w:val="left"/>
+        <w:rPr>
+          <w:rFonts w:ascii="Consolas" w:eastAsia="Times New Roman" w:hAnsi="Consolas" w:cs="Times New Roman"/>
+          <w:sz w:val="20"/>
+          <w:szCs w:val="20"/>
+          <w:lang w:val="en-US" w:eastAsia="ru-RU"/>
+        </w:rPr>
+      </w:pPr>
+      <w:proofErr w:type="gramStart"/>
+      <w:r>
+        <w:rPr>
+          <w:rFonts w:ascii="Consolas" w:eastAsia="Times New Roman" w:hAnsi="Consolas" w:cs="Times New Roman"/>
+          <w:sz w:val="20"/>
+          <w:szCs w:val="20"/>
+          <w:lang w:val="en-US" w:eastAsia="ru-RU"/>
+        </w:rPr>
+        <w:t>plot(</w:t>
+      </w:r>
+      <w:proofErr w:type="gramEnd"/>
+      <w:r>
+        <w:rPr>
+          <w:rFonts w:ascii="Consolas" w:eastAsia="Times New Roman" w:hAnsi="Consolas" w:cs="Times New Roman"/>
+          <w:sz w:val="20"/>
+          <w:szCs w:val="20"/>
+          <w:lang w:val="en-US" w:eastAsia="ru-RU"/>
+        </w:rPr>
+        <w:t xml:space="preserve">pressure, </w:t>
+      </w:r>
+      <w:proofErr w:type="spellStart"/>
+      <w:r>
+        <w:rPr>
+          <w:rFonts w:ascii="Consolas" w:eastAsia="Times New Roman" w:hAnsi="Consolas" w:cs="Times New Roman"/>
+          <w:sz w:val="20"/>
+          <w:szCs w:val="20"/>
+          <w:lang w:val="en-US" w:eastAsia="ru-RU"/>
+        </w:rPr>
+        <w:t>mass_heatCapacity</w:t>
+      </w:r>
+      <w:proofErr w:type="spellEnd"/>
+      <w:r>
+        <w:rPr>
+          <w:rFonts w:ascii="Consolas" w:eastAsia="Times New Roman" w:hAnsi="Consolas" w:cs="Times New Roman"/>
+          <w:sz w:val="20"/>
+          <w:szCs w:val="20"/>
+          <w:lang w:val="en-US" w:eastAsia="ru-RU"/>
+        </w:rPr>
+        <w:t xml:space="preserve">, </w:t>
+      </w:r>
+      <w:r>
+        <w:rPr>
+          <w:rFonts w:ascii="Consolas" w:eastAsia="Times New Roman" w:hAnsi="Consolas" w:cs="Times New Roman"/>
+          <w:color w:val="A709F5"/>
+          <w:sz w:val="20"/>
+          <w:szCs w:val="20"/>
+          <w:lang w:val="en-US" w:eastAsia="ru-RU"/>
+        </w:rPr>
+        <w:t>'o'</w:t>
+      </w:r>
+      <w:r>
+        <w:rPr>
+          <w:rFonts w:ascii="Consolas" w:eastAsia="Times New Roman" w:hAnsi="Consolas" w:cs="Times New Roman"/>
+          <w:sz w:val="20"/>
+          <w:szCs w:val="20"/>
+          <w:lang w:val="en-US" w:eastAsia="ru-RU"/>
+        </w:rPr>
+        <w:t xml:space="preserve">, pressure, interpolation , </w:t>
+      </w:r>
+      <w:r>
+        <w:rPr>
+          <w:rFonts w:ascii="Consolas" w:eastAsia="Times New Roman" w:hAnsi="Consolas" w:cs="Times New Roman"/>
+          <w:color w:val="A709F5"/>
+          <w:sz w:val="20"/>
+          <w:szCs w:val="20"/>
+          <w:lang w:val="en-US" w:eastAsia="ru-RU"/>
+        </w:rPr>
+        <w:t>'-'</w:t>
+      </w:r>
+      <w:r>
+        <w:rPr>
+          <w:rFonts w:ascii="Consolas" w:eastAsia="Times New Roman" w:hAnsi="Consolas" w:cs="Times New Roman"/>
+          <w:sz w:val="20"/>
+          <w:szCs w:val="20"/>
+          <w:lang w:val="en-US" w:eastAsia="ru-RU"/>
+        </w:rPr>
+        <w:t xml:space="preserve">, </w:t>
+      </w:r>
+      <w:proofErr w:type="spellStart"/>
+      <w:r>
+        <w:rPr>
+          <w:rFonts w:ascii="Consolas" w:eastAsia="Times New Roman" w:hAnsi="Consolas" w:cs="Times New Roman"/>
+          <w:sz w:val="20"/>
+          <w:szCs w:val="20"/>
+          <w:lang w:val="en-US" w:eastAsia="ru-RU"/>
+        </w:rPr>
+        <w:t>interp_temp</w:t>
+      </w:r>
+      <w:proofErr w:type="spellEnd"/>
+      <w:r>
+        <w:rPr>
+          <w:rFonts w:ascii="Consolas" w:eastAsia="Times New Roman" w:hAnsi="Consolas" w:cs="Times New Roman"/>
+          <w:sz w:val="20"/>
+          <w:szCs w:val="20"/>
+          <w:lang w:val="en-US" w:eastAsia="ru-RU"/>
+        </w:rPr>
+        <w:t xml:space="preserve">, s, </w:t>
+      </w:r>
+      <w:r>
+        <w:rPr>
+          <w:rFonts w:ascii="Consolas" w:eastAsia="Times New Roman" w:hAnsi="Consolas" w:cs="Times New Roman"/>
+          <w:color w:val="A709F5"/>
+          <w:sz w:val="20"/>
+          <w:szCs w:val="20"/>
+          <w:lang w:val="en-US" w:eastAsia="ru-RU"/>
+        </w:rPr>
+        <w:t>'--'</w:t>
+      </w:r>
+      <w:r>
+        <w:rPr>
+          <w:rFonts w:ascii="Consolas" w:eastAsia="Times New Roman" w:hAnsi="Consolas" w:cs="Times New Roman"/>
+          <w:sz w:val="20"/>
+          <w:szCs w:val="20"/>
+          <w:lang w:val="en-US" w:eastAsia="ru-RU"/>
+        </w:rPr>
+        <w:t xml:space="preserve">); </w:t>
+      </w:r>
+    </w:p>
+    <w:p>
+      <w:pPr>
+        <w:spacing w:after="0" w:line="240" w:lineRule="auto"/>
+        <w:ind w:firstLine="0"/>
+        <w:jc w:val="left"/>
+        <w:rPr>
+          <w:rFonts w:ascii="Consolas" w:eastAsia="Times New Roman" w:hAnsi="Consolas" w:cs="Times New Roman"/>
+          <w:sz w:val="20"/>
+          <w:szCs w:val="20"/>
+          <w:lang w:val="en-US" w:eastAsia="ru-RU"/>
+        </w:rPr>
+      </w:pPr>
+      <w:r>
+        <w:rPr>
+          <w:rFonts w:ascii="Consolas" w:eastAsia="Times New Roman" w:hAnsi="Consolas" w:cs="Times New Roman"/>
+          <w:sz w:val="20"/>
+          <w:szCs w:val="20"/>
+          <w:lang w:val="en-US" w:eastAsia="ru-RU"/>
+        </w:rPr>
+        <w:t xml:space="preserve">hold </w:t>
+      </w:r>
+      <w:r>
+        <w:rPr>
+          <w:rFonts w:ascii="Consolas" w:eastAsia="Times New Roman" w:hAnsi="Consolas" w:cs="Times New Roman"/>
+          <w:color w:val="A709F5"/>
+          <w:sz w:val="20"/>
+          <w:szCs w:val="20"/>
+          <w:lang w:val="en-US" w:eastAsia="ru-RU"/>
+        </w:rPr>
+        <w:t>on</w:t>
+      </w:r>
+      <w:r>
+        <w:rPr>
+          <w:rFonts w:ascii="Consolas" w:eastAsia="Times New Roman" w:hAnsi="Consolas" w:cs="Times New Roman"/>
+          <w:sz w:val="20"/>
+          <w:szCs w:val="20"/>
+          <w:lang w:val="en-US" w:eastAsia="ru-RU"/>
+        </w:rPr>
+        <w:t>;</w:t>
+      </w:r>
+    </w:p>
+    <w:p>
+      <w:pPr>
+        <w:spacing w:after="0" w:line="240" w:lineRule="auto"/>
+        <w:ind w:firstLine="0"/>
+        <w:jc w:val="left"/>
+        <w:rPr>
+          <w:rFonts w:ascii="Consolas" w:eastAsia="Times New Roman" w:hAnsi="Consolas" w:cs="Times New Roman"/>
+          <w:sz w:val="20"/>
+          <w:szCs w:val="20"/>
+          <w:lang w:val="en-US" w:eastAsia="ru-RU"/>
+        </w:rPr>
+      </w:pPr>
+      <w:proofErr w:type="gramStart"/>
+      <w:r>
+        <w:rPr>
+          <w:rFonts w:ascii="Consolas" w:eastAsia="Times New Roman" w:hAnsi="Consolas" w:cs="Times New Roman"/>
+          <w:sz w:val="20"/>
+          <w:szCs w:val="20"/>
+          <w:lang w:val="en-US" w:eastAsia="ru-RU"/>
+        </w:rPr>
+        <w:t>plot(</w:t>
+      </w:r>
+      <w:proofErr w:type="gramEnd"/>
+      <w:r>
+        <w:rPr>
+          <w:rFonts w:ascii="Consolas" w:eastAsia="Times New Roman" w:hAnsi="Consolas" w:cs="Times New Roman"/>
+          <w:sz w:val="20"/>
+          <w:szCs w:val="20"/>
+          <w:lang w:val="en-US" w:eastAsia="ru-RU"/>
+        </w:rPr>
+        <w:t xml:space="preserve">pressure, </w:t>
+      </w:r>
+      <w:proofErr w:type="spellStart"/>
+      <w:r>
+        <w:rPr>
+          <w:rFonts w:ascii="Consolas" w:eastAsia="Times New Roman" w:hAnsi="Consolas" w:cs="Times New Roman"/>
+          <w:sz w:val="20"/>
+          <w:szCs w:val="20"/>
+          <w:lang w:val="en-US" w:eastAsia="ru-RU"/>
+        </w:rPr>
+        <w:t>pl</w:t>
+      </w:r>
+      <w:proofErr w:type="spellEnd"/>
+      <w:r>
+        <w:rPr>
+          <w:rFonts w:ascii="Consolas" w:eastAsia="Times New Roman" w:hAnsi="Consolas" w:cs="Times New Roman"/>
+          <w:sz w:val="20"/>
+          <w:szCs w:val="20"/>
+          <w:lang w:val="en-US" w:eastAsia="ru-RU"/>
+        </w:rPr>
+        <w:t xml:space="preserve">, </w:t>
+      </w:r>
+      <w:r>
+        <w:rPr>
+          <w:rFonts w:ascii="Consolas" w:eastAsia="Times New Roman" w:hAnsi="Consolas" w:cs="Times New Roman"/>
+          <w:color w:val="A709F5"/>
+          <w:sz w:val="20"/>
+          <w:szCs w:val="20"/>
+          <w:lang w:val="en-US" w:eastAsia="ru-RU"/>
+        </w:rPr>
+        <w:t>'-'</w:t>
+      </w:r>
+      <w:r>
+        <w:rPr>
+          <w:rFonts w:ascii="Consolas" w:eastAsia="Times New Roman" w:hAnsi="Consolas" w:cs="Times New Roman"/>
+          <w:sz w:val="20"/>
+          <w:szCs w:val="20"/>
+          <w:lang w:val="en-US" w:eastAsia="ru-RU"/>
+        </w:rPr>
+        <w:t xml:space="preserve">); </w:t>
+      </w:r>
+    </w:p>
+    <w:p>
+      <w:pPr>
+        <w:spacing w:after="0" w:line="240" w:lineRule="auto"/>
+        <w:ind w:firstLine="0"/>
+        <w:jc w:val="left"/>
+        <w:rPr>
+          <w:rFonts w:ascii="Consolas" w:eastAsia="Times New Roman" w:hAnsi="Consolas" w:cs="Times New Roman"/>
+          <w:sz w:val="20"/>
+          <w:szCs w:val="20"/>
+          <w:lang w:val="en-US" w:eastAsia="ru-RU"/>
+        </w:rPr>
+      </w:pPr>
+      <w:r>
+        <w:rPr>
+          <w:rFonts w:ascii="Consolas" w:eastAsia="Times New Roman" w:hAnsi="Consolas" w:cs="Times New Roman"/>
+          <w:sz w:val="20"/>
+          <w:szCs w:val="20"/>
+          <w:lang w:val="en-US" w:eastAsia="ru-RU"/>
+        </w:rPr>
+        <w:t xml:space="preserve">hold </w:t>
+      </w:r>
+      <w:r>
+        <w:rPr>
+          <w:rFonts w:ascii="Consolas" w:eastAsia="Times New Roman" w:hAnsi="Consolas" w:cs="Times New Roman"/>
+          <w:color w:val="A709F5"/>
+          <w:sz w:val="20"/>
+          <w:szCs w:val="20"/>
+          <w:lang w:val="en-US" w:eastAsia="ru-RU"/>
+        </w:rPr>
+        <w:t>on</w:t>
+      </w:r>
+      <w:r>
+        <w:rPr>
+          <w:rFonts w:ascii="Consolas" w:eastAsia="Times New Roman" w:hAnsi="Consolas" w:cs="Times New Roman"/>
+          <w:sz w:val="20"/>
+          <w:szCs w:val="20"/>
+          <w:lang w:val="en-US" w:eastAsia="ru-RU"/>
+        </w:rPr>
+        <w:t xml:space="preserve">; </w:t>
+      </w:r>
+    </w:p>
+    <w:p>
+      <w:pPr>
+        <w:spacing w:after="0" w:line="240" w:lineRule="auto"/>
+        <w:ind w:firstLine="0"/>
+        <w:jc w:val="left"/>
+        <w:rPr>
+          <w:rFonts w:ascii="Consolas" w:eastAsia="Times New Roman" w:hAnsi="Consolas" w:cs="Times New Roman"/>
+          <w:sz w:val="20"/>
+          <w:szCs w:val="20"/>
+          <w:lang w:val="en-US" w:eastAsia="ru-RU"/>
+        </w:rPr>
+      </w:pPr>
+      <w:proofErr w:type="gramStart"/>
+      <w:r>
+        <w:rPr>
+          <w:rFonts w:ascii="Consolas" w:eastAsia="Times New Roman" w:hAnsi="Consolas" w:cs="Times New Roman"/>
+          <w:sz w:val="20"/>
+          <w:szCs w:val="20"/>
+          <w:lang w:val="en-US" w:eastAsia="ru-RU"/>
+        </w:rPr>
+        <w:t>plot(</w:t>
+      </w:r>
+      <w:proofErr w:type="gramEnd"/>
+      <w:r>
+        <w:rPr>
+          <w:rFonts w:ascii="Consolas" w:eastAsia="Times New Roman" w:hAnsi="Consolas" w:cs="Times New Roman"/>
+          <w:sz w:val="20"/>
+          <w:szCs w:val="20"/>
+          <w:lang w:val="en-US" w:eastAsia="ru-RU"/>
+        </w:rPr>
+        <w:t xml:space="preserve">midpoint1, interp_value1, </w:t>
+      </w:r>
+      <w:r>
+        <w:rPr>
+          <w:rFonts w:ascii="Consolas" w:eastAsia="Times New Roman" w:hAnsi="Consolas" w:cs="Times New Roman"/>
+          <w:color w:val="A709F5"/>
+          <w:sz w:val="20"/>
+          <w:szCs w:val="20"/>
+          <w:lang w:val="en-US" w:eastAsia="ru-RU"/>
+        </w:rPr>
+        <w:t>'</w:t>
+      </w:r>
+      <w:proofErr w:type="spellStart"/>
+      <w:r>
+        <w:rPr>
+          <w:rFonts w:ascii="Consolas" w:eastAsia="Times New Roman" w:hAnsi="Consolas" w:cs="Times New Roman"/>
+          <w:color w:val="A709F5"/>
+          <w:sz w:val="20"/>
+          <w:szCs w:val="20"/>
+          <w:lang w:val="en-US" w:eastAsia="ru-RU"/>
+        </w:rPr>
+        <w:t>xr</w:t>
+      </w:r>
+      <w:proofErr w:type="spellEnd"/>
+      <w:r>
+        <w:rPr>
+          <w:rFonts w:ascii="Consolas" w:eastAsia="Times New Roman" w:hAnsi="Consolas" w:cs="Times New Roman"/>
+          <w:color w:val="A709F5"/>
+          <w:sz w:val="20"/>
+          <w:szCs w:val="20"/>
+          <w:lang w:val="en-US" w:eastAsia="ru-RU"/>
+        </w:rPr>
+        <w:t>'</w:t>
+      </w:r>
+      <w:r>
+        <w:rPr>
+          <w:rFonts w:ascii="Consolas" w:eastAsia="Times New Roman" w:hAnsi="Consolas" w:cs="Times New Roman"/>
+          <w:sz w:val="20"/>
+          <w:szCs w:val="20"/>
+          <w:lang w:val="en-US" w:eastAsia="ru-RU"/>
+        </w:rPr>
+        <w:t xml:space="preserve">, midpoint2, interp_value2, </w:t>
+      </w:r>
+      <w:r>
+        <w:rPr>
+          <w:rFonts w:ascii="Consolas" w:eastAsia="Times New Roman" w:hAnsi="Consolas" w:cs="Times New Roman"/>
+          <w:color w:val="A709F5"/>
+          <w:sz w:val="20"/>
+          <w:szCs w:val="20"/>
+          <w:lang w:val="en-US" w:eastAsia="ru-RU"/>
+        </w:rPr>
+        <w:t>'</w:t>
+      </w:r>
+      <w:proofErr w:type="spellStart"/>
+      <w:r>
+        <w:rPr>
+          <w:rFonts w:ascii="Consolas" w:eastAsia="Times New Roman" w:hAnsi="Consolas" w:cs="Times New Roman"/>
+          <w:color w:val="A709F5"/>
+          <w:sz w:val="20"/>
+          <w:szCs w:val="20"/>
+          <w:lang w:val="en-US" w:eastAsia="ru-RU"/>
+        </w:rPr>
+        <w:t>xr</w:t>
+      </w:r>
+      <w:proofErr w:type="spellEnd"/>
+      <w:r>
+        <w:rPr>
+          <w:rFonts w:ascii="Consolas" w:eastAsia="Times New Roman" w:hAnsi="Consolas" w:cs="Times New Roman"/>
+          <w:color w:val="A709F5"/>
+          <w:sz w:val="20"/>
+          <w:szCs w:val="20"/>
+          <w:lang w:val="en-US" w:eastAsia="ru-RU"/>
+        </w:rPr>
+        <w:t>'</w:t>
+      </w:r>
+      <w:r>
+        <w:rPr>
+          <w:rFonts w:ascii="Consolas" w:eastAsia="Times New Roman" w:hAnsi="Consolas" w:cs="Times New Roman"/>
+          <w:sz w:val="20"/>
+          <w:szCs w:val="20"/>
+          <w:lang w:val="en-US" w:eastAsia="ru-RU"/>
+        </w:rPr>
+        <w:t xml:space="preserve">); </w:t>
+      </w:r>
+    </w:p>
+    <w:p>
+      <w:pPr>
+        <w:spacing w:after="0" w:line="240" w:lineRule="auto"/>
+        <w:ind w:firstLine="0"/>
+        <w:jc w:val="left"/>
+        <w:rPr>
+          <w:rFonts w:ascii="Consolas" w:eastAsia="Times New Roman" w:hAnsi="Consolas" w:cs="Times New Roman"/>
+          <w:sz w:val="20"/>
+          <w:szCs w:val="20"/>
+          <w:lang w:eastAsia="ru-RU"/>
+        </w:rPr>
+      </w:pPr>
+      <w:proofErr w:type="spellStart"/>
+      <w:proofErr w:type="gramStart"/>
+      <w:r>
+        <w:rPr>
+          <w:rFonts w:ascii="Consolas" w:eastAsia="Times New Roman" w:hAnsi="Consolas" w:cs="Times New Roman"/>
+          <w:sz w:val="20"/>
+          <w:szCs w:val="20"/>
+          <w:lang w:eastAsia="ru-RU"/>
+        </w:rPr>
+        <w:t>xlabel</w:t>
+      </w:r>
+      <w:proofErr w:type="spellEnd"/>
+      <w:r>
+        <w:rPr>
+          <w:rFonts w:ascii="Consolas" w:eastAsia="Times New Roman" w:hAnsi="Consolas" w:cs="Times New Roman"/>
+          <w:sz w:val="20"/>
+          <w:szCs w:val="20"/>
+          <w:lang w:eastAsia="ru-RU"/>
+        </w:rPr>
+        <w:t>(</w:t>
+      </w:r>
+      <w:proofErr w:type="gramEnd"/>
+      <w:r>
+        <w:rPr>
+          <w:rFonts w:ascii="Consolas" w:eastAsia="Times New Roman" w:hAnsi="Consolas" w:cs="Times New Roman"/>
+          <w:color w:val="A709F5"/>
+          <w:sz w:val="20"/>
+          <w:szCs w:val="20"/>
+          <w:lang w:eastAsia="ru-RU"/>
+        </w:rPr>
+        <w:t>'Давление (кПа)'</w:t>
+      </w:r>
+      <w:r>
+        <w:rPr>
+          <w:rFonts w:ascii="Consolas" w:eastAsia="Times New Roman" w:hAnsi="Consolas" w:cs="Times New Roman"/>
+          <w:sz w:val="20"/>
+          <w:szCs w:val="20"/>
+          <w:lang w:eastAsia="ru-RU"/>
+        </w:rPr>
+        <w:t xml:space="preserve">); </w:t>
+      </w:r>
+    </w:p>
+    <w:p>
+      <w:pPr>
+        <w:spacing w:after="0" w:line="240" w:lineRule="auto"/>
+        <w:ind w:firstLine="0"/>
+        <w:jc w:val="left"/>
+        <w:rPr>
+          <w:rFonts w:ascii="Consolas" w:eastAsia="Times New Roman" w:hAnsi="Consolas" w:cs="Times New Roman"/>
+          <w:sz w:val="20"/>
+          <w:szCs w:val="20"/>
+          <w:lang w:eastAsia="ru-RU"/>
+        </w:rPr>
+      </w:pPr>
+      <w:proofErr w:type="spellStart"/>
+      <w:proofErr w:type="gramStart"/>
+      <w:r>
+        <w:rPr>
+          <w:rFonts w:ascii="Consolas" w:eastAsia="Times New Roman" w:hAnsi="Consolas" w:cs="Times New Roman"/>
+          <w:sz w:val="20"/>
+          <w:szCs w:val="20"/>
+          <w:lang w:eastAsia="ru-RU"/>
+        </w:rPr>
+        <w:t>ylabel</w:t>
+      </w:r>
+      <w:proofErr w:type="spellEnd"/>
+      <w:r>
+        <w:rPr>
+          <w:rFonts w:ascii="Consolas" w:eastAsia="Times New Roman" w:hAnsi="Consolas" w:cs="Times New Roman"/>
+          <w:sz w:val="20"/>
+          <w:szCs w:val="20"/>
+          <w:lang w:eastAsia="ru-RU"/>
+        </w:rPr>
+        <w:t>(</w:t>
+      </w:r>
+      <w:proofErr w:type="gramEnd"/>
+      <w:r>
+        <w:rPr>
+          <w:rFonts w:ascii="Consolas" w:eastAsia="Times New Roman" w:hAnsi="Consolas" w:cs="Times New Roman"/>
+          <w:color w:val="A709F5"/>
+          <w:sz w:val="20"/>
+          <w:szCs w:val="20"/>
+          <w:lang w:eastAsia="ru-RU"/>
+        </w:rPr>
+        <w:t>'Массовая теплоемкость'</w:t>
+      </w:r>
+      <w:r>
+        <w:rPr>
+          <w:rFonts w:ascii="Consolas" w:eastAsia="Times New Roman" w:hAnsi="Consolas" w:cs="Times New Roman"/>
+          <w:sz w:val="20"/>
+          <w:szCs w:val="20"/>
+          <w:lang w:eastAsia="ru-RU"/>
+        </w:rPr>
+        <w:t xml:space="preserve">); </w:t>
+      </w:r>
+    </w:p>
+    <w:p>
+      <w:pPr>
+        <w:spacing w:after="0" w:line="240" w:lineRule="auto"/>
+        <w:ind w:firstLine="0"/>
+        <w:jc w:val="left"/>
+        <w:rPr>
+          <w:rFonts w:ascii="Consolas" w:eastAsia="Times New Roman" w:hAnsi="Consolas" w:cs="Times New Roman"/>
+          <w:sz w:val="20"/>
+          <w:szCs w:val="20"/>
+          <w:lang w:eastAsia="ru-RU"/>
+        </w:rPr>
+      </w:pPr>
+      <w:proofErr w:type="spellStart"/>
+      <w:proofErr w:type="gramStart"/>
+      <w:r>
+        <w:rPr>
+          <w:rFonts w:ascii="Consolas" w:eastAsia="Times New Roman" w:hAnsi="Consolas" w:cs="Times New Roman"/>
+          <w:sz w:val="20"/>
+          <w:szCs w:val="20"/>
+          <w:lang w:eastAsia="ru-RU"/>
+        </w:rPr>
+        <w:t>legend</w:t>
+      </w:r>
+      <w:proofErr w:type="spellEnd"/>
+      <w:r>
+        <w:rPr>
+          <w:rFonts w:ascii="Consolas" w:eastAsia="Times New Roman" w:hAnsi="Consolas" w:cs="Times New Roman"/>
+          <w:sz w:val="20"/>
+          <w:szCs w:val="20"/>
+          <w:lang w:eastAsia="ru-RU"/>
+        </w:rPr>
+        <w:t>(</w:t>
+      </w:r>
+      <w:proofErr w:type="gramEnd"/>
+      <w:r>
+        <w:rPr>
+          <w:rFonts w:ascii="Consolas" w:eastAsia="Times New Roman" w:hAnsi="Consolas" w:cs="Times New Roman"/>
+          <w:color w:val="A709F5"/>
+          <w:sz w:val="20"/>
+          <w:szCs w:val="20"/>
+          <w:lang w:eastAsia="ru-RU"/>
+        </w:rPr>
+        <w:t>'Узловые точки'</w:t>
+      </w:r>
+      <w:r>
+        <w:rPr>
+          <w:rFonts w:ascii="Consolas" w:eastAsia="Times New Roman" w:hAnsi="Consolas" w:cs="Times New Roman"/>
+          <w:sz w:val="20"/>
+          <w:szCs w:val="20"/>
+          <w:lang w:eastAsia="ru-RU"/>
+        </w:rPr>
+        <w:t xml:space="preserve">, </w:t>
+      </w:r>
+      <w:r>
+        <w:rPr>
+          <w:rFonts w:ascii="Consolas" w:eastAsia="Times New Roman" w:hAnsi="Consolas" w:cs="Times New Roman"/>
+          <w:color w:val="A709F5"/>
+          <w:sz w:val="20"/>
+          <w:szCs w:val="20"/>
+          <w:lang w:eastAsia="ru-RU"/>
+        </w:rPr>
+        <w:t xml:space="preserve">'Полином </w:t>
+      </w:r>
+      <w:proofErr w:type="spellStart"/>
+      <w:r>
+        <w:rPr>
+          <w:rFonts w:ascii="Consolas" w:eastAsia="Times New Roman" w:hAnsi="Consolas" w:cs="Times New Roman"/>
+          <w:color w:val="A709F5"/>
+          <w:sz w:val="20"/>
+          <w:szCs w:val="20"/>
+          <w:lang w:eastAsia="ru-RU"/>
+        </w:rPr>
+        <w:t>polyfit</w:t>
+      </w:r>
+      <w:proofErr w:type="spellEnd"/>
+      <w:r>
+        <w:rPr>
+          <w:rFonts w:ascii="Consolas" w:eastAsia="Times New Roman" w:hAnsi="Consolas" w:cs="Times New Roman"/>
+          <w:color w:val="A709F5"/>
+          <w:sz w:val="20"/>
+          <w:szCs w:val="20"/>
+          <w:lang w:eastAsia="ru-RU"/>
+        </w:rPr>
+        <w:t>'</w:t>
+      </w:r>
+      <w:r>
+        <w:rPr>
+          <w:rFonts w:ascii="Consolas" w:eastAsia="Times New Roman" w:hAnsi="Consolas" w:cs="Times New Roman"/>
+          <w:sz w:val="20"/>
+          <w:szCs w:val="20"/>
+          <w:lang w:eastAsia="ru-RU"/>
+        </w:rPr>
+        <w:t xml:space="preserve">, </w:t>
+      </w:r>
+      <w:r>
+        <w:rPr>
+          <w:rFonts w:ascii="Consolas" w:eastAsia="Times New Roman" w:hAnsi="Consolas" w:cs="Times New Roman"/>
+          <w:color w:val="A709F5"/>
+          <w:sz w:val="20"/>
+          <w:szCs w:val="20"/>
+          <w:lang w:eastAsia="ru-RU"/>
+        </w:rPr>
+        <w:t>'Сплайн'</w:t>
+      </w:r>
+      <w:r>
+        <w:rPr>
+          <w:rFonts w:ascii="Consolas" w:eastAsia="Times New Roman" w:hAnsi="Consolas" w:cs="Times New Roman"/>
+          <w:sz w:val="20"/>
+          <w:szCs w:val="20"/>
+          <w:lang w:eastAsia="ru-RU"/>
+        </w:rPr>
+        <w:t xml:space="preserve">, </w:t>
+      </w:r>
+      <w:r>
+        <w:rPr>
+          <w:rFonts w:ascii="Consolas" w:eastAsia="Times New Roman" w:hAnsi="Consolas" w:cs="Times New Roman"/>
+          <w:color w:val="A709F5"/>
+          <w:sz w:val="20"/>
+          <w:szCs w:val="20"/>
+          <w:lang w:eastAsia="ru-RU"/>
+        </w:rPr>
+        <w:t xml:space="preserve">'Канонический полином' </w:t>
+      </w:r>
+      <w:r>
+        <w:rPr>
+          <w:rFonts w:ascii="Consolas" w:eastAsia="Times New Roman" w:hAnsi="Consolas" w:cs="Times New Roman"/>
+          <w:sz w:val="20"/>
+          <w:szCs w:val="20"/>
+          <w:lang w:eastAsia="ru-RU"/>
+        </w:rPr>
+        <w:t>,</w:t>
+      </w:r>
+      <w:r>
+        <w:rPr>
+          <w:rFonts w:ascii="Consolas" w:eastAsia="Times New Roman" w:hAnsi="Consolas" w:cs="Times New Roman"/>
+          <w:color w:val="A709F5"/>
+          <w:sz w:val="20"/>
+          <w:szCs w:val="20"/>
+          <w:lang w:eastAsia="ru-RU"/>
+        </w:rPr>
+        <w:t>'Оценочные точки'</w:t>
+      </w:r>
+      <w:r>
+        <w:rPr>
+          <w:rFonts w:ascii="Consolas" w:eastAsia="Times New Roman" w:hAnsi="Consolas" w:cs="Times New Roman"/>
+          <w:sz w:val="20"/>
+          <w:szCs w:val="20"/>
+          <w:lang w:eastAsia="ru-RU"/>
+        </w:rPr>
+        <w:t>);</w:t>
+      </w:r>
+    </w:p>
+    <w:p>
+      <w:pPr>
+        <w:spacing w:after="0" w:line="240" w:lineRule="auto"/>
+        <w:ind w:firstLine="0"/>
+        <w:jc w:val="left"/>
+        <w:rPr>
+          <w:rFonts w:ascii="Consolas" w:eastAsia="Times New Roman" w:hAnsi="Consolas" w:cs="Times New Roman"/>
+          <w:sz w:val="20"/>
+          <w:szCs w:val="20"/>
+          <w:lang w:eastAsia="ru-RU"/>
+        </w:rPr>
+      </w:pPr>
+    </w:p>
+    <w:p>
+      <w:pPr>
+        <w:spacing w:after="0" w:line="240" w:lineRule="auto"/>
+        <w:ind w:firstLine="0"/>
+        <w:jc w:val="left"/>
+        <w:rPr>
+          <w:rFonts w:ascii="Consolas" w:eastAsia="Times New Roman" w:hAnsi="Consolas" w:cs="Times New Roman"/>
+          <w:sz w:val="20"/>
+          <w:szCs w:val="20"/>
+          <w:lang w:eastAsia="ru-RU"/>
+        </w:rPr>
+      </w:pPr>
+    </w:p>
+    <w:p>
+      <w:pPr>
+        <w:spacing w:after="0" w:line="240" w:lineRule="auto"/>
+        <w:ind w:firstLine="0"/>
+        <w:jc w:val="left"/>
+        <w:rPr>
+          <w:rFonts w:ascii="Consolas" w:eastAsia="Times New Roman" w:hAnsi="Consolas" w:cs="Times New Roman"/>
+          <w:sz w:val="20"/>
+          <w:szCs w:val="20"/>
+          <w:lang w:val="en-US" w:eastAsia="ru-RU"/>
+        </w:rPr>
+      </w:pPr>
+      <w:r>
+        <w:rPr>
+          <w:rFonts w:ascii="Consolas" w:eastAsia="Times New Roman" w:hAnsi="Consolas" w:cs="Times New Roman"/>
+          <w:color w:val="0E00FF"/>
+          <w:sz w:val="20"/>
+          <w:szCs w:val="20"/>
+          <w:lang w:val="en-US" w:eastAsia="ru-RU"/>
+        </w:rPr>
+        <w:t xml:space="preserve">function </w:t>
+      </w:r>
+      <w:r>
+        <w:rPr>
+          <w:rFonts w:ascii="Consolas" w:eastAsia="Times New Roman" w:hAnsi="Consolas" w:cs="Times New Roman"/>
+          <w:sz w:val="20"/>
+          <w:szCs w:val="20"/>
+          <w:lang w:val="en-US" w:eastAsia="ru-RU"/>
+        </w:rPr>
+        <w:t xml:space="preserve">[p] = </w:t>
+      </w:r>
+      <w:proofErr w:type="spellStart"/>
+      <w:proofErr w:type="gramStart"/>
+      <w:r>
+        <w:rPr>
+          <w:rFonts w:ascii="Consolas" w:eastAsia="Times New Roman" w:hAnsi="Consolas" w:cs="Times New Roman"/>
+          <w:sz w:val="20"/>
+          <w:szCs w:val="20"/>
+          <w:lang w:val="en-US" w:eastAsia="ru-RU"/>
+        </w:rPr>
+        <w:t>buildCanonicalPoly</w:t>
+      </w:r>
+      <w:proofErr w:type="spellEnd"/>
+      <w:r>
+        <w:rPr>
+          <w:rFonts w:ascii="Consolas" w:eastAsia="Times New Roman" w:hAnsi="Consolas" w:cs="Times New Roman"/>
+          <w:sz w:val="20"/>
+          <w:szCs w:val="20"/>
+          <w:lang w:val="en-US" w:eastAsia="ru-RU"/>
+        </w:rPr>
+        <w:t>(</w:t>
+      </w:r>
+      <w:proofErr w:type="gramEnd"/>
+      <w:r>
+        <w:rPr>
+          <w:rFonts w:ascii="Consolas" w:eastAsia="Times New Roman" w:hAnsi="Consolas" w:cs="Times New Roman"/>
+          <w:sz w:val="20"/>
+          <w:szCs w:val="20"/>
+          <w:lang w:val="en-US" w:eastAsia="ru-RU"/>
+        </w:rPr>
+        <w:t>x, y)</w:t>
+      </w:r>
+    </w:p>
+    <w:p>
+      <w:pPr>
+        <w:spacing w:after="0" w:line="240" w:lineRule="auto"/>
+        <w:ind w:firstLine="0"/>
+        <w:jc w:val="left"/>
+        <w:rPr>
+          <w:rFonts w:ascii="Consolas" w:eastAsia="Times New Roman" w:hAnsi="Consolas" w:cs="Times New Roman"/>
+          <w:sz w:val="20"/>
+          <w:szCs w:val="20"/>
+          <w:lang w:val="en-US" w:eastAsia="ru-RU"/>
+        </w:rPr>
+      </w:pPr>
+      <w:r>
+        <w:rPr>
+          <w:rFonts w:ascii="Consolas" w:eastAsia="Times New Roman" w:hAnsi="Consolas" w:cs="Times New Roman"/>
+          <w:sz w:val="20"/>
+          <w:szCs w:val="20"/>
+          <w:lang w:val="en-US" w:eastAsia="ru-RU"/>
+        </w:rPr>
+        <w:t xml:space="preserve">    n = length(x);</w:t>
+      </w:r>
+    </w:p>
+    <w:p>
+      <w:pPr>
+        <w:spacing w:after="0" w:line="240" w:lineRule="auto"/>
+        <w:ind w:firstLine="0"/>
+        <w:jc w:val="left"/>
+        <w:rPr>
+          <w:rFonts w:ascii="Consolas" w:eastAsia="Times New Roman" w:hAnsi="Consolas" w:cs="Times New Roman"/>
+          <w:sz w:val="20"/>
+          <w:szCs w:val="20"/>
+          <w:lang w:val="en-US" w:eastAsia="ru-RU"/>
+        </w:rPr>
+      </w:pPr>
+      <w:r>
+        <w:rPr>
+          <w:rFonts w:ascii="Consolas" w:eastAsia="Times New Roman" w:hAnsi="Consolas" w:cs="Times New Roman"/>
+          <w:sz w:val="20"/>
+          <w:szCs w:val="20"/>
+          <w:lang w:val="en-US" w:eastAsia="ru-RU"/>
+        </w:rPr>
+        <w:t xml:space="preserve">    A = </w:t>
+      </w:r>
+      <w:proofErr w:type="gramStart"/>
+      <w:r>
+        <w:rPr>
+          <w:rFonts w:ascii="Consolas" w:eastAsia="Times New Roman" w:hAnsi="Consolas" w:cs="Times New Roman"/>
+          <w:sz w:val="20"/>
+          <w:szCs w:val="20"/>
+          <w:lang w:val="en-US" w:eastAsia="ru-RU"/>
+        </w:rPr>
+        <w:t>zeros(</w:t>
+      </w:r>
+      <w:proofErr w:type="gramEnd"/>
+      <w:r>
+        <w:rPr>
+          <w:rFonts w:ascii="Consolas" w:eastAsia="Times New Roman" w:hAnsi="Consolas" w:cs="Times New Roman"/>
+          <w:sz w:val="20"/>
+          <w:szCs w:val="20"/>
+          <w:lang w:val="en-US" w:eastAsia="ru-RU"/>
+        </w:rPr>
+        <w:t>n, n);</w:t>
+      </w:r>
+    </w:p>
+    <w:p>
+      <w:pPr>
+        <w:spacing w:after="0" w:line="240" w:lineRule="auto"/>
+        <w:ind w:firstLine="0"/>
+        <w:jc w:val="left"/>
+        <w:rPr>
+          <w:rFonts w:ascii="Consolas" w:eastAsia="Times New Roman" w:hAnsi="Consolas" w:cs="Times New Roman"/>
+          <w:sz w:val="20"/>
+          <w:szCs w:val="20"/>
+          <w:lang w:val="en-US" w:eastAsia="ru-RU"/>
+        </w:rPr>
+      </w:pPr>
+      <w:r>
+        <w:rPr>
+          <w:rFonts w:ascii="Consolas" w:eastAsia="Times New Roman" w:hAnsi="Consolas" w:cs="Times New Roman"/>
+          <w:sz w:val="20"/>
+          <w:szCs w:val="20"/>
+          <w:lang w:val="en-US" w:eastAsia="ru-RU"/>
+        </w:rPr>
+        <w:t xml:space="preserve">    </w:t>
+      </w:r>
+      <w:r>
+        <w:rPr>
+          <w:rFonts w:ascii="Consolas" w:eastAsia="Times New Roman" w:hAnsi="Consolas" w:cs="Times New Roman"/>
+          <w:color w:val="0E00FF"/>
+          <w:sz w:val="20"/>
+          <w:szCs w:val="20"/>
+          <w:lang w:val="en-US" w:eastAsia="ru-RU"/>
+        </w:rPr>
+        <w:t xml:space="preserve">for </w:t>
+      </w:r>
+      <w:r>
+        <w:rPr>
+          <w:rFonts w:ascii="Consolas" w:eastAsia="Times New Roman" w:hAnsi="Consolas" w:cs="Times New Roman"/>
+          <w:sz w:val="20"/>
+          <w:szCs w:val="20"/>
+          <w:lang w:val="en-US" w:eastAsia="ru-RU"/>
+        </w:rPr>
+        <w:t xml:space="preserve">i = </w:t>
+      </w:r>
+      <w:proofErr w:type="gramStart"/>
+      <w:r>
+        <w:rPr>
+          <w:rFonts w:ascii="Consolas" w:eastAsia="Times New Roman" w:hAnsi="Consolas" w:cs="Times New Roman"/>
+          <w:sz w:val="20"/>
+          <w:szCs w:val="20"/>
+          <w:lang w:val="en-US" w:eastAsia="ru-RU"/>
+        </w:rPr>
+        <w:t>1:n</w:t>
+      </w:r>
+      <w:proofErr w:type="gramEnd"/>
+    </w:p>
+    <w:p>
+      <w:pPr>
+        <w:spacing w:after="0" w:line="240" w:lineRule="auto"/>
+        <w:ind w:firstLine="0"/>
+        <w:jc w:val="left"/>
+        <w:rPr>
+          <w:rFonts w:ascii="Consolas" w:eastAsia="Times New Roman" w:hAnsi="Consolas" w:cs="Times New Roman"/>
+          <w:sz w:val="20"/>
+          <w:szCs w:val="20"/>
+          <w:lang w:val="en-US" w:eastAsia="ru-RU"/>
+        </w:rPr>
+      </w:pPr>
+      <w:r>
+        <w:rPr>
+          <w:rFonts w:ascii="Consolas" w:eastAsia="Times New Roman" w:hAnsi="Consolas" w:cs="Times New Roman"/>
+          <w:sz w:val="20"/>
+          <w:szCs w:val="20"/>
+          <w:lang w:val="en-US" w:eastAsia="ru-RU"/>
+        </w:rPr>
+        <w:t xml:space="preserve">        A</w:t>
+      </w:r>
+      <w:proofErr w:type="gramStart"/>
+      <w:r>
+        <w:rPr>
+          <w:rFonts w:ascii="Consolas" w:eastAsia="Times New Roman" w:hAnsi="Consolas" w:cs="Times New Roman"/>
+          <w:sz w:val="20"/>
+          <w:szCs w:val="20"/>
+          <w:lang w:val="en-US" w:eastAsia="ru-RU"/>
+        </w:rPr>
+        <w:t>(:,</w:t>
+      </w:r>
+      <w:proofErr w:type="gramEnd"/>
+      <w:r>
+        <w:rPr>
+          <w:rFonts w:ascii="Consolas" w:eastAsia="Times New Roman" w:hAnsi="Consolas" w:cs="Times New Roman"/>
+          <w:sz w:val="20"/>
+          <w:szCs w:val="20"/>
+          <w:lang w:val="en-US" w:eastAsia="ru-RU"/>
+        </w:rPr>
+        <w:t xml:space="preserve"> i) = x.^(n-i);</w:t>
+      </w:r>
+    </w:p>
+    <w:p>
+      <w:pPr>
+        <w:spacing w:after="0" w:line="240" w:lineRule="auto"/>
+        <w:ind w:firstLine="0"/>
+        <w:jc w:val="left"/>
+        <w:rPr>
+          <w:rFonts w:ascii="Consolas" w:eastAsia="Times New Roman" w:hAnsi="Consolas" w:cs="Times New Roman"/>
+          <w:sz w:val="20"/>
+          <w:szCs w:val="20"/>
+          <w:lang w:val="en-US" w:eastAsia="ru-RU"/>
+        </w:rPr>
+      </w:pPr>
+      <w:r>
+        <w:rPr>
+          <w:rFonts w:ascii="Consolas" w:eastAsia="Times New Roman" w:hAnsi="Consolas" w:cs="Times New Roman"/>
+          <w:sz w:val="20"/>
+          <w:szCs w:val="20"/>
+          <w:lang w:val="en-US" w:eastAsia="ru-RU"/>
+        </w:rPr>
+        <w:t xml:space="preserve">    </w:t>
+      </w:r>
+      <w:r>
+        <w:rPr>
+          <w:rFonts w:ascii="Consolas" w:eastAsia="Times New Roman" w:hAnsi="Consolas" w:cs="Times New Roman"/>
+          <w:color w:val="0E00FF"/>
+          <w:sz w:val="20"/>
+          <w:szCs w:val="20"/>
+          <w:lang w:val="en-US" w:eastAsia="ru-RU"/>
+        </w:rPr>
+        <w:t>end</w:t>
+      </w:r>
+    </w:p>
+    <w:p>
+      <w:pPr>
+        <w:spacing w:after="0" w:line="240" w:lineRule="auto"/>
+        <w:ind w:firstLine="0"/>
+        <w:jc w:val="left"/>
+        <w:rPr>
+          <w:rFonts w:ascii="Consolas" w:eastAsia="Times New Roman" w:hAnsi="Consolas" w:cs="Times New Roman"/>
+          <w:sz w:val="20"/>
+          <w:szCs w:val="20"/>
+          <w:lang w:val="en-US" w:eastAsia="ru-RU"/>
+        </w:rPr>
+      </w:pPr>
+      <w:r>
+        <w:rPr>
+          <w:rFonts w:ascii="Consolas" w:eastAsia="Times New Roman" w:hAnsi="Consolas" w:cs="Times New Roman"/>
+          <w:sz w:val="20"/>
+          <w:szCs w:val="20"/>
+          <w:lang w:val="en-US" w:eastAsia="ru-RU"/>
+        </w:rPr>
+        <w:t xml:space="preserve">    p = </w:t>
+      </w:r>
+      <w:proofErr w:type="spellStart"/>
+      <w:r>
+        <w:rPr>
+          <w:rFonts w:ascii="Consolas" w:eastAsia="Times New Roman" w:hAnsi="Consolas" w:cs="Times New Roman"/>
+          <w:sz w:val="20"/>
+          <w:szCs w:val="20"/>
+          <w:lang w:val="en-US" w:eastAsia="ru-RU"/>
+        </w:rPr>
+        <w:t>det</w:t>
+      </w:r>
+      <w:proofErr w:type="spellEnd"/>
+      <w:r>
+        <w:rPr>
+          <w:rFonts w:ascii="Consolas" w:eastAsia="Times New Roman" w:hAnsi="Consolas" w:cs="Times New Roman"/>
+          <w:sz w:val="20"/>
+          <w:szCs w:val="20"/>
+          <w:lang w:val="en-US" w:eastAsia="ru-RU"/>
+        </w:rPr>
+        <w:t>(</w:t>
+      </w:r>
+      <w:proofErr w:type="spellStart"/>
+      <w:r>
+        <w:rPr>
+          <w:rFonts w:ascii="Consolas" w:eastAsia="Times New Roman" w:hAnsi="Consolas" w:cs="Times New Roman"/>
+          <w:sz w:val="20"/>
+          <w:szCs w:val="20"/>
+          <w:lang w:val="en-US" w:eastAsia="ru-RU"/>
+        </w:rPr>
+        <w:t>vander</w:t>
+      </w:r>
+      <w:proofErr w:type="spellEnd"/>
+      <w:r>
+        <w:rPr>
+          <w:rFonts w:ascii="Consolas" w:eastAsia="Times New Roman" w:hAnsi="Consolas" w:cs="Times New Roman"/>
+          <w:sz w:val="20"/>
+          <w:szCs w:val="20"/>
+          <w:lang w:val="en-US" w:eastAsia="ru-RU"/>
+        </w:rPr>
+        <w:t>(x)) * A\y';</w:t>
+      </w:r>
+    </w:p>
+    <w:p>
+      <w:pPr>
+        <w:spacing w:after="0" w:line="240" w:lineRule="auto"/>
+        <w:ind w:firstLine="0"/>
+        <w:jc w:val="left"/>
+        <w:rPr>
+          <w:rFonts w:ascii="Consolas" w:eastAsia="Times New Roman" w:hAnsi="Consolas" w:cs="Times New Roman"/>
+          <w:sz w:val="20"/>
+          <w:szCs w:val="20"/>
+          <w:lang w:eastAsia="ru-RU"/>
+        </w:rPr>
+      </w:pPr>
+      <w:proofErr w:type="spellStart"/>
+      <w:r>
+        <w:rPr>
+          <w:rFonts w:ascii="Consolas" w:eastAsia="Times New Roman" w:hAnsi="Consolas" w:cs="Times New Roman"/>
+          <w:color w:val="0E00FF"/>
+          <w:sz w:val="20"/>
+          <w:szCs w:val="20"/>
+          <w:lang w:eastAsia="ru-RU"/>
+        </w:rPr>
+        <w:t>end</w:t>
+      </w:r>
+      <w:proofErr w:type="spellEnd"/>
+    </w:p>
+    <w:p>
+      <w:pPr>
+        <w:spacing w:line="259" w:lineRule="auto"/>
+        <w:ind w:firstLine="0"/>
+        <w:jc w:val="left"/>
+        <w:rPr>
+          <w:lang w:val="en-US"/>
+        </w:rPr>
+      </w:pPr>
+      <w:r>
+        <w:rPr>
+          <w:lang w:val="en-US"/>
+        </w:rPr>
+        <w:br w:type="page"/>
+      </w:r>
+    </w:p>
+    <w:p>
+      <w:pPr>
+        <w:jc w:val="center"/>
+        <w:rPr>
+          <w:b/>
+        </w:rPr>
+      </w:pPr>
+      <w:r>
+        <w:rPr>
+          <w:b/>
+        </w:rPr>
+        <w:lastRenderedPageBreak/>
+        <w:t>Результат расчётов</w:t>
+      </w:r>
+    </w:p>
+    <w:p>
+      <w:pPr>
+        <w:jc w:val="center"/>
+        <w:rPr>
+          <w:b/>
+          <w:lang w:val="en-US"/>
+        </w:rPr>
+      </w:pPr>
+      <w:r>
+        <w:rPr>
+          <w:noProof/>
+          <w:lang w:eastAsia="ru-RU"/>
+        </w:rPr>
+        <w:drawing>
+          <wp:inline distT="0" distB="0" distL="0" distR="0" wp14:anchorId="6997B798" wp14:editId="7C6B2220">
+            <wp:extent cx="4676775" cy="3876675"/>
+            <wp:effectExtent l="0" t="0" r="9525" b="9525"/>
+            <wp:docPr id="1" name="Рисунок 1"/>
+            <wp:cNvGraphicFramePr>
+              <a:graphicFrameLocks xmlns:a="http://schemas.openxmlformats.org/drawingml/2006/main" noChangeAspect="1"/>
+            </wp:cNvGraphicFramePr>
+            <a:graphic xmlns:a="http://schemas.openxmlformats.org/drawingml/2006/main">
+              <a:graphicData uri="http://schemas.openxmlformats.org/drawingml/2006/picture">
+                <pic:pic xmlns:pic="http://schemas.openxmlformats.org/drawingml/2006/picture">
+                  <pic:nvPicPr>
+                    <pic:cNvPr id="1" name=""/>
+                    <pic:cNvPicPr/>
+                  </pic:nvPicPr>
+                  <pic:blipFill>
+                    <a:blip r:embed="rId8"/>
+                    <a:stretch>
+                      <a:fillRect/>
+                    </a:stretch>
+                  </pic:blipFill>
+                  <pic:spPr>
+                    <a:xfrm>
+                      <a:off x="0" y="0"/>
+                      <a:ext cx="4676775" cy="3876675"/>
+                    </a:xfrm>
+                    <a:prstGeom prst="rect">
+                      <a:avLst/>
+                    </a:prstGeom>
+                  </pic:spPr>
+                </pic:pic>
+              </a:graphicData>
+            </a:graphic>
+          </wp:inline>
+        </w:drawing>
+      </w:r>
+    </w:p>
+    <w:p>
+      <w:r>
+        <w:t>Таблица конечных разностей:</w:t>
+      </w:r>
+    </w:p>
+    <w:p>
+      <w:r>
+        <w:t xml:space="preserve">  </w:t>
+      </w:r>
+      <w:r>
+        <w:rPr>
+          <w:lang w:val="en-US"/>
+        </w:rPr>
+        <w:t>Columns</w:t>
+      </w:r>
+      <w:r>
+        <w:t xml:space="preserve"> 1 </w:t>
+      </w:r>
+      <w:r>
+        <w:rPr>
+          <w:lang w:val="en-US"/>
+        </w:rPr>
+        <w:t>through</w:t>
+      </w:r>
+      <w:r>
+        <w:t xml:space="preserve"> 16</w:t>
+      </w:r>
     </w:p>
     <w:p/>
+    <w:p>
+      <w:r>
+        <w:t xml:space="preserve">    2.7995    0.0665    0.0040    0.0001   -0.0000   -0.0000   -0.0000    0.0000    0.0000    0.0000    0.0000   -0.0000    0.0000   -0.0000    0.0000   -0.0000</w:t>
+      </w:r>
+    </w:p>
+    <w:p>
+      <w:r>
+        <w:t xml:space="preserve">    2.8660    0.0704    0.0041    0.0001   -0.0001   -0.0000   -0.0000    0.0000    0.0000    0.0000   -0.0000    0.0000   -0.0000    0.0000    0.0000   -0.0000</w:t>
+      </w:r>
+    </w:p>
+    <w:p>
+      <w:r>
+        <w:t xml:space="preserve">    2.9364    0.0746    0.0042    0.0001   -0.0001   -0.0000   -0.0000    0.0000    0.0000    0.0000   -0.0000   -0.0000   -0.0000    0.0000   -0.0000    0.0000</w:t>
+      </w:r>
+    </w:p>
+    <w:p>
+      <w:r>
+        <w:t xml:space="preserve">    3.0110    0.0788    0.0043   -0.0000   -0.0001   -0.0000   -0.0000    0.0000    0.0000   -0.0000   -0.0000   -0.0000    0.0000   -0.0000    0.0000   -0.0000</w:t>
+      </w:r>
+    </w:p>
+    <w:p>
+      <w:r>
+        <w:t xml:space="preserve">    3.0898    0.0831    0.0043   -0.0001   -0.0001   -0.0000    0.0000    0.0000    0.0000   -0.0000   -0.0000    0.0000   -0.0000    0.0000   -0.0000    0.0000</w:t>
+      </w:r>
+    </w:p>
+    <w:p>
+      <w:r>
+        <w:lastRenderedPageBreak/>
+        <w:t xml:space="preserve">    3.1729    0.0874    0.0042   -0.0002   -0.0001   -0.0000    0.0000    0.0000    0.0000   -0.0000   -0.0000   -0.0000    0.0000   -0.0000   -0.0000    0.0000</w:t>
+      </w:r>
+    </w:p>
+    <w:p>
+      <w:r>
+        <w:t xml:space="preserve">    3.2603    0.0915    0.0039   -0.0004   -0.0002   -0.0000    0.0000    0.0000   -0.0000   -0.0000   -0.0000    0.0000    0.0000   -0.0000    0.0000         0</w:t>
+      </w:r>
+    </w:p>
+    <w:p>
+      <w:r>
+        <w:t xml:space="preserve">    3.3518    0.0955    0.0036   -0.0005   -0.0002   -0.0000    0.0000    0.0000   -0.0000   -0.0000    0.0000    0.0000   -0.0000    0.0000         0         0</w:t>
+      </w:r>
+    </w:p>
+    <w:p>
+      <w:r>
+        <w:t xml:space="preserve">    3.4473    0.0990    0.0030   -0.0007   -0.0002    0.0000    0.0000    0.0000   -0.0000   -0.0000    0.0000    0.0000   -0.0000         0         0         0</w:t>
+      </w:r>
+    </w:p>
+    <w:p>
+      <w:r>
+        <w:t xml:space="preserve">    3.5463    0.1021    0.0023   -0.0009   -0.0002    0.0000    0.0000    0.0000   -0.0000   -0.0000    0.0000    0.0000         0         0         0         0</w:t>
+      </w:r>
+    </w:p>
+    <w:p>
+      <w:r>
+        <w:t xml:space="preserve">    3.6484    0.1044    0.0014   -0.0011   -0.0002    0.0000    0.0000   -0.0000   -0.0000    0.0000    0.0000         0         0         0         0         0</w:t>
+      </w:r>
+    </w:p>
+    <w:p>
+      <w:r>
+        <w:t xml:space="preserve">    3.7528    0.1059    0.0003   -0.0013   -0.0001    0.0001    0.0000   -0.0000   -0.0000    0.0000         0         0         0         0         0         0</w:t>
+      </w:r>
+    </w:p>
+    <w:p>
+      <w:r>
+        <w:t xml:space="preserve">    3.8587    0.1062   -0.0010   -0.0014   -0.0001    0.0001    0.0000   -0.0000   -0.0000         0         0         0         0         0         0         0</w:t>
+      </w:r>
+    </w:p>
+    <w:p>
+      <w:r>
+        <w:t xml:space="preserve">    3.9648    0.1052   -0.0024   -0.0015   -0.0000    0.0001    0.0000   -0.0000         0         0         0         0         0         0         0         0</w:t>
+      </w:r>
+    </w:p>
+    <w:p>
+      <w:r>
+        <w:t xml:space="preserve">    4.0701    0.1028   -0.0039   -0.0015    0.0001    0.0001   -0.0000         0         0         0         0         0         0         0         0         0</w:t>
+      </w:r>
+    </w:p>
+    <w:p>
+      <w:r>
+        <w:t xml:space="preserve">    4.1729    0.0989   -0.0054   -0.0014    0.0002    0.0001         0         0         0         0         0         0         0         0         0         0</w:t>
+      </w:r>
+    </w:p>
+    <w:p>
+      <w:r>
+        <w:t xml:space="preserve">    4.2718    0.0935   -0.0069   -0.0013    0.0002         0         0         0         0         0         0         0         0         0         0         0</w:t>
+      </w:r>
+    </w:p>
+    <w:p>
+      <w:r>
+        <w:t xml:space="preserve">    4.3653    0.0867   -0.0081   -0.0010         0         0         0         0         0         0         0         0         0         0         0         0</w:t>
+      </w:r>
+    </w:p>
+    <w:p>
+      <w:r>
+        <w:lastRenderedPageBreak/>
+        <w:t xml:space="preserve">    4.4520    0.0785   -0.0092         0         0         0         0         0         0         0         0         0         0         0         0         0</w:t>
+      </w:r>
+    </w:p>
+    <w:p>
+      <w:r>
+        <w:t xml:space="preserve">    4.5305    0.0694         0         0         0         0         0         0         0         0         0         0         0         0         0         0</w:t>
+      </w:r>
+    </w:p>
+    <w:p>
+      <w:r>
+        <w:t xml:space="preserve">    4.5999         0         0         0         0         0         0         0         0         0         0         0         0         0         0         0</w:t>
+      </w:r>
+    </w:p>
+    <w:p/>
+    <w:p>
+      <w:r>
+        <w:t xml:space="preserve">  </w:t>
+      </w:r>
+      <w:r>
+        <w:rPr>
+          <w:lang w:val="en-US"/>
+        </w:rPr>
+        <w:t>Columns</w:t>
+      </w:r>
+      <w:r>
+        <w:t xml:space="preserve"> 17 </w:t>
+      </w:r>
+      <w:r>
+        <w:rPr>
+          <w:lang w:val="en-US"/>
+        </w:rPr>
+        <w:t>through</w:t>
+      </w:r>
+      <w:r>
+        <w:t xml:space="preserve"> 21</w:t>
+      </w:r>
+    </w:p>
+    <w:p/>
+    <w:p>
+      <w:r>
+        <w:t xml:space="preserve">   -0.0000    0.0000   -0.0000    0.0000   -0.0000</w:t>
+      </w:r>
+    </w:p>
+    <w:p>
+      <w:r>
+        <w:t xml:space="preserve">    0.0000   -0.0000    0.0000   -0.0000         0</w:t>
+      </w:r>
+    </w:p>
+    <w:p>
+      <w:r>
+        <w:t xml:space="preserve">   -0.0000    0.0000   -0.0000         0         0</w:t>
+      </w:r>
+    </w:p>
+    <w:p>
+      <w:r>
+        <w:t xml:space="preserve">    0.0000   -0.0000         0         0         0</w:t>
+      </w:r>
+    </w:p>
+    <w:p>
+      <w:r>
+        <w:t xml:space="preserve">    0.0000         0         0         0         0</w:t>
+      </w:r>
+    </w:p>
+    <w:p>
+      <w:r>
+        <w:t xml:space="preserve">         0         0         0         0         0</w:t>
+      </w:r>
+    </w:p>
+    <w:p>
+      <w:r>
+        <w:t xml:space="preserve">         0         0         0         0         0</w:t>
+      </w:r>
+    </w:p>
+    <w:p>
+      <w:r>
+        <w:t xml:space="preserve">         0         0         0         0         0</w:t>
+      </w:r>
+    </w:p>
+    <w:p>
+      <w:r>
+        <w:t xml:space="preserve">         0         0         0         0         0</w:t>
+      </w:r>
+    </w:p>
+    <w:p>
+      <w:r>
+        <w:t xml:space="preserve">         0         0         0         0         0</w:t>
+      </w:r>
+    </w:p>
+    <w:p>
+      <w:r>
+        <w:t xml:space="preserve">         0         0         0         0         0</w:t>
+      </w:r>
+    </w:p>
+    <w:p>
+      <w:r>
+        <w:t xml:space="preserve">         0         0         0         0         0</w:t>
+      </w:r>
+    </w:p>
+    <w:p>
+      <w:r>
+        <w:t xml:space="preserve">         0         0         0         0         0</w:t>
+      </w:r>
+    </w:p>
+    <w:p>
+      <w:r>
+        <w:t xml:space="preserve">         0         0         0         0         0</w:t>
+      </w:r>
+    </w:p>
+    <w:p>
+      <w:r>
+        <w:t xml:space="preserve">         0         0         0         0         0</w:t>
+      </w:r>
+    </w:p>
+    <w:p>
+      <w:r>
+        <w:lastRenderedPageBreak/>
+        <w:t xml:space="preserve">         0         0         0         0         0</w:t>
+      </w:r>
+    </w:p>
+    <w:p>
+      <w:r>
+        <w:t xml:space="preserve">         0         0         0         0         0</w:t>
+      </w:r>
+    </w:p>
+    <w:p>
+      <w:r>
+        <w:t xml:space="preserve">         0         0         0         0         0</w:t>
+      </w:r>
+    </w:p>
+    <w:p>
+      <w:r>
+        <w:t xml:space="preserve">         0         0         0         0         0</w:t>
+      </w:r>
+    </w:p>
+    <w:p>
+      <w:r>
+        <w:t xml:space="preserve">         0         0         0         0         0</w:t>
+      </w:r>
+    </w:p>
+    <w:p>
+      <w:r>
+        <w:t xml:space="preserve">         0         0         0         0         0</w:t>
+      </w:r>
+    </w:p>
+    <w:p/>
+    <w:p>
+      <w:r>
+        <w:t xml:space="preserve">Массив разностей: 1.8004 0.1062 0.0134 0.0017 0.0004 0.0001 0 0 0 0 0 0 0 0 0 0 0 0 0 0 0 </w:t>
+      </w:r>
+    </w:p>
+    <w:p>
+      <w:r>
+        <w:t>Оптимальная степень полинома:6</w:t>
+      </w:r>
+    </w:p>
+    <w:p>
+      <w:r>
+        <w:t>Ошибка в оценочной точке между 14 и 15 узлами: 0.00020638</w:t>
+      </w:r>
+    </w:p>
+    <w:p>
+      <w:r>
+        <w:t>Ошибка в оценочной точке между 1 и 2 узлами: 0.00048678</w:t>
+      </w:r>
+      <w:bookmarkStart w:id="29" w:name="_GoBack"/>
+      <w:bookmarkEnd w:id="29"/>
+    </w:p>
     <w:sectPr>
-      <w:footerReference w:type="default" r:id="rId8"/>
+      <w:footerReference w:type="default" r:id="rId9"/>
       <w:pgSz w:w="11906" w:h="16838"/>
       <w:pgMar w:top="851" w:right="567" w:bottom="567" w:left="1134" w:header="0" w:footer="709" w:gutter="0"/>
       <w:cols w:space="708"/>
@@ -909,7 +8295,7 @@
           <w:rPr>
             <w:noProof/>
           </w:rPr>
-          <w:t>2</w:t>
+          <w:t>8</w:t>
         </w:r>
         <w:r>
           <w:fldChar w:fldCharType="end"/>
@@ -5299,7 +12685,7 @@
 </file>
 
 <file path=customXml/itemProps1.xml><?xml version="1.0" encoding="utf-8"?>
-<ds:datastoreItem xmlns:ds="http://schemas.openxmlformats.org/officeDocument/2006/customXml" ds:itemID="{A3AFF964-99AA-4803-9E69-5E4BB2DEED9F}">
+<ds:datastoreItem xmlns:ds="http://schemas.openxmlformats.org/officeDocument/2006/customXml" ds:itemID="{DC287992-9448-4E7D-8CA2-5D2F8D280071}">
   <ds:schemaRefs>
     <ds:schemaRef ds:uri="http://schemas.openxmlformats.org/officeDocument/2006/bibliography"/>
   </ds:schemaRefs>
